--- a/academic_integrity_P2.docx
+++ b/academic_integrity_P2.docx
@@ -77,7 +77,21 @@
         <w:rPr>
           <w:rFonts w:ascii="Calibri" w:eastAsia="Calibri" w:hAnsi="Calibri" w:cs="Times New Roman"/>
         </w:rPr>
-        <w:t xml:space="preserve"> as long as they are fully disclosed as described herein</w:t>
+        <w:t xml:space="preserve"> </w:t>
+      </w:r>
+      <w:proofErr w:type="gramStart"/>
+      <w:r>
+        <w:rPr>
+          <w:rFonts w:ascii="Calibri" w:eastAsia="Calibri" w:hAnsi="Calibri" w:cs="Times New Roman"/>
+        </w:rPr>
+        <w:t>as long as</w:t>
+      </w:r>
+      <w:proofErr w:type="gramEnd"/>
+      <w:r>
+        <w:rPr>
+          <w:rFonts w:ascii="Calibri" w:eastAsia="Calibri" w:hAnsi="Calibri" w:cs="Times New Roman"/>
+        </w:rPr>
+        <w:t xml:space="preserve"> they are fully disclosed as described herein</w:t>
       </w:r>
       <w:r>
         <w:rPr>
@@ -89,7 +103,21 @@
         <w:rPr>
           <w:rFonts w:ascii="Calibri" w:eastAsia="Calibri" w:hAnsi="Calibri" w:cs="Times New Roman"/>
         </w:rPr>
-        <w:t xml:space="preserve"> Additional non-AI internet resources can be utilized, as long as they are fully disclosed</w:t>
+        <w:t xml:space="preserve"> Additional non-AI internet resources can be utilized, </w:t>
+      </w:r>
+      <w:proofErr w:type="gramStart"/>
+      <w:r>
+        <w:rPr>
+          <w:rFonts w:ascii="Calibri" w:eastAsia="Calibri" w:hAnsi="Calibri" w:cs="Times New Roman"/>
+        </w:rPr>
+        <w:t>as long as</w:t>
+      </w:r>
+      <w:proofErr w:type="gramEnd"/>
+      <w:r>
+        <w:rPr>
+          <w:rFonts w:ascii="Calibri" w:eastAsia="Calibri" w:hAnsi="Calibri" w:cs="Times New Roman"/>
+        </w:rPr>
+        <w:t xml:space="preserve"> they are fully disclosed</w:t>
       </w:r>
       <w:r>
         <w:rPr>
@@ -364,13 +392,41 @@
         <w:rPr>
           <w:rFonts w:ascii="Calibri" w:eastAsia="Calibri" w:hAnsi="Calibri" w:cs="Times New Roman"/>
         </w:rPr>
-        <w:t>‘start OR</w:t>
-      </w:r>
-      <w:r>
-        <w:rPr>
-          <w:rFonts w:ascii="Calibri" w:eastAsia="Calibri" w:hAnsi="Calibri" w:cs="Times New Roman"/>
-        </w:rPr>
-        <w:t xml:space="preserve">x’ and ‘end ORx’, respectively, where ‘x’ is a unique number. </w:t>
+        <w:t xml:space="preserve">‘start </w:t>
+      </w:r>
+      <w:proofErr w:type="spellStart"/>
+      <w:r>
+        <w:rPr>
+          <w:rFonts w:ascii="Calibri" w:eastAsia="Calibri" w:hAnsi="Calibri" w:cs="Times New Roman"/>
+        </w:rPr>
+        <w:t>OR</w:t>
+      </w:r>
+      <w:r>
+        <w:rPr>
+          <w:rFonts w:ascii="Calibri" w:eastAsia="Calibri" w:hAnsi="Calibri" w:cs="Times New Roman"/>
+        </w:rPr>
+        <w:t>x</w:t>
+      </w:r>
+      <w:proofErr w:type="spellEnd"/>
+      <w:r>
+        <w:rPr>
+          <w:rFonts w:ascii="Calibri" w:eastAsia="Calibri" w:hAnsi="Calibri" w:cs="Times New Roman"/>
+        </w:rPr>
+        <w:t xml:space="preserve">’ and ‘end </w:t>
+      </w:r>
+      <w:proofErr w:type="spellStart"/>
+      <w:r>
+        <w:rPr>
+          <w:rFonts w:ascii="Calibri" w:eastAsia="Calibri" w:hAnsi="Calibri" w:cs="Times New Roman"/>
+        </w:rPr>
+        <w:t>ORx</w:t>
+      </w:r>
+      <w:proofErr w:type="spellEnd"/>
+      <w:r>
+        <w:rPr>
+          <w:rFonts w:ascii="Calibri" w:eastAsia="Calibri" w:hAnsi="Calibri" w:cs="Times New Roman"/>
+        </w:rPr>
+        <w:t xml:space="preserve">’, respectively, where ‘x’ is a unique number. </w:t>
       </w:r>
       <w:r>
         <w:rPr>
@@ -422,7 +478,21 @@
         <w:rPr>
           <w:rFonts w:ascii="Calibri" w:eastAsia="Calibri" w:hAnsi="Calibri" w:cs="Times New Roman"/>
         </w:rPr>
-        <w:t>web address and the date accessed.</w:t>
+        <w:t xml:space="preserve">web </w:t>
+      </w:r>
+      <w:proofErr w:type="gramStart"/>
+      <w:r>
+        <w:rPr>
+          <w:rFonts w:ascii="Calibri" w:eastAsia="Calibri" w:hAnsi="Calibri" w:cs="Times New Roman"/>
+        </w:rPr>
+        <w:t>address</w:t>
+      </w:r>
+      <w:proofErr w:type="gramEnd"/>
+      <w:r>
+        <w:rPr>
+          <w:rFonts w:ascii="Calibri" w:eastAsia="Calibri" w:hAnsi="Calibri" w:cs="Times New Roman"/>
+        </w:rPr>
+        <w:t xml:space="preserve"> and the date accessed.</w:t>
       </w:r>
       <w:r>
         <w:rPr>
@@ -540,14 +610,36 @@
         <w:rPr>
           <w:rFonts w:ascii="Calibri" w:eastAsia="Calibri" w:hAnsi="Calibri" w:cs="Times New Roman"/>
         </w:rPr>
-        <w:t xml:space="preserve"> each and every line of code that I submit</w:t>
-      </w:r>
-      <w:r>
-        <w:rPr>
-          <w:rFonts w:ascii="Calibri" w:eastAsia="Calibri" w:hAnsi="Calibri" w:cs="Times New Roman"/>
-        </w:rPr>
-        <w:t xml:space="preserve"> in my source files</w:t>
-      </w:r>
+        <w:t xml:space="preserve"> </w:t>
+      </w:r>
+      <w:proofErr w:type="gramStart"/>
+      <w:r>
+        <w:rPr>
+          <w:rFonts w:ascii="Calibri" w:eastAsia="Calibri" w:hAnsi="Calibri" w:cs="Times New Roman"/>
+        </w:rPr>
+        <w:t>each and every</w:t>
+      </w:r>
+      <w:proofErr w:type="gramEnd"/>
+      <w:r>
+        <w:rPr>
+          <w:rFonts w:ascii="Calibri" w:eastAsia="Calibri" w:hAnsi="Calibri" w:cs="Times New Roman"/>
+        </w:rPr>
+        <w:t xml:space="preserve"> line of code that I submit</w:t>
+      </w:r>
+      <w:r>
+        <w:rPr>
+          <w:rFonts w:ascii="Calibri" w:eastAsia="Calibri" w:hAnsi="Calibri" w:cs="Times New Roman"/>
+        </w:rPr>
+        <w:t xml:space="preserve"> in my source </w:t>
+      </w:r>
+      <w:proofErr w:type="gramStart"/>
+      <w:r>
+        <w:rPr>
+          <w:rFonts w:ascii="Calibri" w:eastAsia="Calibri" w:hAnsi="Calibri" w:cs="Times New Roman"/>
+        </w:rPr>
+        <w:t>files</w:t>
+      </w:r>
+      <w:proofErr w:type="gramEnd"/>
       <w:r>
         <w:rPr>
           <w:rFonts w:ascii="Calibri" w:eastAsia="Calibri" w:hAnsi="Calibri" w:cs="Times New Roman"/>
@@ -572,12 +664,14 @@
         </w:rPr>
         <w:t xml:space="preserve">I understand that I </w:t>
       </w:r>
+      <w:proofErr w:type="spellStart"/>
       <w:r>
         <w:rPr>
           <w:rFonts w:ascii="Calibri" w:eastAsia="Calibri" w:hAnsi="Calibri" w:cs="Times New Roman"/>
         </w:rPr>
         <w:t>wll</w:t>
       </w:r>
+      <w:proofErr w:type="spellEnd"/>
       <w:r>
         <w:rPr>
           <w:rFonts w:ascii="Calibri" w:eastAsia="Calibri" w:hAnsi="Calibri" w:cs="Times New Roman"/>
@@ -618,6 +712,6793 @@
         </w:rPr>
         <w:t xml:space="preserve">OR1: </w:t>
       </w:r>
+    </w:p>
+    <w:p>
+      <w:pPr>
+        <w:spacing w:after="0" w:line="259" w:lineRule="auto"/>
+        <w:rPr>
+          <w:rFonts w:ascii="Calibri" w:eastAsia="Calibri" w:hAnsi="Calibri" w:cs="Times New Roman"/>
+        </w:rPr>
+      </w:pPr>
+      <w:r>
+        <w:rPr>
+          <w:rFonts w:ascii="Calibri" w:eastAsia="Calibri" w:hAnsi="Calibri" w:cs="Times New Roman"/>
+        </w:rPr>
+        <w:t xml:space="preserve">Use </w:t>
+      </w:r>
+      <w:proofErr w:type="spellStart"/>
+      <w:r>
+        <w:rPr>
+          <w:rFonts w:ascii="Calibri" w:eastAsia="Calibri" w:hAnsi="Calibri" w:cs="Times New Roman"/>
+        </w:rPr>
+        <w:t>claudeAI</w:t>
+      </w:r>
+      <w:proofErr w:type="spellEnd"/>
+      <w:r>
+        <w:rPr>
+          <w:rFonts w:ascii="Calibri" w:eastAsia="Calibri" w:hAnsi="Calibri" w:cs="Times New Roman"/>
+        </w:rPr>
+        <w:t xml:space="preserve"> to help with an error in code.</w:t>
+      </w:r>
+    </w:p>
+    <w:p>
+      <w:pPr>
+        <w:spacing w:after="0" w:line="259" w:lineRule="auto"/>
+        <w:rPr>
+          <w:rFonts w:ascii="Calibri" w:eastAsia="Calibri" w:hAnsi="Calibri" w:cs="Times New Roman"/>
+        </w:rPr>
+      </w:pPr>
+      <w:r>
+        <w:rPr>
+          <w:rFonts w:ascii="Calibri" w:eastAsia="Calibri" w:hAnsi="Calibri" w:cs="Times New Roman"/>
+        </w:rPr>
+        <w:t>User c</w:t>
+      </w:r>
+      <w:r>
+        <w:rPr>
+          <w:rFonts w:ascii="Calibri" w:eastAsia="Calibri" w:hAnsi="Calibri" w:cs="Times New Roman"/>
+        </w:rPr>
+        <w:t xml:space="preserve">ode: </w:t>
+      </w:r>
+    </w:p>
+    <w:p>
+      <w:pPr>
+        <w:spacing w:after="0" w:line="259" w:lineRule="auto"/>
+        <w:rPr>
+          <w:rFonts w:ascii="Calibri" w:eastAsia="Calibri" w:hAnsi="Calibri" w:cs="Times New Roman"/>
+        </w:rPr>
+      </w:pPr>
+      <w:r>
+        <w:rPr>
+          <w:rFonts w:ascii="Segoe UI" w:hAnsi="Segoe UI" w:cs="Segoe UI"/>
+          <w:color w:val="FAF9F5"/>
+          <w:spacing w:val="-6"/>
+          <w:sz w:val="23"/>
+          <w:szCs w:val="23"/>
+          <w:shd w:val="clear" w:color="auto" w:fill="141413"/>
+        </w:rPr>
+        <w:t>code: */</w:t>
+      </w:r>
+      <w:r>
+        <w:rPr>
+          <w:rStyle w:val="Strong"/>
+          <w:rFonts w:ascii="Segoe UI" w:hAnsi="Segoe UI" w:cs="Segoe UI"/>
+          <w:color w:val="FAF9F5"/>
+          <w:spacing w:val="-6"/>
+          <w:sz w:val="23"/>
+          <w:szCs w:val="23"/>
+          <w:bdr w:val="single" w:sz="2" w:space="0" w:color="auto" w:frame="1"/>
+        </w:rPr>
+        <w:t xml:space="preserve"> </w:t>
+      </w:r>
+      <w:r>
+        <w:rPr>
+          <w:rStyle w:val="Emphasis"/>
+          <w:rFonts w:ascii="Segoe UI" w:hAnsi="Segoe UI" w:cs="Segoe UI"/>
+          <w:b/>
+          <w:bCs/>
+          <w:color w:val="FAF9F5"/>
+          <w:spacing w:val="-6"/>
+          <w:sz w:val="23"/>
+          <w:szCs w:val="23"/>
+          <w:bdr w:val="single" w:sz="2" w:space="0" w:color="auto" w:frame="1"/>
+        </w:rPr>
+        <w:t>Author: Grant Hughes</w:t>
+      </w:r>
+      <w:r>
+        <w:rPr>
+          <w:rStyle w:val="Strong"/>
+          <w:rFonts w:ascii="Segoe UI" w:hAnsi="Segoe UI" w:cs="Segoe UI"/>
+          <w:color w:val="FAF9F5"/>
+          <w:spacing w:val="-6"/>
+          <w:sz w:val="23"/>
+          <w:szCs w:val="23"/>
+          <w:bdr w:val="single" w:sz="2" w:space="0" w:color="auto" w:frame="1"/>
+        </w:rPr>
+        <w:t xml:space="preserve"> </w:t>
+      </w:r>
+      <w:r>
+        <w:rPr>
+          <w:rStyle w:val="Emphasis"/>
+          <w:rFonts w:ascii="Segoe UI" w:hAnsi="Segoe UI" w:cs="Segoe UI"/>
+          <w:b/>
+          <w:bCs/>
+          <w:color w:val="FAF9F5"/>
+          <w:spacing w:val="-6"/>
+          <w:sz w:val="23"/>
+          <w:szCs w:val="23"/>
+          <w:bdr w:val="single" w:sz="2" w:space="0" w:color="auto" w:frame="1"/>
+        </w:rPr>
+        <w:t>Created: March 23, 2025</w:t>
+      </w:r>
+      <w:r>
+        <w:rPr>
+          <w:rStyle w:val="Strong"/>
+          <w:rFonts w:ascii="Segoe UI" w:hAnsi="Segoe UI" w:cs="Segoe UI"/>
+          <w:color w:val="FAF9F5"/>
+          <w:spacing w:val="-6"/>
+          <w:sz w:val="23"/>
+          <w:szCs w:val="23"/>
+          <w:bdr w:val="single" w:sz="2" w:space="0" w:color="auto" w:frame="1"/>
+        </w:rPr>
+        <w:t xml:space="preserve"> </w:t>
+      </w:r>
+      <w:r>
+        <w:rPr>
+          <w:rStyle w:val="Emphasis"/>
+          <w:rFonts w:ascii="Segoe UI" w:hAnsi="Segoe UI" w:cs="Segoe UI"/>
+          <w:b/>
+          <w:bCs/>
+          <w:color w:val="FAF9F5"/>
+          <w:spacing w:val="-6"/>
+          <w:sz w:val="23"/>
+          <w:szCs w:val="23"/>
+          <w:bdr w:val="single" w:sz="2" w:space="0" w:color="auto" w:frame="1"/>
+        </w:rPr>
+        <w:t>parser.cpp:</w:t>
+      </w:r>
+      <w:r>
+        <w:rPr>
+          <w:rStyle w:val="Strong"/>
+          <w:rFonts w:ascii="Segoe UI" w:hAnsi="Segoe UI" w:cs="Segoe UI"/>
+          <w:color w:val="FAF9F5"/>
+          <w:spacing w:val="-6"/>
+          <w:sz w:val="23"/>
+          <w:szCs w:val="23"/>
+          <w:bdr w:val="single" w:sz="2" w:space="0" w:color="auto" w:frame="1"/>
+        </w:rPr>
+        <w:t xml:space="preserve"> * - </w:t>
+      </w:r>
+      <w:proofErr w:type="spellStart"/>
+      <w:r>
+        <w:rPr>
+          <w:rStyle w:val="Strong"/>
+          <w:rFonts w:ascii="Segoe UI" w:hAnsi="Segoe UI" w:cs="Segoe UI"/>
+          <w:color w:val="FAF9F5"/>
+          <w:spacing w:val="-6"/>
+          <w:sz w:val="23"/>
+          <w:szCs w:val="23"/>
+          <w:bdr w:val="single" w:sz="2" w:space="0" w:color="auto" w:frame="1"/>
+        </w:rPr>
+        <w:t>Implamentation</w:t>
+      </w:r>
+      <w:proofErr w:type="spellEnd"/>
+      <w:r>
+        <w:rPr>
+          <w:rStyle w:val="Strong"/>
+          <w:rFonts w:ascii="Segoe UI" w:hAnsi="Segoe UI" w:cs="Segoe UI"/>
+          <w:color w:val="FAF9F5"/>
+          <w:spacing w:val="-6"/>
+          <w:sz w:val="23"/>
+          <w:szCs w:val="23"/>
+          <w:bdr w:val="single" w:sz="2" w:space="0" w:color="auto" w:frame="1"/>
+        </w:rPr>
+        <w:t xml:space="preserve"> of parser interface for BNF grammar* </w:t>
+      </w:r>
+      <w:r>
+        <w:rPr>
+          <w:rFonts w:ascii="Segoe UI" w:hAnsi="Segoe UI" w:cs="Segoe UI"/>
+          <w:color w:val="FAF9F5"/>
+          <w:spacing w:val="-6"/>
+          <w:sz w:val="23"/>
+          <w:szCs w:val="23"/>
+          <w:shd w:val="clear" w:color="auto" w:fill="141413"/>
+        </w:rPr>
+        <w:t>/* #include "token.hpp" #include "node.hpp" #include "scanner.hpp" #include "parser.hpp" #include &lt;iostream&gt; #include &lt;vector&gt; #include &lt;string&gt; #include &lt;</w:t>
+      </w:r>
+      <w:proofErr w:type="spellStart"/>
+      <w:r>
+        <w:rPr>
+          <w:rFonts w:ascii="Segoe UI" w:hAnsi="Segoe UI" w:cs="Segoe UI"/>
+          <w:color w:val="FAF9F5"/>
+          <w:spacing w:val="-6"/>
+          <w:sz w:val="23"/>
+          <w:szCs w:val="23"/>
+          <w:shd w:val="clear" w:color="auto" w:fill="141413"/>
+        </w:rPr>
+        <w:t>fstream</w:t>
+      </w:r>
+      <w:proofErr w:type="spellEnd"/>
+      <w:r>
+        <w:rPr>
+          <w:rFonts w:ascii="Segoe UI" w:hAnsi="Segoe UI" w:cs="Segoe UI"/>
+          <w:color w:val="FAF9F5"/>
+          <w:spacing w:val="-6"/>
+          <w:sz w:val="23"/>
+          <w:szCs w:val="23"/>
+          <w:shd w:val="clear" w:color="auto" w:fill="141413"/>
+        </w:rPr>
+        <w:t xml:space="preserve">&gt; using namespace std; </w:t>
+      </w:r>
+      <w:r>
+        <w:rPr>
+          <w:rStyle w:val="Emphasis"/>
+          <w:rFonts w:ascii="Segoe UI" w:hAnsi="Segoe UI" w:cs="Segoe UI"/>
+          <w:color w:val="FAF9F5"/>
+          <w:spacing w:val="-6"/>
+          <w:sz w:val="23"/>
+          <w:szCs w:val="23"/>
+          <w:bdr w:val="single" w:sz="2" w:space="0" w:color="auto" w:frame="1"/>
+        </w:rPr>
+        <w:t xml:space="preserve">// global </w:t>
+      </w:r>
+      <w:proofErr w:type="spellStart"/>
+      <w:r>
+        <w:rPr>
+          <w:rStyle w:val="Emphasis"/>
+          <w:rFonts w:ascii="Segoe UI" w:hAnsi="Segoe UI" w:cs="Segoe UI"/>
+          <w:color w:val="FAF9F5"/>
+          <w:spacing w:val="-6"/>
+          <w:sz w:val="23"/>
+          <w:szCs w:val="23"/>
+          <w:bdr w:val="single" w:sz="2" w:space="0" w:color="auto" w:frame="1"/>
+        </w:rPr>
+        <w:t>varaibels</w:t>
+      </w:r>
+      <w:proofErr w:type="spellEnd"/>
+      <w:r>
+        <w:rPr>
+          <w:rStyle w:val="Emphasis"/>
+          <w:rFonts w:ascii="Segoe UI" w:hAnsi="Segoe UI" w:cs="Segoe UI"/>
+          <w:color w:val="FAF9F5"/>
+          <w:spacing w:val="-6"/>
+          <w:sz w:val="23"/>
+          <w:szCs w:val="23"/>
+          <w:bdr w:val="single" w:sz="2" w:space="0" w:color="auto" w:frame="1"/>
+        </w:rPr>
+        <w:t xml:space="preserve"> to track tokens</w:t>
+      </w:r>
+      <w:r>
+        <w:rPr>
+          <w:rFonts w:ascii="Segoe UI" w:hAnsi="Segoe UI" w:cs="Segoe UI"/>
+          <w:color w:val="FAF9F5"/>
+          <w:spacing w:val="-6"/>
+          <w:sz w:val="23"/>
+          <w:szCs w:val="23"/>
+          <w:shd w:val="clear" w:color="auto" w:fill="141413"/>
+        </w:rPr>
+        <w:t xml:space="preserve"> static vector&lt;Token&gt; tokens; static </w:t>
+      </w:r>
+      <w:proofErr w:type="spellStart"/>
+      <w:r>
+        <w:rPr>
+          <w:rFonts w:ascii="Segoe UI" w:hAnsi="Segoe UI" w:cs="Segoe UI"/>
+          <w:color w:val="FAF9F5"/>
+          <w:spacing w:val="-6"/>
+          <w:sz w:val="23"/>
+          <w:szCs w:val="23"/>
+          <w:shd w:val="clear" w:color="auto" w:fill="141413"/>
+        </w:rPr>
+        <w:t>size_t</w:t>
+      </w:r>
+      <w:proofErr w:type="spellEnd"/>
+      <w:r>
+        <w:rPr>
+          <w:rFonts w:ascii="Segoe UI" w:hAnsi="Segoe UI" w:cs="Segoe UI"/>
+          <w:color w:val="FAF9F5"/>
+          <w:spacing w:val="-6"/>
+          <w:sz w:val="23"/>
+          <w:szCs w:val="23"/>
+          <w:shd w:val="clear" w:color="auto" w:fill="141413"/>
+        </w:rPr>
+        <w:t xml:space="preserve"> </w:t>
+      </w:r>
+      <w:proofErr w:type="spellStart"/>
+      <w:r>
+        <w:rPr>
+          <w:rFonts w:ascii="Segoe UI" w:hAnsi="Segoe UI" w:cs="Segoe UI"/>
+          <w:color w:val="FAF9F5"/>
+          <w:spacing w:val="-6"/>
+          <w:sz w:val="23"/>
+          <w:szCs w:val="23"/>
+          <w:shd w:val="clear" w:color="auto" w:fill="141413"/>
+        </w:rPr>
+        <w:t>tokenSize</w:t>
+      </w:r>
+      <w:proofErr w:type="spellEnd"/>
+      <w:r>
+        <w:rPr>
+          <w:rFonts w:ascii="Segoe UI" w:hAnsi="Segoe UI" w:cs="Segoe UI"/>
+          <w:color w:val="FAF9F5"/>
+          <w:spacing w:val="-6"/>
+          <w:sz w:val="23"/>
+          <w:szCs w:val="23"/>
+          <w:shd w:val="clear" w:color="auto" w:fill="141413"/>
+        </w:rPr>
+        <w:t xml:space="preserve"> = 0; </w:t>
+      </w:r>
+      <w:r>
+        <w:rPr>
+          <w:rStyle w:val="Emphasis"/>
+          <w:rFonts w:ascii="Segoe UI" w:hAnsi="Segoe UI" w:cs="Segoe UI"/>
+          <w:color w:val="FAF9F5"/>
+          <w:spacing w:val="-6"/>
+          <w:sz w:val="23"/>
+          <w:szCs w:val="23"/>
+          <w:bdr w:val="single" w:sz="2" w:space="0" w:color="auto" w:frame="1"/>
+        </w:rPr>
+        <w:t>// prototypes</w:t>
+      </w:r>
+      <w:r>
+        <w:rPr>
+          <w:rFonts w:ascii="Segoe UI" w:hAnsi="Segoe UI" w:cs="Segoe UI"/>
+          <w:color w:val="FAF9F5"/>
+          <w:spacing w:val="-6"/>
+          <w:sz w:val="23"/>
+          <w:szCs w:val="23"/>
+          <w:shd w:val="clear" w:color="auto" w:fill="141413"/>
+        </w:rPr>
+        <w:t xml:space="preserve"> node* S(); node* A(); node* B(); node* C(); node* D(); node* E(); node* F(); node* G(); </w:t>
+      </w:r>
+      <w:r>
+        <w:rPr>
+          <w:rStyle w:val="Emphasis"/>
+          <w:rFonts w:ascii="Segoe UI" w:hAnsi="Segoe UI" w:cs="Segoe UI"/>
+          <w:color w:val="FAF9F5"/>
+          <w:spacing w:val="-6"/>
+          <w:sz w:val="23"/>
+          <w:szCs w:val="23"/>
+          <w:bdr w:val="single" w:sz="2" w:space="0" w:color="auto" w:frame="1"/>
+        </w:rPr>
+        <w:t>// helper function to return current token</w:t>
+      </w:r>
+      <w:r>
+        <w:rPr>
+          <w:rFonts w:ascii="Segoe UI" w:hAnsi="Segoe UI" w:cs="Segoe UI"/>
+          <w:color w:val="FAF9F5"/>
+          <w:spacing w:val="-6"/>
+          <w:sz w:val="23"/>
+          <w:szCs w:val="23"/>
+          <w:shd w:val="clear" w:color="auto" w:fill="141413"/>
+        </w:rPr>
+        <w:t xml:space="preserve"> </w:t>
+      </w:r>
+      <w:proofErr w:type="spellStart"/>
+      <w:r>
+        <w:rPr>
+          <w:rFonts w:ascii="Segoe UI" w:hAnsi="Segoe UI" w:cs="Segoe UI"/>
+          <w:color w:val="FAF9F5"/>
+          <w:spacing w:val="-6"/>
+          <w:sz w:val="23"/>
+          <w:szCs w:val="23"/>
+          <w:shd w:val="clear" w:color="auto" w:fill="141413"/>
+        </w:rPr>
+        <w:t>Token</w:t>
+      </w:r>
+      <w:proofErr w:type="spellEnd"/>
+      <w:r>
+        <w:rPr>
+          <w:rFonts w:ascii="Segoe UI" w:hAnsi="Segoe UI" w:cs="Segoe UI"/>
+          <w:color w:val="FAF9F5"/>
+          <w:spacing w:val="-6"/>
+          <w:sz w:val="23"/>
+          <w:szCs w:val="23"/>
+          <w:shd w:val="clear" w:color="auto" w:fill="141413"/>
+        </w:rPr>
+        <w:t xml:space="preserve">&amp; </w:t>
+      </w:r>
+      <w:proofErr w:type="spellStart"/>
+      <w:r>
+        <w:rPr>
+          <w:rFonts w:ascii="Segoe UI" w:hAnsi="Segoe UI" w:cs="Segoe UI"/>
+          <w:color w:val="FAF9F5"/>
+          <w:spacing w:val="-6"/>
+          <w:sz w:val="23"/>
+          <w:szCs w:val="23"/>
+          <w:shd w:val="clear" w:color="auto" w:fill="141413"/>
+        </w:rPr>
+        <w:t>currentToken</w:t>
+      </w:r>
+      <w:proofErr w:type="spellEnd"/>
+      <w:r>
+        <w:rPr>
+          <w:rFonts w:ascii="Segoe UI" w:hAnsi="Segoe UI" w:cs="Segoe UI"/>
+          <w:color w:val="FAF9F5"/>
+          <w:spacing w:val="-6"/>
+          <w:sz w:val="23"/>
+          <w:szCs w:val="23"/>
+          <w:shd w:val="clear" w:color="auto" w:fill="141413"/>
+        </w:rPr>
+        <w:t>() { if (</w:t>
+      </w:r>
+      <w:proofErr w:type="spellStart"/>
+      <w:r>
+        <w:rPr>
+          <w:rFonts w:ascii="Segoe UI" w:hAnsi="Segoe UI" w:cs="Segoe UI"/>
+          <w:color w:val="FAF9F5"/>
+          <w:spacing w:val="-6"/>
+          <w:sz w:val="23"/>
+          <w:szCs w:val="23"/>
+          <w:shd w:val="clear" w:color="auto" w:fill="141413"/>
+        </w:rPr>
+        <w:t>tokenSize</w:t>
+      </w:r>
+      <w:proofErr w:type="spellEnd"/>
+      <w:r>
+        <w:rPr>
+          <w:rFonts w:ascii="Segoe UI" w:hAnsi="Segoe UI" w:cs="Segoe UI"/>
+          <w:color w:val="FAF9F5"/>
+          <w:spacing w:val="-6"/>
+          <w:sz w:val="23"/>
+          <w:szCs w:val="23"/>
+          <w:shd w:val="clear" w:color="auto" w:fill="141413"/>
+        </w:rPr>
+        <w:t xml:space="preserve"> &lt; </w:t>
+      </w:r>
+      <w:proofErr w:type="spellStart"/>
+      <w:r>
+        <w:rPr>
+          <w:rFonts w:ascii="Segoe UI" w:hAnsi="Segoe UI" w:cs="Segoe UI"/>
+          <w:color w:val="FAF9F5"/>
+          <w:spacing w:val="-6"/>
+          <w:sz w:val="23"/>
+          <w:szCs w:val="23"/>
+          <w:shd w:val="clear" w:color="auto" w:fill="141413"/>
+        </w:rPr>
+        <w:t>tokens.size</w:t>
+      </w:r>
+      <w:proofErr w:type="spellEnd"/>
+      <w:r>
+        <w:rPr>
+          <w:rFonts w:ascii="Segoe UI" w:hAnsi="Segoe UI" w:cs="Segoe UI"/>
+          <w:color w:val="FAF9F5"/>
+          <w:spacing w:val="-6"/>
+          <w:sz w:val="23"/>
+          <w:szCs w:val="23"/>
+          <w:shd w:val="clear" w:color="auto" w:fill="141413"/>
+        </w:rPr>
+        <w:t>()) { return tokens[</w:t>
+      </w:r>
+      <w:proofErr w:type="spellStart"/>
+      <w:r>
+        <w:rPr>
+          <w:rFonts w:ascii="Segoe UI" w:hAnsi="Segoe UI" w:cs="Segoe UI"/>
+          <w:color w:val="FAF9F5"/>
+          <w:spacing w:val="-6"/>
+          <w:sz w:val="23"/>
+          <w:szCs w:val="23"/>
+          <w:shd w:val="clear" w:color="auto" w:fill="141413"/>
+        </w:rPr>
+        <w:t>tokenSize</w:t>
+      </w:r>
+      <w:proofErr w:type="spellEnd"/>
+      <w:r>
+        <w:rPr>
+          <w:rFonts w:ascii="Segoe UI" w:hAnsi="Segoe UI" w:cs="Segoe UI"/>
+          <w:color w:val="FAF9F5"/>
+          <w:spacing w:val="-6"/>
+          <w:sz w:val="23"/>
+          <w:szCs w:val="23"/>
+          <w:shd w:val="clear" w:color="auto" w:fill="141413"/>
+        </w:rPr>
+        <w:t xml:space="preserve">]; } * // otherwise </w:t>
+      </w:r>
+      <w:proofErr w:type="spellStart"/>
+      <w:r>
+        <w:rPr>
+          <w:rFonts w:ascii="Segoe UI" w:hAnsi="Segoe UI" w:cs="Segoe UI"/>
+          <w:color w:val="FAF9F5"/>
+          <w:spacing w:val="-6"/>
+          <w:sz w:val="23"/>
+          <w:szCs w:val="23"/>
+          <w:shd w:val="clear" w:color="auto" w:fill="141413"/>
+        </w:rPr>
+        <w:t>retunr</w:t>
+      </w:r>
+      <w:proofErr w:type="spellEnd"/>
+      <w:r>
+        <w:rPr>
+          <w:rFonts w:ascii="Segoe UI" w:hAnsi="Segoe UI" w:cs="Segoe UI"/>
+          <w:color w:val="FAF9F5"/>
+          <w:spacing w:val="-6"/>
+          <w:sz w:val="23"/>
+          <w:szCs w:val="23"/>
+          <w:shd w:val="clear" w:color="auto" w:fill="141413"/>
+        </w:rPr>
+        <w:t xml:space="preserve"> EOF* static Token </w:t>
+      </w:r>
+      <w:proofErr w:type="spellStart"/>
+      <w:r>
+        <w:rPr>
+          <w:rFonts w:ascii="Segoe UI" w:hAnsi="Segoe UI" w:cs="Segoe UI"/>
+          <w:color w:val="FAF9F5"/>
+          <w:spacing w:val="-6"/>
+          <w:sz w:val="23"/>
+          <w:szCs w:val="23"/>
+          <w:shd w:val="clear" w:color="auto" w:fill="141413"/>
+        </w:rPr>
+        <w:t>EOFToken</w:t>
+      </w:r>
+      <w:proofErr w:type="spellEnd"/>
+      <w:r>
+        <w:rPr>
+          <w:rFonts w:ascii="Segoe UI" w:hAnsi="Segoe UI" w:cs="Segoe UI"/>
+          <w:color w:val="FAF9F5"/>
+          <w:spacing w:val="-6"/>
+          <w:sz w:val="23"/>
+          <w:szCs w:val="23"/>
+          <w:shd w:val="clear" w:color="auto" w:fill="141413"/>
+        </w:rPr>
+        <w:t>(</w:t>
+      </w:r>
+      <w:proofErr w:type="spellStart"/>
+      <w:r>
+        <w:rPr>
+          <w:rFonts w:ascii="Segoe UI" w:hAnsi="Segoe UI" w:cs="Segoe UI"/>
+          <w:color w:val="FAF9F5"/>
+          <w:spacing w:val="-6"/>
+          <w:sz w:val="23"/>
+          <w:szCs w:val="23"/>
+          <w:shd w:val="clear" w:color="auto" w:fill="141413"/>
+        </w:rPr>
+        <w:t>EOFTk</w:t>
+      </w:r>
+      <w:proofErr w:type="spellEnd"/>
+      <w:r>
+        <w:rPr>
+          <w:rFonts w:ascii="Segoe UI" w:hAnsi="Segoe UI" w:cs="Segoe UI"/>
+          <w:color w:val="FAF9F5"/>
+          <w:spacing w:val="-6"/>
+          <w:sz w:val="23"/>
+          <w:szCs w:val="23"/>
+          <w:shd w:val="clear" w:color="auto" w:fill="141413"/>
+        </w:rPr>
+        <w:t xml:space="preserve">, "EOF", -1); return </w:t>
+      </w:r>
+      <w:proofErr w:type="spellStart"/>
+      <w:r>
+        <w:rPr>
+          <w:rFonts w:ascii="Segoe UI" w:hAnsi="Segoe UI" w:cs="Segoe UI"/>
+          <w:color w:val="FAF9F5"/>
+          <w:spacing w:val="-6"/>
+          <w:sz w:val="23"/>
+          <w:szCs w:val="23"/>
+          <w:shd w:val="clear" w:color="auto" w:fill="141413"/>
+        </w:rPr>
+        <w:t>EOFToken</w:t>
+      </w:r>
+      <w:proofErr w:type="spellEnd"/>
+      <w:r>
+        <w:rPr>
+          <w:rFonts w:ascii="Segoe UI" w:hAnsi="Segoe UI" w:cs="Segoe UI"/>
+          <w:color w:val="FAF9F5"/>
+          <w:spacing w:val="-6"/>
+          <w:sz w:val="23"/>
+          <w:szCs w:val="23"/>
+          <w:shd w:val="clear" w:color="auto" w:fill="141413"/>
+        </w:rPr>
+        <w:t xml:space="preserve">; } </w:t>
+      </w:r>
+      <w:r>
+        <w:rPr>
+          <w:rStyle w:val="Emphasis"/>
+          <w:rFonts w:ascii="Segoe UI" w:hAnsi="Segoe UI" w:cs="Segoe UI"/>
+          <w:color w:val="FAF9F5"/>
+          <w:spacing w:val="-6"/>
+          <w:sz w:val="23"/>
+          <w:szCs w:val="23"/>
+          <w:bdr w:val="single" w:sz="2" w:space="0" w:color="auto" w:frame="1"/>
+        </w:rPr>
+        <w:t xml:space="preserve">// helper </w:t>
+      </w:r>
+      <w:proofErr w:type="spellStart"/>
+      <w:r>
+        <w:rPr>
+          <w:rStyle w:val="Emphasis"/>
+          <w:rFonts w:ascii="Segoe UI" w:hAnsi="Segoe UI" w:cs="Segoe UI"/>
+          <w:color w:val="FAF9F5"/>
+          <w:spacing w:val="-6"/>
+          <w:sz w:val="23"/>
+          <w:szCs w:val="23"/>
+          <w:bdr w:val="single" w:sz="2" w:space="0" w:color="auto" w:frame="1"/>
+        </w:rPr>
+        <w:t>fucntion</w:t>
+      </w:r>
+      <w:proofErr w:type="spellEnd"/>
+      <w:r>
+        <w:rPr>
+          <w:rStyle w:val="Emphasis"/>
+          <w:rFonts w:ascii="Segoe UI" w:hAnsi="Segoe UI" w:cs="Segoe UI"/>
+          <w:color w:val="FAF9F5"/>
+          <w:spacing w:val="-6"/>
+          <w:sz w:val="23"/>
+          <w:szCs w:val="23"/>
+          <w:bdr w:val="single" w:sz="2" w:space="0" w:color="auto" w:frame="1"/>
+        </w:rPr>
+        <w:t xml:space="preserve"> to return errors in </w:t>
+      </w:r>
+      <w:proofErr w:type="spellStart"/>
+      <w:r>
+        <w:rPr>
+          <w:rStyle w:val="Emphasis"/>
+          <w:rFonts w:ascii="Segoe UI" w:hAnsi="Segoe UI" w:cs="Segoe UI"/>
+          <w:color w:val="FAF9F5"/>
+          <w:spacing w:val="-6"/>
+          <w:sz w:val="23"/>
+          <w:szCs w:val="23"/>
+          <w:bdr w:val="single" w:sz="2" w:space="0" w:color="auto" w:frame="1"/>
+        </w:rPr>
+        <w:t>grammer</w:t>
+      </w:r>
+      <w:proofErr w:type="spellEnd"/>
+      <w:r>
+        <w:rPr>
+          <w:rFonts w:ascii="Segoe UI" w:hAnsi="Segoe UI" w:cs="Segoe UI"/>
+          <w:color w:val="FAF9F5"/>
+          <w:spacing w:val="-6"/>
+          <w:sz w:val="23"/>
+          <w:szCs w:val="23"/>
+          <w:shd w:val="clear" w:color="auto" w:fill="141413"/>
+        </w:rPr>
+        <w:t xml:space="preserve"> void </w:t>
+      </w:r>
+      <w:proofErr w:type="spellStart"/>
+      <w:r>
+        <w:rPr>
+          <w:rFonts w:ascii="Segoe UI" w:hAnsi="Segoe UI" w:cs="Segoe UI"/>
+          <w:color w:val="FAF9F5"/>
+          <w:spacing w:val="-6"/>
+          <w:sz w:val="23"/>
+          <w:szCs w:val="23"/>
+          <w:shd w:val="clear" w:color="auto" w:fill="141413"/>
+        </w:rPr>
+        <w:t>parsingError</w:t>
+      </w:r>
+      <w:proofErr w:type="spellEnd"/>
+      <w:r>
+        <w:rPr>
+          <w:rFonts w:ascii="Segoe UI" w:hAnsi="Segoe UI" w:cs="Segoe UI"/>
+          <w:color w:val="FAF9F5"/>
+          <w:spacing w:val="-6"/>
+          <w:sz w:val="23"/>
+          <w:szCs w:val="23"/>
+          <w:shd w:val="clear" w:color="auto" w:fill="141413"/>
+        </w:rPr>
+        <w:t xml:space="preserve">(const string&amp; expected) { Token current = </w:t>
+      </w:r>
+      <w:proofErr w:type="spellStart"/>
+      <w:r>
+        <w:rPr>
+          <w:rFonts w:ascii="Segoe UI" w:hAnsi="Segoe UI" w:cs="Segoe UI"/>
+          <w:color w:val="FAF9F5"/>
+          <w:spacing w:val="-6"/>
+          <w:sz w:val="23"/>
+          <w:szCs w:val="23"/>
+          <w:shd w:val="clear" w:color="auto" w:fill="141413"/>
+        </w:rPr>
+        <w:t>currentToken</w:t>
+      </w:r>
+      <w:proofErr w:type="spellEnd"/>
+      <w:r>
+        <w:rPr>
+          <w:rFonts w:ascii="Segoe UI" w:hAnsi="Segoe UI" w:cs="Segoe UI"/>
+          <w:color w:val="FAF9F5"/>
+          <w:spacing w:val="-6"/>
+          <w:sz w:val="23"/>
+          <w:szCs w:val="23"/>
+          <w:shd w:val="clear" w:color="auto" w:fill="141413"/>
+        </w:rPr>
+        <w:t xml:space="preserve">(); </w:t>
+      </w:r>
+      <w:proofErr w:type="spellStart"/>
+      <w:r>
+        <w:rPr>
+          <w:rFonts w:ascii="Segoe UI" w:hAnsi="Segoe UI" w:cs="Segoe UI"/>
+          <w:color w:val="FAF9F5"/>
+          <w:spacing w:val="-6"/>
+          <w:sz w:val="23"/>
+          <w:szCs w:val="23"/>
+          <w:shd w:val="clear" w:color="auto" w:fill="141413"/>
+        </w:rPr>
+        <w:t>cout</w:t>
+      </w:r>
+      <w:proofErr w:type="spellEnd"/>
+      <w:r>
+        <w:rPr>
+          <w:rFonts w:ascii="Segoe UI" w:hAnsi="Segoe UI" w:cs="Segoe UI"/>
+          <w:color w:val="FAF9F5"/>
+          <w:spacing w:val="-6"/>
+          <w:sz w:val="23"/>
+          <w:szCs w:val="23"/>
+          <w:shd w:val="clear" w:color="auto" w:fill="141413"/>
+        </w:rPr>
+        <w:t xml:space="preserve"> &lt;&lt; "PARSER ERROR: Expected " &lt;&lt; expected &lt;&lt; ", got '" &lt;&lt; </w:t>
+      </w:r>
+      <w:proofErr w:type="spellStart"/>
+      <w:r>
+        <w:rPr>
+          <w:rFonts w:ascii="Segoe UI" w:hAnsi="Segoe UI" w:cs="Segoe UI"/>
+          <w:color w:val="FAF9F5"/>
+          <w:spacing w:val="-6"/>
+          <w:sz w:val="23"/>
+          <w:szCs w:val="23"/>
+          <w:shd w:val="clear" w:color="auto" w:fill="141413"/>
+        </w:rPr>
+        <w:t>current.tokenInstance</w:t>
+      </w:r>
+      <w:proofErr w:type="spellEnd"/>
+      <w:r>
+        <w:rPr>
+          <w:rFonts w:ascii="Segoe UI" w:hAnsi="Segoe UI" w:cs="Segoe UI"/>
+          <w:color w:val="FAF9F5"/>
+          <w:spacing w:val="-6"/>
+          <w:sz w:val="23"/>
+          <w:szCs w:val="23"/>
+          <w:shd w:val="clear" w:color="auto" w:fill="141413"/>
+        </w:rPr>
+        <w:t xml:space="preserve"> &lt;&lt; "' on line " &lt;&lt; </w:t>
+      </w:r>
+      <w:proofErr w:type="spellStart"/>
+      <w:r>
+        <w:rPr>
+          <w:rFonts w:ascii="Segoe UI" w:hAnsi="Segoe UI" w:cs="Segoe UI"/>
+          <w:color w:val="FAF9F5"/>
+          <w:spacing w:val="-6"/>
+          <w:sz w:val="23"/>
+          <w:szCs w:val="23"/>
+          <w:shd w:val="clear" w:color="auto" w:fill="141413"/>
+        </w:rPr>
+        <w:t>current.lineNumber</w:t>
+      </w:r>
+      <w:proofErr w:type="spellEnd"/>
+      <w:r>
+        <w:rPr>
+          <w:rFonts w:ascii="Segoe UI" w:hAnsi="Segoe UI" w:cs="Segoe UI"/>
+          <w:color w:val="FAF9F5"/>
+          <w:spacing w:val="-6"/>
+          <w:sz w:val="23"/>
+          <w:szCs w:val="23"/>
+          <w:shd w:val="clear" w:color="auto" w:fill="141413"/>
+        </w:rPr>
+        <w:t xml:space="preserve"> &lt;&lt; </w:t>
+      </w:r>
+      <w:proofErr w:type="spellStart"/>
+      <w:r>
+        <w:rPr>
+          <w:rFonts w:ascii="Segoe UI" w:hAnsi="Segoe UI" w:cs="Segoe UI"/>
+          <w:color w:val="FAF9F5"/>
+          <w:spacing w:val="-6"/>
+          <w:sz w:val="23"/>
+          <w:szCs w:val="23"/>
+          <w:shd w:val="clear" w:color="auto" w:fill="141413"/>
+        </w:rPr>
+        <w:t>endl</w:t>
+      </w:r>
+      <w:proofErr w:type="spellEnd"/>
+      <w:r>
+        <w:rPr>
+          <w:rFonts w:ascii="Segoe UI" w:hAnsi="Segoe UI" w:cs="Segoe UI"/>
+          <w:color w:val="FAF9F5"/>
+          <w:spacing w:val="-6"/>
+          <w:sz w:val="23"/>
+          <w:szCs w:val="23"/>
+          <w:shd w:val="clear" w:color="auto" w:fill="141413"/>
+        </w:rPr>
+        <w:t xml:space="preserve">; exit(1); } </w:t>
+      </w:r>
+      <w:r>
+        <w:rPr>
+          <w:rStyle w:val="Emphasis"/>
+          <w:rFonts w:ascii="Segoe UI" w:hAnsi="Segoe UI" w:cs="Segoe UI"/>
+          <w:color w:val="FAF9F5"/>
+          <w:spacing w:val="-6"/>
+          <w:sz w:val="23"/>
+          <w:szCs w:val="23"/>
+          <w:bdr w:val="single" w:sz="2" w:space="0" w:color="auto" w:frame="1"/>
+        </w:rPr>
+        <w:t>// return the next token</w:t>
+      </w:r>
+      <w:r>
+        <w:rPr>
+          <w:rFonts w:ascii="Segoe UI" w:hAnsi="Segoe UI" w:cs="Segoe UI"/>
+          <w:color w:val="FAF9F5"/>
+          <w:spacing w:val="-6"/>
+          <w:sz w:val="23"/>
+          <w:szCs w:val="23"/>
+          <w:shd w:val="clear" w:color="auto" w:fill="141413"/>
+        </w:rPr>
+        <w:t xml:space="preserve"> void </w:t>
+      </w:r>
+      <w:proofErr w:type="spellStart"/>
+      <w:r>
+        <w:rPr>
+          <w:rFonts w:ascii="Segoe UI" w:hAnsi="Segoe UI" w:cs="Segoe UI"/>
+          <w:color w:val="FAF9F5"/>
+          <w:spacing w:val="-6"/>
+          <w:sz w:val="23"/>
+          <w:szCs w:val="23"/>
+          <w:shd w:val="clear" w:color="auto" w:fill="141413"/>
+        </w:rPr>
+        <w:t>nextToken</w:t>
+      </w:r>
+      <w:proofErr w:type="spellEnd"/>
+      <w:r>
+        <w:rPr>
+          <w:rFonts w:ascii="Segoe UI" w:hAnsi="Segoe UI" w:cs="Segoe UI"/>
+          <w:color w:val="FAF9F5"/>
+          <w:spacing w:val="-6"/>
+          <w:sz w:val="23"/>
+          <w:szCs w:val="23"/>
+          <w:shd w:val="clear" w:color="auto" w:fill="141413"/>
+        </w:rPr>
+        <w:t>() { if (</w:t>
+      </w:r>
+      <w:proofErr w:type="spellStart"/>
+      <w:r>
+        <w:rPr>
+          <w:rFonts w:ascii="Segoe UI" w:hAnsi="Segoe UI" w:cs="Segoe UI"/>
+          <w:color w:val="FAF9F5"/>
+          <w:spacing w:val="-6"/>
+          <w:sz w:val="23"/>
+          <w:szCs w:val="23"/>
+          <w:shd w:val="clear" w:color="auto" w:fill="141413"/>
+        </w:rPr>
+        <w:t>tokenSize</w:t>
+      </w:r>
+      <w:proofErr w:type="spellEnd"/>
+      <w:r>
+        <w:rPr>
+          <w:rFonts w:ascii="Segoe UI" w:hAnsi="Segoe UI" w:cs="Segoe UI"/>
+          <w:color w:val="FAF9F5"/>
+          <w:spacing w:val="-6"/>
+          <w:sz w:val="23"/>
+          <w:szCs w:val="23"/>
+          <w:shd w:val="clear" w:color="auto" w:fill="141413"/>
+        </w:rPr>
+        <w:t xml:space="preserve"> &lt; </w:t>
+      </w:r>
+      <w:proofErr w:type="spellStart"/>
+      <w:r>
+        <w:rPr>
+          <w:rFonts w:ascii="Segoe UI" w:hAnsi="Segoe UI" w:cs="Segoe UI"/>
+          <w:color w:val="FAF9F5"/>
+          <w:spacing w:val="-6"/>
+          <w:sz w:val="23"/>
+          <w:szCs w:val="23"/>
+          <w:shd w:val="clear" w:color="auto" w:fill="141413"/>
+        </w:rPr>
+        <w:t>tokens.size</w:t>
+      </w:r>
+      <w:proofErr w:type="spellEnd"/>
+      <w:r>
+        <w:rPr>
+          <w:rFonts w:ascii="Segoe UI" w:hAnsi="Segoe UI" w:cs="Segoe UI"/>
+          <w:color w:val="FAF9F5"/>
+          <w:spacing w:val="-6"/>
+          <w:sz w:val="23"/>
+          <w:szCs w:val="23"/>
+          <w:shd w:val="clear" w:color="auto" w:fill="141413"/>
+        </w:rPr>
+        <w:t xml:space="preserve">()) { </w:t>
+      </w:r>
+      <w:proofErr w:type="spellStart"/>
+      <w:r>
+        <w:rPr>
+          <w:rFonts w:ascii="Segoe UI" w:hAnsi="Segoe UI" w:cs="Segoe UI"/>
+          <w:color w:val="FAF9F5"/>
+          <w:spacing w:val="-6"/>
+          <w:sz w:val="23"/>
+          <w:szCs w:val="23"/>
+          <w:shd w:val="clear" w:color="auto" w:fill="141413"/>
+        </w:rPr>
+        <w:t>tokenSize</w:t>
+      </w:r>
+      <w:proofErr w:type="spellEnd"/>
+      <w:r>
+        <w:rPr>
+          <w:rFonts w:ascii="Segoe UI" w:hAnsi="Segoe UI" w:cs="Segoe UI"/>
+          <w:color w:val="FAF9F5"/>
+          <w:spacing w:val="-6"/>
+          <w:sz w:val="23"/>
+          <w:szCs w:val="23"/>
+          <w:shd w:val="clear" w:color="auto" w:fill="141413"/>
+        </w:rPr>
+        <w:t xml:space="preserve">++; } } </w:t>
+      </w:r>
+      <w:r>
+        <w:rPr>
+          <w:rStyle w:val="Emphasis"/>
+          <w:rFonts w:ascii="Segoe UI" w:hAnsi="Segoe UI" w:cs="Segoe UI"/>
+          <w:color w:val="FAF9F5"/>
+          <w:spacing w:val="-6"/>
+          <w:sz w:val="23"/>
+          <w:szCs w:val="23"/>
+          <w:bdr w:val="single" w:sz="2" w:space="0" w:color="auto" w:frame="1"/>
+        </w:rPr>
+        <w:t>// S -&gt; A(BB)</w:t>
+      </w:r>
+      <w:r>
+        <w:rPr>
+          <w:rFonts w:ascii="Segoe UI" w:hAnsi="Segoe UI" w:cs="Segoe UI"/>
+          <w:color w:val="FAF9F5"/>
+          <w:spacing w:val="-6"/>
+          <w:sz w:val="23"/>
+          <w:szCs w:val="23"/>
+          <w:shd w:val="clear" w:color="auto" w:fill="141413"/>
+        </w:rPr>
+        <w:t xml:space="preserve"> node* S() { node* </w:t>
+      </w:r>
+      <w:proofErr w:type="spellStart"/>
+      <w:r>
+        <w:rPr>
+          <w:rFonts w:ascii="Segoe UI" w:hAnsi="Segoe UI" w:cs="Segoe UI"/>
+          <w:color w:val="FAF9F5"/>
+          <w:spacing w:val="-6"/>
+          <w:sz w:val="23"/>
+          <w:szCs w:val="23"/>
+          <w:shd w:val="clear" w:color="auto" w:fill="141413"/>
+        </w:rPr>
+        <w:t>nodeForS</w:t>
+      </w:r>
+      <w:proofErr w:type="spellEnd"/>
+      <w:r>
+        <w:rPr>
+          <w:rFonts w:ascii="Segoe UI" w:hAnsi="Segoe UI" w:cs="Segoe UI"/>
+          <w:color w:val="FAF9F5"/>
+          <w:spacing w:val="-6"/>
+          <w:sz w:val="23"/>
+          <w:szCs w:val="23"/>
+          <w:shd w:val="clear" w:color="auto" w:fill="141413"/>
+        </w:rPr>
+        <w:t xml:space="preserve"> = new node("S");* // creating non-terminal S(root)* </w:t>
+      </w:r>
+      <w:proofErr w:type="spellStart"/>
+      <w:r>
+        <w:rPr>
+          <w:rFonts w:ascii="Segoe UI" w:hAnsi="Segoe UI" w:cs="Segoe UI"/>
+          <w:color w:val="FAF9F5"/>
+          <w:spacing w:val="-6"/>
+          <w:sz w:val="23"/>
+          <w:szCs w:val="23"/>
+          <w:shd w:val="clear" w:color="auto" w:fill="141413"/>
+        </w:rPr>
+        <w:t>nodeForS</w:t>
+      </w:r>
+      <w:proofErr w:type="spellEnd"/>
+      <w:r>
+        <w:rPr>
+          <w:rFonts w:ascii="Segoe UI" w:hAnsi="Segoe UI" w:cs="Segoe UI"/>
+          <w:color w:val="FAF9F5"/>
+          <w:spacing w:val="-6"/>
+          <w:sz w:val="23"/>
+          <w:szCs w:val="23"/>
+          <w:shd w:val="clear" w:color="auto" w:fill="141413"/>
+        </w:rPr>
+        <w:t>-&gt;</w:t>
+      </w:r>
+      <w:proofErr w:type="spellStart"/>
+      <w:r>
+        <w:rPr>
+          <w:rFonts w:ascii="Segoe UI" w:hAnsi="Segoe UI" w:cs="Segoe UI"/>
+          <w:color w:val="FAF9F5"/>
+          <w:spacing w:val="-6"/>
+          <w:sz w:val="23"/>
+          <w:szCs w:val="23"/>
+          <w:shd w:val="clear" w:color="auto" w:fill="141413"/>
+        </w:rPr>
+        <w:t>addChildren</w:t>
+      </w:r>
+      <w:proofErr w:type="spellEnd"/>
+      <w:r>
+        <w:rPr>
+          <w:rFonts w:ascii="Segoe UI" w:hAnsi="Segoe UI" w:cs="Segoe UI"/>
+          <w:color w:val="FAF9F5"/>
+          <w:spacing w:val="-6"/>
+          <w:sz w:val="23"/>
+          <w:szCs w:val="23"/>
+          <w:shd w:val="clear" w:color="auto" w:fill="141413"/>
+        </w:rPr>
+        <w:t>(A());* // creating A (non-terminal)(node)* if (</w:t>
+      </w:r>
+      <w:proofErr w:type="spellStart"/>
+      <w:r>
+        <w:rPr>
+          <w:rFonts w:ascii="Segoe UI" w:hAnsi="Segoe UI" w:cs="Segoe UI"/>
+          <w:color w:val="FAF9F5"/>
+          <w:spacing w:val="-6"/>
+          <w:sz w:val="23"/>
+          <w:szCs w:val="23"/>
+          <w:shd w:val="clear" w:color="auto" w:fill="141413"/>
+        </w:rPr>
+        <w:t>currentToken</w:t>
+      </w:r>
+      <w:proofErr w:type="spellEnd"/>
+      <w:r>
+        <w:rPr>
+          <w:rFonts w:ascii="Segoe UI" w:hAnsi="Segoe UI" w:cs="Segoe UI"/>
+          <w:color w:val="FAF9F5"/>
+          <w:spacing w:val="-6"/>
+          <w:sz w:val="23"/>
+          <w:szCs w:val="23"/>
+          <w:shd w:val="clear" w:color="auto" w:fill="141413"/>
+        </w:rPr>
+        <w:t>().</w:t>
+      </w:r>
+      <w:proofErr w:type="spellStart"/>
+      <w:r>
+        <w:rPr>
+          <w:rFonts w:ascii="Segoe UI" w:hAnsi="Segoe UI" w:cs="Segoe UI"/>
+          <w:color w:val="FAF9F5"/>
+          <w:spacing w:val="-6"/>
+          <w:sz w:val="23"/>
+          <w:szCs w:val="23"/>
+          <w:shd w:val="clear" w:color="auto" w:fill="141413"/>
+        </w:rPr>
+        <w:t>tokenInstance</w:t>
+      </w:r>
+      <w:proofErr w:type="spellEnd"/>
+      <w:r>
+        <w:rPr>
+          <w:rFonts w:ascii="Segoe UI" w:hAnsi="Segoe UI" w:cs="Segoe UI"/>
+          <w:color w:val="FAF9F5"/>
+          <w:spacing w:val="-6"/>
+          <w:sz w:val="23"/>
+          <w:szCs w:val="23"/>
+          <w:shd w:val="clear" w:color="auto" w:fill="141413"/>
+        </w:rPr>
+        <w:t xml:space="preserve"> == "(") { node* </w:t>
+      </w:r>
+      <w:proofErr w:type="spellStart"/>
+      <w:r>
+        <w:rPr>
+          <w:rFonts w:ascii="Segoe UI" w:hAnsi="Segoe UI" w:cs="Segoe UI"/>
+          <w:color w:val="FAF9F5"/>
+          <w:spacing w:val="-6"/>
+          <w:sz w:val="23"/>
+          <w:szCs w:val="23"/>
+          <w:shd w:val="clear" w:color="auto" w:fill="141413"/>
+        </w:rPr>
+        <w:t>leftParenthesis</w:t>
+      </w:r>
+      <w:proofErr w:type="spellEnd"/>
+      <w:r>
+        <w:rPr>
+          <w:rFonts w:ascii="Segoe UI" w:hAnsi="Segoe UI" w:cs="Segoe UI"/>
+          <w:color w:val="FAF9F5"/>
+          <w:spacing w:val="-6"/>
+          <w:sz w:val="23"/>
+          <w:szCs w:val="23"/>
+          <w:shd w:val="clear" w:color="auto" w:fill="141413"/>
+        </w:rPr>
+        <w:t xml:space="preserve"> = new node("t1", "(");* // creating left </w:t>
+      </w:r>
+      <w:proofErr w:type="spellStart"/>
+      <w:r>
+        <w:rPr>
+          <w:rFonts w:ascii="Segoe UI" w:hAnsi="Segoe UI" w:cs="Segoe UI"/>
+          <w:color w:val="FAF9F5"/>
+          <w:spacing w:val="-6"/>
+          <w:sz w:val="23"/>
+          <w:szCs w:val="23"/>
+          <w:shd w:val="clear" w:color="auto" w:fill="141413"/>
+        </w:rPr>
+        <w:t>parenth</w:t>
+      </w:r>
+      <w:proofErr w:type="spellEnd"/>
+      <w:r>
+        <w:rPr>
+          <w:rFonts w:ascii="Segoe UI" w:hAnsi="Segoe UI" w:cs="Segoe UI"/>
+          <w:color w:val="FAF9F5"/>
+          <w:spacing w:val="-6"/>
+          <w:sz w:val="23"/>
+          <w:szCs w:val="23"/>
+          <w:shd w:val="clear" w:color="auto" w:fill="141413"/>
+        </w:rPr>
+        <w:t xml:space="preserve">* </w:t>
+      </w:r>
+      <w:proofErr w:type="spellStart"/>
+      <w:r>
+        <w:rPr>
+          <w:rFonts w:ascii="Segoe UI" w:hAnsi="Segoe UI" w:cs="Segoe UI"/>
+          <w:color w:val="FAF9F5"/>
+          <w:spacing w:val="-6"/>
+          <w:sz w:val="23"/>
+          <w:szCs w:val="23"/>
+          <w:shd w:val="clear" w:color="auto" w:fill="141413"/>
+        </w:rPr>
+        <w:t>nodeForS</w:t>
+      </w:r>
+      <w:proofErr w:type="spellEnd"/>
+      <w:r>
+        <w:rPr>
+          <w:rFonts w:ascii="Segoe UI" w:hAnsi="Segoe UI" w:cs="Segoe UI"/>
+          <w:color w:val="FAF9F5"/>
+          <w:spacing w:val="-6"/>
+          <w:sz w:val="23"/>
+          <w:szCs w:val="23"/>
+          <w:shd w:val="clear" w:color="auto" w:fill="141413"/>
+        </w:rPr>
+        <w:t>-&gt;</w:t>
+      </w:r>
+      <w:proofErr w:type="spellStart"/>
+      <w:r>
+        <w:rPr>
+          <w:rFonts w:ascii="Segoe UI" w:hAnsi="Segoe UI" w:cs="Segoe UI"/>
+          <w:color w:val="FAF9F5"/>
+          <w:spacing w:val="-6"/>
+          <w:sz w:val="23"/>
+          <w:szCs w:val="23"/>
+          <w:shd w:val="clear" w:color="auto" w:fill="141413"/>
+        </w:rPr>
+        <w:t>addChildren</w:t>
+      </w:r>
+      <w:proofErr w:type="spellEnd"/>
+      <w:r>
+        <w:rPr>
+          <w:rFonts w:ascii="Segoe UI" w:hAnsi="Segoe UI" w:cs="Segoe UI"/>
+          <w:color w:val="FAF9F5"/>
+          <w:spacing w:val="-6"/>
+          <w:sz w:val="23"/>
+          <w:szCs w:val="23"/>
+          <w:shd w:val="clear" w:color="auto" w:fill="141413"/>
+        </w:rPr>
+        <w:t>(</w:t>
+      </w:r>
+      <w:proofErr w:type="spellStart"/>
+      <w:r>
+        <w:rPr>
+          <w:rFonts w:ascii="Segoe UI" w:hAnsi="Segoe UI" w:cs="Segoe UI"/>
+          <w:color w:val="FAF9F5"/>
+          <w:spacing w:val="-6"/>
+          <w:sz w:val="23"/>
+          <w:szCs w:val="23"/>
+          <w:shd w:val="clear" w:color="auto" w:fill="141413"/>
+        </w:rPr>
+        <w:t>leftParenthesis</w:t>
+      </w:r>
+      <w:proofErr w:type="spellEnd"/>
+      <w:r>
+        <w:rPr>
+          <w:rFonts w:ascii="Segoe UI" w:hAnsi="Segoe UI" w:cs="Segoe UI"/>
+          <w:color w:val="FAF9F5"/>
+          <w:spacing w:val="-6"/>
+          <w:sz w:val="23"/>
+          <w:szCs w:val="23"/>
+          <w:shd w:val="clear" w:color="auto" w:fill="141413"/>
+        </w:rPr>
+        <w:t xml:space="preserve">);* // adding left </w:t>
+      </w:r>
+      <w:proofErr w:type="spellStart"/>
+      <w:r>
+        <w:rPr>
+          <w:rFonts w:ascii="Segoe UI" w:hAnsi="Segoe UI" w:cs="Segoe UI"/>
+          <w:color w:val="FAF9F5"/>
+          <w:spacing w:val="-6"/>
+          <w:sz w:val="23"/>
+          <w:szCs w:val="23"/>
+          <w:shd w:val="clear" w:color="auto" w:fill="141413"/>
+        </w:rPr>
+        <w:t>penth</w:t>
+      </w:r>
+      <w:proofErr w:type="spellEnd"/>
+      <w:r>
+        <w:rPr>
+          <w:rFonts w:ascii="Segoe UI" w:hAnsi="Segoe UI" w:cs="Segoe UI"/>
+          <w:color w:val="FAF9F5"/>
+          <w:spacing w:val="-6"/>
+          <w:sz w:val="23"/>
+          <w:szCs w:val="23"/>
+          <w:shd w:val="clear" w:color="auto" w:fill="141413"/>
+        </w:rPr>
+        <w:t xml:space="preserve"> to tree as child* </w:t>
+      </w:r>
+      <w:proofErr w:type="spellStart"/>
+      <w:r>
+        <w:rPr>
+          <w:rFonts w:ascii="Segoe UI" w:hAnsi="Segoe UI" w:cs="Segoe UI"/>
+          <w:color w:val="FAF9F5"/>
+          <w:spacing w:val="-6"/>
+          <w:sz w:val="23"/>
+          <w:szCs w:val="23"/>
+          <w:shd w:val="clear" w:color="auto" w:fill="141413"/>
+        </w:rPr>
+        <w:t>nextToken</w:t>
+      </w:r>
+      <w:proofErr w:type="spellEnd"/>
+      <w:r>
+        <w:rPr>
+          <w:rFonts w:ascii="Segoe UI" w:hAnsi="Segoe UI" w:cs="Segoe UI"/>
+          <w:color w:val="FAF9F5"/>
+          <w:spacing w:val="-6"/>
+          <w:sz w:val="23"/>
+          <w:szCs w:val="23"/>
+          <w:shd w:val="clear" w:color="auto" w:fill="141413"/>
+        </w:rPr>
+        <w:t xml:space="preserve">(); } else { </w:t>
+      </w:r>
+      <w:proofErr w:type="spellStart"/>
+      <w:r>
+        <w:rPr>
+          <w:rFonts w:ascii="Segoe UI" w:hAnsi="Segoe UI" w:cs="Segoe UI"/>
+          <w:color w:val="FAF9F5"/>
+          <w:spacing w:val="-6"/>
+          <w:sz w:val="23"/>
+          <w:szCs w:val="23"/>
+          <w:shd w:val="clear" w:color="auto" w:fill="141413"/>
+        </w:rPr>
+        <w:t>parsingError</w:t>
+      </w:r>
+      <w:proofErr w:type="spellEnd"/>
+      <w:r>
+        <w:rPr>
+          <w:rFonts w:ascii="Segoe UI" w:hAnsi="Segoe UI" w:cs="Segoe UI"/>
+          <w:color w:val="FAF9F5"/>
+          <w:spacing w:val="-6"/>
+          <w:sz w:val="23"/>
+          <w:szCs w:val="23"/>
+          <w:shd w:val="clear" w:color="auto" w:fill="141413"/>
+        </w:rPr>
+        <w:t xml:space="preserve">("( in S non-terminal grammar"); } * // adding the two B non-terminals* </w:t>
+      </w:r>
+      <w:proofErr w:type="spellStart"/>
+      <w:r>
+        <w:rPr>
+          <w:rFonts w:ascii="Segoe UI" w:hAnsi="Segoe UI" w:cs="Segoe UI"/>
+          <w:color w:val="FAF9F5"/>
+          <w:spacing w:val="-6"/>
+          <w:sz w:val="23"/>
+          <w:szCs w:val="23"/>
+          <w:shd w:val="clear" w:color="auto" w:fill="141413"/>
+        </w:rPr>
+        <w:t>nodeForS</w:t>
+      </w:r>
+      <w:proofErr w:type="spellEnd"/>
+      <w:r>
+        <w:rPr>
+          <w:rFonts w:ascii="Segoe UI" w:hAnsi="Segoe UI" w:cs="Segoe UI"/>
+          <w:color w:val="FAF9F5"/>
+          <w:spacing w:val="-6"/>
+          <w:sz w:val="23"/>
+          <w:szCs w:val="23"/>
+          <w:shd w:val="clear" w:color="auto" w:fill="141413"/>
+        </w:rPr>
+        <w:t>-&gt;</w:t>
+      </w:r>
+      <w:proofErr w:type="spellStart"/>
+      <w:r>
+        <w:rPr>
+          <w:rFonts w:ascii="Segoe UI" w:hAnsi="Segoe UI" w:cs="Segoe UI"/>
+          <w:color w:val="FAF9F5"/>
+          <w:spacing w:val="-6"/>
+          <w:sz w:val="23"/>
+          <w:szCs w:val="23"/>
+          <w:shd w:val="clear" w:color="auto" w:fill="141413"/>
+        </w:rPr>
+        <w:t>addChildren</w:t>
+      </w:r>
+      <w:proofErr w:type="spellEnd"/>
+      <w:r>
+        <w:rPr>
+          <w:rFonts w:ascii="Segoe UI" w:hAnsi="Segoe UI" w:cs="Segoe UI"/>
+          <w:color w:val="FAF9F5"/>
+          <w:spacing w:val="-6"/>
+          <w:sz w:val="23"/>
+          <w:szCs w:val="23"/>
+          <w:shd w:val="clear" w:color="auto" w:fill="141413"/>
+        </w:rPr>
+        <w:t xml:space="preserve">(B()); </w:t>
+      </w:r>
+      <w:proofErr w:type="spellStart"/>
+      <w:r>
+        <w:rPr>
+          <w:rFonts w:ascii="Segoe UI" w:hAnsi="Segoe UI" w:cs="Segoe UI"/>
+          <w:color w:val="FAF9F5"/>
+          <w:spacing w:val="-6"/>
+          <w:sz w:val="23"/>
+          <w:szCs w:val="23"/>
+          <w:shd w:val="clear" w:color="auto" w:fill="141413"/>
+        </w:rPr>
+        <w:t>nodeForS</w:t>
+      </w:r>
+      <w:proofErr w:type="spellEnd"/>
+      <w:r>
+        <w:rPr>
+          <w:rFonts w:ascii="Segoe UI" w:hAnsi="Segoe UI" w:cs="Segoe UI"/>
+          <w:color w:val="FAF9F5"/>
+          <w:spacing w:val="-6"/>
+          <w:sz w:val="23"/>
+          <w:szCs w:val="23"/>
+          <w:shd w:val="clear" w:color="auto" w:fill="141413"/>
+        </w:rPr>
+        <w:t>-&gt;</w:t>
+      </w:r>
+      <w:proofErr w:type="spellStart"/>
+      <w:r>
+        <w:rPr>
+          <w:rFonts w:ascii="Segoe UI" w:hAnsi="Segoe UI" w:cs="Segoe UI"/>
+          <w:color w:val="FAF9F5"/>
+          <w:spacing w:val="-6"/>
+          <w:sz w:val="23"/>
+          <w:szCs w:val="23"/>
+          <w:shd w:val="clear" w:color="auto" w:fill="141413"/>
+        </w:rPr>
+        <w:t>addChildren</w:t>
+      </w:r>
+      <w:proofErr w:type="spellEnd"/>
+      <w:r>
+        <w:rPr>
+          <w:rFonts w:ascii="Segoe UI" w:hAnsi="Segoe UI" w:cs="Segoe UI"/>
+          <w:color w:val="FAF9F5"/>
+          <w:spacing w:val="-6"/>
+          <w:sz w:val="23"/>
+          <w:szCs w:val="23"/>
+          <w:shd w:val="clear" w:color="auto" w:fill="141413"/>
+        </w:rPr>
+        <w:t xml:space="preserve">(B()); * // handing the end </w:t>
+      </w:r>
+      <w:proofErr w:type="spellStart"/>
+      <w:r>
+        <w:rPr>
+          <w:rFonts w:ascii="Segoe UI" w:hAnsi="Segoe UI" w:cs="Segoe UI"/>
+          <w:color w:val="FAF9F5"/>
+          <w:spacing w:val="-6"/>
+          <w:sz w:val="23"/>
+          <w:szCs w:val="23"/>
+          <w:shd w:val="clear" w:color="auto" w:fill="141413"/>
+        </w:rPr>
+        <w:t>parenth</w:t>
+      </w:r>
+      <w:proofErr w:type="spellEnd"/>
+      <w:r>
+        <w:rPr>
+          <w:rFonts w:ascii="Segoe UI" w:hAnsi="Segoe UI" w:cs="Segoe UI"/>
+          <w:color w:val="FAF9F5"/>
+          <w:spacing w:val="-6"/>
+          <w:sz w:val="23"/>
+          <w:szCs w:val="23"/>
+          <w:shd w:val="clear" w:color="auto" w:fill="141413"/>
+        </w:rPr>
+        <w:t xml:space="preserve"> (')')* if (</w:t>
+      </w:r>
+      <w:proofErr w:type="spellStart"/>
+      <w:r>
+        <w:rPr>
+          <w:rFonts w:ascii="Segoe UI" w:hAnsi="Segoe UI" w:cs="Segoe UI"/>
+          <w:color w:val="FAF9F5"/>
+          <w:spacing w:val="-6"/>
+          <w:sz w:val="23"/>
+          <w:szCs w:val="23"/>
+          <w:shd w:val="clear" w:color="auto" w:fill="141413"/>
+        </w:rPr>
+        <w:t>currentToken</w:t>
+      </w:r>
+      <w:proofErr w:type="spellEnd"/>
+      <w:r>
+        <w:rPr>
+          <w:rFonts w:ascii="Segoe UI" w:hAnsi="Segoe UI" w:cs="Segoe UI"/>
+          <w:color w:val="FAF9F5"/>
+          <w:spacing w:val="-6"/>
+          <w:sz w:val="23"/>
+          <w:szCs w:val="23"/>
+          <w:shd w:val="clear" w:color="auto" w:fill="141413"/>
+        </w:rPr>
+        <w:t>().</w:t>
+      </w:r>
+      <w:proofErr w:type="spellStart"/>
+      <w:r>
+        <w:rPr>
+          <w:rFonts w:ascii="Segoe UI" w:hAnsi="Segoe UI" w:cs="Segoe UI"/>
+          <w:color w:val="FAF9F5"/>
+          <w:spacing w:val="-6"/>
+          <w:sz w:val="23"/>
+          <w:szCs w:val="23"/>
+          <w:shd w:val="clear" w:color="auto" w:fill="141413"/>
+        </w:rPr>
+        <w:t>tokenInstance</w:t>
+      </w:r>
+      <w:proofErr w:type="spellEnd"/>
+      <w:r>
+        <w:rPr>
+          <w:rFonts w:ascii="Segoe UI" w:hAnsi="Segoe UI" w:cs="Segoe UI"/>
+          <w:color w:val="FAF9F5"/>
+          <w:spacing w:val="-6"/>
+          <w:sz w:val="23"/>
+          <w:szCs w:val="23"/>
+          <w:shd w:val="clear" w:color="auto" w:fill="141413"/>
+        </w:rPr>
+        <w:t xml:space="preserve"> == ")") { node* </w:t>
+      </w:r>
+      <w:proofErr w:type="spellStart"/>
+      <w:r>
+        <w:rPr>
+          <w:rFonts w:ascii="Segoe UI" w:hAnsi="Segoe UI" w:cs="Segoe UI"/>
+          <w:color w:val="FAF9F5"/>
+          <w:spacing w:val="-6"/>
+          <w:sz w:val="23"/>
+          <w:szCs w:val="23"/>
+          <w:shd w:val="clear" w:color="auto" w:fill="141413"/>
+        </w:rPr>
+        <w:t>rightParenthesis</w:t>
+      </w:r>
+      <w:proofErr w:type="spellEnd"/>
+      <w:r>
+        <w:rPr>
+          <w:rFonts w:ascii="Segoe UI" w:hAnsi="Segoe UI" w:cs="Segoe UI"/>
+          <w:color w:val="FAF9F5"/>
+          <w:spacing w:val="-6"/>
+          <w:sz w:val="23"/>
+          <w:szCs w:val="23"/>
+          <w:shd w:val="clear" w:color="auto" w:fill="141413"/>
+        </w:rPr>
+        <w:t xml:space="preserve"> = new node("t1", ")");* // creating right </w:t>
+      </w:r>
+      <w:proofErr w:type="spellStart"/>
+      <w:r>
+        <w:rPr>
+          <w:rFonts w:ascii="Segoe UI" w:hAnsi="Segoe UI" w:cs="Segoe UI"/>
+          <w:color w:val="FAF9F5"/>
+          <w:spacing w:val="-6"/>
+          <w:sz w:val="23"/>
+          <w:szCs w:val="23"/>
+          <w:shd w:val="clear" w:color="auto" w:fill="141413"/>
+        </w:rPr>
+        <w:t>parenth</w:t>
+      </w:r>
+      <w:proofErr w:type="spellEnd"/>
+      <w:r>
+        <w:rPr>
+          <w:rFonts w:ascii="Segoe UI" w:hAnsi="Segoe UI" w:cs="Segoe UI"/>
+          <w:color w:val="FAF9F5"/>
+          <w:spacing w:val="-6"/>
+          <w:sz w:val="23"/>
+          <w:szCs w:val="23"/>
+          <w:shd w:val="clear" w:color="auto" w:fill="141413"/>
+        </w:rPr>
+        <w:t xml:space="preserve">* </w:t>
+      </w:r>
+      <w:proofErr w:type="spellStart"/>
+      <w:r>
+        <w:rPr>
+          <w:rFonts w:ascii="Segoe UI" w:hAnsi="Segoe UI" w:cs="Segoe UI"/>
+          <w:color w:val="FAF9F5"/>
+          <w:spacing w:val="-6"/>
+          <w:sz w:val="23"/>
+          <w:szCs w:val="23"/>
+          <w:shd w:val="clear" w:color="auto" w:fill="141413"/>
+        </w:rPr>
+        <w:t>nodeForS</w:t>
+      </w:r>
+      <w:proofErr w:type="spellEnd"/>
+      <w:r>
+        <w:rPr>
+          <w:rFonts w:ascii="Segoe UI" w:hAnsi="Segoe UI" w:cs="Segoe UI"/>
+          <w:color w:val="FAF9F5"/>
+          <w:spacing w:val="-6"/>
+          <w:sz w:val="23"/>
+          <w:szCs w:val="23"/>
+          <w:shd w:val="clear" w:color="auto" w:fill="141413"/>
+        </w:rPr>
+        <w:t>-&gt;</w:t>
+      </w:r>
+      <w:proofErr w:type="spellStart"/>
+      <w:r>
+        <w:rPr>
+          <w:rFonts w:ascii="Segoe UI" w:hAnsi="Segoe UI" w:cs="Segoe UI"/>
+          <w:color w:val="FAF9F5"/>
+          <w:spacing w:val="-6"/>
+          <w:sz w:val="23"/>
+          <w:szCs w:val="23"/>
+          <w:shd w:val="clear" w:color="auto" w:fill="141413"/>
+        </w:rPr>
+        <w:t>addChildren</w:t>
+      </w:r>
+      <w:proofErr w:type="spellEnd"/>
+      <w:r>
+        <w:rPr>
+          <w:rFonts w:ascii="Segoe UI" w:hAnsi="Segoe UI" w:cs="Segoe UI"/>
+          <w:color w:val="FAF9F5"/>
+          <w:spacing w:val="-6"/>
+          <w:sz w:val="23"/>
+          <w:szCs w:val="23"/>
+          <w:shd w:val="clear" w:color="auto" w:fill="141413"/>
+        </w:rPr>
+        <w:t>(</w:t>
+      </w:r>
+      <w:proofErr w:type="spellStart"/>
+      <w:r>
+        <w:rPr>
+          <w:rFonts w:ascii="Segoe UI" w:hAnsi="Segoe UI" w:cs="Segoe UI"/>
+          <w:color w:val="FAF9F5"/>
+          <w:spacing w:val="-6"/>
+          <w:sz w:val="23"/>
+          <w:szCs w:val="23"/>
+          <w:shd w:val="clear" w:color="auto" w:fill="141413"/>
+        </w:rPr>
+        <w:t>rightParenthesis</w:t>
+      </w:r>
+      <w:proofErr w:type="spellEnd"/>
+      <w:r>
+        <w:rPr>
+          <w:rFonts w:ascii="Segoe UI" w:hAnsi="Segoe UI" w:cs="Segoe UI"/>
+          <w:color w:val="FAF9F5"/>
+          <w:spacing w:val="-6"/>
+          <w:sz w:val="23"/>
+          <w:szCs w:val="23"/>
+          <w:shd w:val="clear" w:color="auto" w:fill="141413"/>
+        </w:rPr>
+        <w:t xml:space="preserve">);* // adding right </w:t>
+      </w:r>
+      <w:proofErr w:type="spellStart"/>
+      <w:r>
+        <w:rPr>
+          <w:rFonts w:ascii="Segoe UI" w:hAnsi="Segoe UI" w:cs="Segoe UI"/>
+          <w:color w:val="FAF9F5"/>
+          <w:spacing w:val="-6"/>
+          <w:sz w:val="23"/>
+          <w:szCs w:val="23"/>
+          <w:shd w:val="clear" w:color="auto" w:fill="141413"/>
+        </w:rPr>
+        <w:t>penth</w:t>
+      </w:r>
+      <w:proofErr w:type="spellEnd"/>
+      <w:r>
+        <w:rPr>
+          <w:rFonts w:ascii="Segoe UI" w:hAnsi="Segoe UI" w:cs="Segoe UI"/>
+          <w:color w:val="FAF9F5"/>
+          <w:spacing w:val="-6"/>
+          <w:sz w:val="23"/>
+          <w:szCs w:val="23"/>
+          <w:shd w:val="clear" w:color="auto" w:fill="141413"/>
+        </w:rPr>
+        <w:t xml:space="preserve"> to tree as child* </w:t>
+      </w:r>
+      <w:proofErr w:type="spellStart"/>
+      <w:r>
+        <w:rPr>
+          <w:rFonts w:ascii="Segoe UI" w:hAnsi="Segoe UI" w:cs="Segoe UI"/>
+          <w:color w:val="FAF9F5"/>
+          <w:spacing w:val="-6"/>
+          <w:sz w:val="23"/>
+          <w:szCs w:val="23"/>
+          <w:shd w:val="clear" w:color="auto" w:fill="141413"/>
+        </w:rPr>
+        <w:t>nextToken</w:t>
+      </w:r>
+      <w:proofErr w:type="spellEnd"/>
+      <w:r>
+        <w:rPr>
+          <w:rFonts w:ascii="Segoe UI" w:hAnsi="Segoe UI" w:cs="Segoe UI"/>
+          <w:color w:val="FAF9F5"/>
+          <w:spacing w:val="-6"/>
+          <w:sz w:val="23"/>
+          <w:szCs w:val="23"/>
+          <w:shd w:val="clear" w:color="auto" w:fill="141413"/>
+        </w:rPr>
+        <w:t xml:space="preserve">(); } else { </w:t>
+      </w:r>
+      <w:proofErr w:type="spellStart"/>
+      <w:r>
+        <w:rPr>
+          <w:rFonts w:ascii="Segoe UI" w:hAnsi="Segoe UI" w:cs="Segoe UI"/>
+          <w:color w:val="FAF9F5"/>
+          <w:spacing w:val="-6"/>
+          <w:sz w:val="23"/>
+          <w:szCs w:val="23"/>
+          <w:shd w:val="clear" w:color="auto" w:fill="141413"/>
+        </w:rPr>
+        <w:t>parsingError</w:t>
+      </w:r>
+      <w:proofErr w:type="spellEnd"/>
+      <w:r>
+        <w:rPr>
+          <w:rFonts w:ascii="Segoe UI" w:hAnsi="Segoe UI" w:cs="Segoe UI"/>
+          <w:color w:val="FAF9F5"/>
+          <w:spacing w:val="-6"/>
+          <w:sz w:val="23"/>
+          <w:szCs w:val="23"/>
+          <w:shd w:val="clear" w:color="auto" w:fill="141413"/>
+        </w:rPr>
+        <w:t xml:space="preserve">(")"); } * // return result* return </w:t>
+      </w:r>
+      <w:proofErr w:type="spellStart"/>
+      <w:r>
+        <w:rPr>
+          <w:rFonts w:ascii="Segoe UI" w:hAnsi="Segoe UI" w:cs="Segoe UI"/>
+          <w:color w:val="FAF9F5"/>
+          <w:spacing w:val="-6"/>
+          <w:sz w:val="23"/>
+          <w:szCs w:val="23"/>
+          <w:shd w:val="clear" w:color="auto" w:fill="141413"/>
+        </w:rPr>
+        <w:t>nodeForS</w:t>
+      </w:r>
+      <w:proofErr w:type="spellEnd"/>
+      <w:r>
+        <w:rPr>
+          <w:rFonts w:ascii="Segoe UI" w:hAnsi="Segoe UI" w:cs="Segoe UI"/>
+          <w:color w:val="FAF9F5"/>
+          <w:spacing w:val="-6"/>
+          <w:sz w:val="23"/>
+          <w:szCs w:val="23"/>
+          <w:shd w:val="clear" w:color="auto" w:fill="141413"/>
+        </w:rPr>
+        <w:t xml:space="preserve">; } </w:t>
+      </w:r>
+      <w:r>
+        <w:rPr>
+          <w:rFonts w:ascii="Segoe UI" w:hAnsi="Segoe UI" w:cs="Segoe UI"/>
+          <w:color w:val="FAF9F5"/>
+          <w:spacing w:val="-6"/>
+          <w:sz w:val="23"/>
+          <w:szCs w:val="23"/>
+          <w:shd w:val="clear" w:color="auto" w:fill="141413"/>
+        </w:rPr>
+        <w:lastRenderedPageBreak/>
+        <w:t xml:space="preserve">node* A() { node* </w:t>
+      </w:r>
+      <w:proofErr w:type="spellStart"/>
+      <w:r>
+        <w:rPr>
+          <w:rFonts w:ascii="Segoe UI" w:hAnsi="Segoe UI" w:cs="Segoe UI"/>
+          <w:color w:val="FAF9F5"/>
+          <w:spacing w:val="-6"/>
+          <w:sz w:val="23"/>
+          <w:szCs w:val="23"/>
+          <w:shd w:val="clear" w:color="auto" w:fill="141413"/>
+        </w:rPr>
+        <w:t>nodeForA</w:t>
+      </w:r>
+      <w:proofErr w:type="spellEnd"/>
+      <w:r>
+        <w:rPr>
+          <w:rFonts w:ascii="Segoe UI" w:hAnsi="Segoe UI" w:cs="Segoe UI"/>
+          <w:color w:val="FAF9F5"/>
+          <w:spacing w:val="-6"/>
+          <w:sz w:val="23"/>
+          <w:szCs w:val="23"/>
+          <w:shd w:val="clear" w:color="auto" w:fill="141413"/>
+        </w:rPr>
+        <w:t xml:space="preserve"> = new node("A");* //creating non-terminal A* if (</w:t>
+      </w:r>
+      <w:proofErr w:type="spellStart"/>
+      <w:r>
+        <w:rPr>
+          <w:rFonts w:ascii="Segoe UI" w:hAnsi="Segoe UI" w:cs="Segoe UI"/>
+          <w:color w:val="FAF9F5"/>
+          <w:spacing w:val="-6"/>
+          <w:sz w:val="23"/>
+          <w:szCs w:val="23"/>
+          <w:shd w:val="clear" w:color="auto" w:fill="141413"/>
+        </w:rPr>
+        <w:t>currentToken</w:t>
+      </w:r>
+      <w:proofErr w:type="spellEnd"/>
+      <w:r>
+        <w:rPr>
+          <w:rFonts w:ascii="Segoe UI" w:hAnsi="Segoe UI" w:cs="Segoe UI"/>
+          <w:color w:val="FAF9F5"/>
+          <w:spacing w:val="-6"/>
+          <w:sz w:val="23"/>
+          <w:szCs w:val="23"/>
+          <w:shd w:val="clear" w:color="auto" w:fill="141413"/>
+        </w:rPr>
+        <w:t>().</w:t>
+      </w:r>
+      <w:proofErr w:type="spellStart"/>
+      <w:r>
+        <w:rPr>
+          <w:rFonts w:ascii="Segoe UI" w:hAnsi="Segoe UI" w:cs="Segoe UI"/>
+          <w:color w:val="FAF9F5"/>
+          <w:spacing w:val="-6"/>
+          <w:sz w:val="23"/>
+          <w:szCs w:val="23"/>
+          <w:shd w:val="clear" w:color="auto" w:fill="141413"/>
+        </w:rPr>
+        <w:t>tokenInstance</w:t>
+      </w:r>
+      <w:proofErr w:type="spellEnd"/>
+      <w:r>
+        <w:rPr>
+          <w:rFonts w:ascii="Segoe UI" w:hAnsi="Segoe UI" w:cs="Segoe UI"/>
+          <w:color w:val="FAF9F5"/>
+          <w:spacing w:val="-6"/>
+          <w:sz w:val="23"/>
+          <w:szCs w:val="23"/>
+          <w:shd w:val="clear" w:color="auto" w:fill="141413"/>
+        </w:rPr>
+        <w:t xml:space="preserve"> == "\"") { node* quote = new node("t1", "\""); </w:t>
+      </w:r>
+      <w:proofErr w:type="spellStart"/>
+      <w:r>
+        <w:rPr>
+          <w:rFonts w:ascii="Segoe UI" w:hAnsi="Segoe UI" w:cs="Segoe UI"/>
+          <w:color w:val="FAF9F5"/>
+          <w:spacing w:val="-6"/>
+          <w:sz w:val="23"/>
+          <w:szCs w:val="23"/>
+          <w:shd w:val="clear" w:color="auto" w:fill="141413"/>
+        </w:rPr>
+        <w:t>nodeForA</w:t>
+      </w:r>
+      <w:proofErr w:type="spellEnd"/>
+      <w:r>
+        <w:rPr>
+          <w:rFonts w:ascii="Segoe UI" w:hAnsi="Segoe UI" w:cs="Segoe UI"/>
+          <w:color w:val="FAF9F5"/>
+          <w:spacing w:val="-6"/>
+          <w:sz w:val="23"/>
+          <w:szCs w:val="23"/>
+          <w:shd w:val="clear" w:color="auto" w:fill="141413"/>
+        </w:rPr>
+        <w:t>-&gt;</w:t>
+      </w:r>
+      <w:proofErr w:type="spellStart"/>
+      <w:r>
+        <w:rPr>
+          <w:rFonts w:ascii="Segoe UI" w:hAnsi="Segoe UI" w:cs="Segoe UI"/>
+          <w:color w:val="FAF9F5"/>
+          <w:spacing w:val="-6"/>
+          <w:sz w:val="23"/>
+          <w:szCs w:val="23"/>
+          <w:shd w:val="clear" w:color="auto" w:fill="141413"/>
+        </w:rPr>
+        <w:t>addChildren</w:t>
+      </w:r>
+      <w:proofErr w:type="spellEnd"/>
+      <w:r>
+        <w:rPr>
+          <w:rFonts w:ascii="Segoe UI" w:hAnsi="Segoe UI" w:cs="Segoe UI"/>
+          <w:color w:val="FAF9F5"/>
+          <w:spacing w:val="-6"/>
+          <w:sz w:val="23"/>
+          <w:szCs w:val="23"/>
+          <w:shd w:val="clear" w:color="auto" w:fill="141413"/>
+        </w:rPr>
+        <w:t xml:space="preserve">(quote);* // add node for "* </w:t>
+      </w:r>
+      <w:proofErr w:type="spellStart"/>
+      <w:r>
+        <w:rPr>
+          <w:rFonts w:ascii="Segoe UI" w:hAnsi="Segoe UI" w:cs="Segoe UI"/>
+          <w:color w:val="FAF9F5"/>
+          <w:spacing w:val="-6"/>
+          <w:sz w:val="23"/>
+          <w:szCs w:val="23"/>
+          <w:shd w:val="clear" w:color="auto" w:fill="141413"/>
+        </w:rPr>
+        <w:t>nextToken</w:t>
+      </w:r>
+      <w:proofErr w:type="spellEnd"/>
+      <w:r>
+        <w:rPr>
+          <w:rFonts w:ascii="Segoe UI" w:hAnsi="Segoe UI" w:cs="Segoe UI"/>
+          <w:color w:val="FAF9F5"/>
+          <w:spacing w:val="-6"/>
+          <w:sz w:val="23"/>
+          <w:szCs w:val="23"/>
+          <w:shd w:val="clear" w:color="auto" w:fill="141413"/>
+        </w:rPr>
+        <w:t>();* // move to next token* * // now at t2 since we had a "* if (</w:t>
+      </w:r>
+      <w:proofErr w:type="spellStart"/>
+      <w:r>
+        <w:rPr>
+          <w:rFonts w:ascii="Segoe UI" w:hAnsi="Segoe UI" w:cs="Segoe UI"/>
+          <w:color w:val="FAF9F5"/>
+          <w:spacing w:val="-6"/>
+          <w:sz w:val="23"/>
+          <w:szCs w:val="23"/>
+          <w:shd w:val="clear" w:color="auto" w:fill="141413"/>
+        </w:rPr>
+        <w:t>currentToken</w:t>
+      </w:r>
+      <w:proofErr w:type="spellEnd"/>
+      <w:r>
+        <w:rPr>
+          <w:rFonts w:ascii="Segoe UI" w:hAnsi="Segoe UI" w:cs="Segoe UI"/>
+          <w:color w:val="FAF9F5"/>
+          <w:spacing w:val="-6"/>
+          <w:sz w:val="23"/>
+          <w:szCs w:val="23"/>
+          <w:shd w:val="clear" w:color="auto" w:fill="141413"/>
+        </w:rPr>
+        <w:t>().</w:t>
+      </w:r>
+      <w:proofErr w:type="spellStart"/>
+      <w:r>
+        <w:rPr>
+          <w:rFonts w:ascii="Segoe UI" w:hAnsi="Segoe UI" w:cs="Segoe UI"/>
+          <w:color w:val="FAF9F5"/>
+          <w:spacing w:val="-6"/>
+          <w:sz w:val="23"/>
+          <w:szCs w:val="23"/>
+          <w:shd w:val="clear" w:color="auto" w:fill="141413"/>
+        </w:rPr>
+        <w:t>tokenID</w:t>
+      </w:r>
+      <w:proofErr w:type="spellEnd"/>
+      <w:r>
+        <w:rPr>
+          <w:rFonts w:ascii="Segoe UI" w:hAnsi="Segoe UI" w:cs="Segoe UI"/>
+          <w:color w:val="FAF9F5"/>
+          <w:spacing w:val="-6"/>
+          <w:sz w:val="23"/>
+          <w:szCs w:val="23"/>
+          <w:shd w:val="clear" w:color="auto" w:fill="141413"/>
+        </w:rPr>
+        <w:t xml:space="preserve"> == t2_tk) { node* </w:t>
+      </w:r>
+      <w:proofErr w:type="spellStart"/>
+      <w:r>
+        <w:rPr>
+          <w:rFonts w:ascii="Segoe UI" w:hAnsi="Segoe UI" w:cs="Segoe UI"/>
+          <w:color w:val="FAF9F5"/>
+          <w:spacing w:val="-6"/>
+          <w:sz w:val="23"/>
+          <w:szCs w:val="23"/>
+          <w:shd w:val="clear" w:color="auto" w:fill="141413"/>
+        </w:rPr>
+        <w:t>tokenTwo</w:t>
+      </w:r>
+      <w:proofErr w:type="spellEnd"/>
+      <w:r>
+        <w:rPr>
+          <w:rFonts w:ascii="Segoe UI" w:hAnsi="Segoe UI" w:cs="Segoe UI"/>
+          <w:color w:val="FAF9F5"/>
+          <w:spacing w:val="-6"/>
+          <w:sz w:val="23"/>
+          <w:szCs w:val="23"/>
+          <w:shd w:val="clear" w:color="auto" w:fill="141413"/>
+        </w:rPr>
+        <w:t xml:space="preserve"> = new node("t2", </w:t>
+      </w:r>
+      <w:proofErr w:type="spellStart"/>
+      <w:r>
+        <w:rPr>
+          <w:rFonts w:ascii="Segoe UI" w:hAnsi="Segoe UI" w:cs="Segoe UI"/>
+          <w:color w:val="FAF9F5"/>
+          <w:spacing w:val="-6"/>
+          <w:sz w:val="23"/>
+          <w:szCs w:val="23"/>
+          <w:shd w:val="clear" w:color="auto" w:fill="141413"/>
+        </w:rPr>
+        <w:t>currentToken</w:t>
+      </w:r>
+      <w:proofErr w:type="spellEnd"/>
+      <w:r>
+        <w:rPr>
+          <w:rFonts w:ascii="Segoe UI" w:hAnsi="Segoe UI" w:cs="Segoe UI"/>
+          <w:color w:val="FAF9F5"/>
+          <w:spacing w:val="-6"/>
+          <w:sz w:val="23"/>
+          <w:szCs w:val="23"/>
+          <w:shd w:val="clear" w:color="auto" w:fill="141413"/>
+        </w:rPr>
+        <w:t>().</w:t>
+      </w:r>
+      <w:proofErr w:type="spellStart"/>
+      <w:r>
+        <w:rPr>
+          <w:rFonts w:ascii="Segoe UI" w:hAnsi="Segoe UI" w:cs="Segoe UI"/>
+          <w:color w:val="FAF9F5"/>
+          <w:spacing w:val="-6"/>
+          <w:sz w:val="23"/>
+          <w:szCs w:val="23"/>
+          <w:shd w:val="clear" w:color="auto" w:fill="141413"/>
+        </w:rPr>
+        <w:t>tokenInstance</w:t>
+      </w:r>
+      <w:proofErr w:type="spellEnd"/>
+      <w:r>
+        <w:rPr>
+          <w:rFonts w:ascii="Segoe UI" w:hAnsi="Segoe UI" w:cs="Segoe UI"/>
+          <w:color w:val="FAF9F5"/>
+          <w:spacing w:val="-6"/>
+          <w:sz w:val="23"/>
+          <w:szCs w:val="23"/>
+          <w:shd w:val="clear" w:color="auto" w:fill="141413"/>
+        </w:rPr>
+        <w:t xml:space="preserve">); </w:t>
+      </w:r>
+      <w:proofErr w:type="spellStart"/>
+      <w:r>
+        <w:rPr>
+          <w:rFonts w:ascii="Segoe UI" w:hAnsi="Segoe UI" w:cs="Segoe UI"/>
+          <w:color w:val="FAF9F5"/>
+          <w:spacing w:val="-6"/>
+          <w:sz w:val="23"/>
+          <w:szCs w:val="23"/>
+          <w:shd w:val="clear" w:color="auto" w:fill="141413"/>
+        </w:rPr>
+        <w:t>nodeForA</w:t>
+      </w:r>
+      <w:proofErr w:type="spellEnd"/>
+      <w:r>
+        <w:rPr>
+          <w:rFonts w:ascii="Segoe UI" w:hAnsi="Segoe UI" w:cs="Segoe UI"/>
+          <w:color w:val="FAF9F5"/>
+          <w:spacing w:val="-6"/>
+          <w:sz w:val="23"/>
+          <w:szCs w:val="23"/>
+          <w:shd w:val="clear" w:color="auto" w:fill="141413"/>
+        </w:rPr>
+        <w:t>-&gt;</w:t>
+      </w:r>
+      <w:proofErr w:type="spellStart"/>
+      <w:r>
+        <w:rPr>
+          <w:rFonts w:ascii="Segoe UI" w:hAnsi="Segoe UI" w:cs="Segoe UI"/>
+          <w:color w:val="FAF9F5"/>
+          <w:spacing w:val="-6"/>
+          <w:sz w:val="23"/>
+          <w:szCs w:val="23"/>
+          <w:shd w:val="clear" w:color="auto" w:fill="141413"/>
+        </w:rPr>
+        <w:t>addChildren</w:t>
+      </w:r>
+      <w:proofErr w:type="spellEnd"/>
+      <w:r>
+        <w:rPr>
+          <w:rFonts w:ascii="Segoe UI" w:hAnsi="Segoe UI" w:cs="Segoe UI"/>
+          <w:color w:val="FAF9F5"/>
+          <w:spacing w:val="-6"/>
+          <w:sz w:val="23"/>
+          <w:szCs w:val="23"/>
+          <w:shd w:val="clear" w:color="auto" w:fill="141413"/>
+        </w:rPr>
+        <w:t>(</w:t>
+      </w:r>
+      <w:proofErr w:type="spellStart"/>
+      <w:r>
+        <w:rPr>
+          <w:rFonts w:ascii="Segoe UI" w:hAnsi="Segoe UI" w:cs="Segoe UI"/>
+          <w:color w:val="FAF9F5"/>
+          <w:spacing w:val="-6"/>
+          <w:sz w:val="23"/>
+          <w:szCs w:val="23"/>
+          <w:shd w:val="clear" w:color="auto" w:fill="141413"/>
+        </w:rPr>
+        <w:t>tokenTwo</w:t>
+      </w:r>
+      <w:proofErr w:type="spellEnd"/>
+      <w:r>
+        <w:rPr>
+          <w:rFonts w:ascii="Segoe UI" w:hAnsi="Segoe UI" w:cs="Segoe UI"/>
+          <w:color w:val="FAF9F5"/>
+          <w:spacing w:val="-6"/>
+          <w:sz w:val="23"/>
+          <w:szCs w:val="23"/>
+          <w:shd w:val="clear" w:color="auto" w:fill="141413"/>
+        </w:rPr>
+        <w:t xml:space="preserve">);* // add node for t2* </w:t>
+      </w:r>
+      <w:proofErr w:type="spellStart"/>
+      <w:r>
+        <w:rPr>
+          <w:rFonts w:ascii="Segoe UI" w:hAnsi="Segoe UI" w:cs="Segoe UI"/>
+          <w:color w:val="FAF9F5"/>
+          <w:spacing w:val="-6"/>
+          <w:sz w:val="23"/>
+          <w:szCs w:val="23"/>
+          <w:shd w:val="clear" w:color="auto" w:fill="141413"/>
+        </w:rPr>
+        <w:t>nextToken</w:t>
+      </w:r>
+      <w:proofErr w:type="spellEnd"/>
+      <w:r>
+        <w:rPr>
+          <w:rFonts w:ascii="Segoe UI" w:hAnsi="Segoe UI" w:cs="Segoe UI"/>
+          <w:color w:val="FAF9F5"/>
+          <w:spacing w:val="-6"/>
+          <w:sz w:val="23"/>
+          <w:szCs w:val="23"/>
+          <w:shd w:val="clear" w:color="auto" w:fill="141413"/>
+        </w:rPr>
+        <w:t xml:space="preserve">(); } else { * // missing t2 token so error in tree* </w:t>
+      </w:r>
+      <w:proofErr w:type="spellStart"/>
+      <w:r>
+        <w:rPr>
+          <w:rFonts w:ascii="Segoe UI" w:hAnsi="Segoe UI" w:cs="Segoe UI"/>
+          <w:color w:val="FAF9F5"/>
+          <w:spacing w:val="-6"/>
+          <w:sz w:val="23"/>
+          <w:szCs w:val="23"/>
+          <w:shd w:val="clear" w:color="auto" w:fill="141413"/>
+        </w:rPr>
+        <w:t>parsingError</w:t>
+      </w:r>
+      <w:proofErr w:type="spellEnd"/>
+      <w:r>
+        <w:rPr>
+          <w:rFonts w:ascii="Segoe UI" w:hAnsi="Segoe UI" w:cs="Segoe UI"/>
+          <w:color w:val="FAF9F5"/>
+          <w:spacing w:val="-6"/>
+          <w:sz w:val="23"/>
+          <w:szCs w:val="23"/>
+          <w:shd w:val="clear" w:color="auto" w:fill="141413"/>
+        </w:rPr>
+        <w:t xml:space="preserve">("Needs t2_tk for non-terminal A grammar"); } } else { node* empty = new node("EMPTY"); </w:t>
+      </w:r>
+      <w:proofErr w:type="spellStart"/>
+      <w:r>
+        <w:rPr>
+          <w:rFonts w:ascii="Segoe UI" w:hAnsi="Segoe UI" w:cs="Segoe UI"/>
+          <w:color w:val="FAF9F5"/>
+          <w:spacing w:val="-6"/>
+          <w:sz w:val="23"/>
+          <w:szCs w:val="23"/>
+          <w:shd w:val="clear" w:color="auto" w:fill="141413"/>
+        </w:rPr>
+        <w:t>nodeForA</w:t>
+      </w:r>
+      <w:proofErr w:type="spellEnd"/>
+      <w:r>
+        <w:rPr>
+          <w:rFonts w:ascii="Segoe UI" w:hAnsi="Segoe UI" w:cs="Segoe UI"/>
+          <w:color w:val="FAF9F5"/>
+          <w:spacing w:val="-6"/>
+          <w:sz w:val="23"/>
+          <w:szCs w:val="23"/>
+          <w:shd w:val="clear" w:color="auto" w:fill="141413"/>
+        </w:rPr>
+        <w:t>-&gt;</w:t>
+      </w:r>
+      <w:proofErr w:type="spellStart"/>
+      <w:r>
+        <w:rPr>
+          <w:rFonts w:ascii="Segoe UI" w:hAnsi="Segoe UI" w:cs="Segoe UI"/>
+          <w:color w:val="FAF9F5"/>
+          <w:spacing w:val="-6"/>
+          <w:sz w:val="23"/>
+          <w:szCs w:val="23"/>
+          <w:shd w:val="clear" w:color="auto" w:fill="141413"/>
+        </w:rPr>
+        <w:t>addChildren</w:t>
+      </w:r>
+      <w:proofErr w:type="spellEnd"/>
+      <w:r>
+        <w:rPr>
+          <w:rFonts w:ascii="Segoe UI" w:hAnsi="Segoe UI" w:cs="Segoe UI"/>
+          <w:color w:val="FAF9F5"/>
+          <w:spacing w:val="-6"/>
+          <w:sz w:val="23"/>
+          <w:szCs w:val="23"/>
+          <w:shd w:val="clear" w:color="auto" w:fill="141413"/>
+        </w:rPr>
+        <w:t xml:space="preserve">(empty);* // add the empty node as child* } * // return either (" t2) or (empty) node* return </w:t>
+      </w:r>
+      <w:proofErr w:type="spellStart"/>
+      <w:r>
+        <w:rPr>
+          <w:rFonts w:ascii="Segoe UI" w:hAnsi="Segoe UI" w:cs="Segoe UI"/>
+          <w:color w:val="FAF9F5"/>
+          <w:spacing w:val="-6"/>
+          <w:sz w:val="23"/>
+          <w:szCs w:val="23"/>
+          <w:shd w:val="clear" w:color="auto" w:fill="141413"/>
+        </w:rPr>
+        <w:t>nodeForA</w:t>
+      </w:r>
+      <w:proofErr w:type="spellEnd"/>
+      <w:r>
+        <w:rPr>
+          <w:rFonts w:ascii="Segoe UI" w:hAnsi="Segoe UI" w:cs="Segoe UI"/>
+          <w:color w:val="FAF9F5"/>
+          <w:spacing w:val="-6"/>
+          <w:sz w:val="23"/>
+          <w:szCs w:val="23"/>
+          <w:shd w:val="clear" w:color="auto" w:fill="141413"/>
+        </w:rPr>
+        <w:t xml:space="preserve">; } node* B() { node* </w:t>
+      </w:r>
+      <w:proofErr w:type="spellStart"/>
+      <w:r>
+        <w:rPr>
+          <w:rFonts w:ascii="Segoe UI" w:hAnsi="Segoe UI" w:cs="Segoe UI"/>
+          <w:color w:val="FAF9F5"/>
+          <w:spacing w:val="-6"/>
+          <w:sz w:val="23"/>
+          <w:szCs w:val="23"/>
+          <w:shd w:val="clear" w:color="auto" w:fill="141413"/>
+        </w:rPr>
+        <w:t>nodeForB</w:t>
+      </w:r>
+      <w:proofErr w:type="spellEnd"/>
+      <w:r>
+        <w:rPr>
+          <w:rFonts w:ascii="Segoe UI" w:hAnsi="Segoe UI" w:cs="Segoe UI"/>
+          <w:color w:val="FAF9F5"/>
+          <w:spacing w:val="-6"/>
+          <w:sz w:val="23"/>
+          <w:szCs w:val="23"/>
+          <w:shd w:val="clear" w:color="auto" w:fill="141413"/>
+        </w:rPr>
+        <w:t xml:space="preserve"> = new node("B");* // creating non-terminal B node* Token current = </w:t>
+      </w:r>
+      <w:proofErr w:type="spellStart"/>
+      <w:r>
+        <w:rPr>
+          <w:rFonts w:ascii="Segoe UI" w:hAnsi="Segoe UI" w:cs="Segoe UI"/>
+          <w:color w:val="FAF9F5"/>
+          <w:spacing w:val="-6"/>
+          <w:sz w:val="23"/>
+          <w:szCs w:val="23"/>
+          <w:shd w:val="clear" w:color="auto" w:fill="141413"/>
+        </w:rPr>
+        <w:t>currentToken</w:t>
+      </w:r>
+      <w:proofErr w:type="spellEnd"/>
+      <w:r>
+        <w:rPr>
+          <w:rFonts w:ascii="Segoe UI" w:hAnsi="Segoe UI" w:cs="Segoe UI"/>
+          <w:color w:val="FAF9F5"/>
+          <w:spacing w:val="-6"/>
+          <w:sz w:val="23"/>
+          <w:szCs w:val="23"/>
+          <w:shd w:val="clear" w:color="auto" w:fill="141413"/>
+        </w:rPr>
+        <w:t>();* // getting current token* * // adding S* if (</w:t>
+      </w:r>
+      <w:proofErr w:type="spellStart"/>
+      <w:r>
+        <w:rPr>
+          <w:rFonts w:ascii="Segoe UI" w:hAnsi="Segoe UI" w:cs="Segoe UI"/>
+          <w:color w:val="FAF9F5"/>
+          <w:spacing w:val="-6"/>
+          <w:sz w:val="23"/>
+          <w:szCs w:val="23"/>
+          <w:shd w:val="clear" w:color="auto" w:fill="141413"/>
+        </w:rPr>
+        <w:t>current.tokenInstance</w:t>
+      </w:r>
+      <w:proofErr w:type="spellEnd"/>
+      <w:r>
+        <w:rPr>
+          <w:rFonts w:ascii="Segoe UI" w:hAnsi="Segoe UI" w:cs="Segoe UI"/>
+          <w:color w:val="FAF9F5"/>
+          <w:spacing w:val="-6"/>
+          <w:sz w:val="23"/>
+          <w:szCs w:val="23"/>
+          <w:shd w:val="clear" w:color="auto" w:fill="141413"/>
+        </w:rPr>
+        <w:t xml:space="preserve"> == "\"" || </w:t>
+      </w:r>
+      <w:proofErr w:type="spellStart"/>
+      <w:r>
+        <w:rPr>
+          <w:rFonts w:ascii="Segoe UI" w:hAnsi="Segoe UI" w:cs="Segoe UI"/>
+          <w:color w:val="FAF9F5"/>
+          <w:spacing w:val="-6"/>
+          <w:sz w:val="23"/>
+          <w:szCs w:val="23"/>
+          <w:shd w:val="clear" w:color="auto" w:fill="141413"/>
+        </w:rPr>
+        <w:t>current.tokenInstance</w:t>
+      </w:r>
+      <w:proofErr w:type="spellEnd"/>
+      <w:r>
+        <w:rPr>
+          <w:rFonts w:ascii="Segoe UI" w:hAnsi="Segoe UI" w:cs="Segoe UI"/>
+          <w:color w:val="FAF9F5"/>
+          <w:spacing w:val="-6"/>
+          <w:sz w:val="23"/>
+          <w:szCs w:val="23"/>
+          <w:shd w:val="clear" w:color="auto" w:fill="141413"/>
+        </w:rPr>
+        <w:t xml:space="preserve"> == "(") { </w:t>
+      </w:r>
+      <w:proofErr w:type="spellStart"/>
+      <w:r>
+        <w:rPr>
+          <w:rFonts w:ascii="Segoe UI" w:hAnsi="Segoe UI" w:cs="Segoe UI"/>
+          <w:color w:val="FAF9F5"/>
+          <w:spacing w:val="-6"/>
+          <w:sz w:val="23"/>
+          <w:szCs w:val="23"/>
+          <w:shd w:val="clear" w:color="auto" w:fill="141413"/>
+        </w:rPr>
+        <w:t>nodeForB</w:t>
+      </w:r>
+      <w:proofErr w:type="spellEnd"/>
+      <w:r>
+        <w:rPr>
+          <w:rFonts w:ascii="Segoe UI" w:hAnsi="Segoe UI" w:cs="Segoe UI"/>
+          <w:color w:val="FAF9F5"/>
+          <w:spacing w:val="-6"/>
+          <w:sz w:val="23"/>
+          <w:szCs w:val="23"/>
+          <w:shd w:val="clear" w:color="auto" w:fill="141413"/>
+        </w:rPr>
+        <w:t>-&gt;</w:t>
+      </w:r>
+      <w:proofErr w:type="spellStart"/>
+      <w:r>
+        <w:rPr>
+          <w:rFonts w:ascii="Segoe UI" w:hAnsi="Segoe UI" w:cs="Segoe UI"/>
+          <w:color w:val="FAF9F5"/>
+          <w:spacing w:val="-6"/>
+          <w:sz w:val="23"/>
+          <w:szCs w:val="23"/>
+          <w:shd w:val="clear" w:color="auto" w:fill="141413"/>
+        </w:rPr>
+        <w:t>addChildren</w:t>
+      </w:r>
+      <w:proofErr w:type="spellEnd"/>
+      <w:r>
+        <w:rPr>
+          <w:rFonts w:ascii="Segoe UI" w:hAnsi="Segoe UI" w:cs="Segoe UI"/>
+          <w:color w:val="FAF9F5"/>
+          <w:spacing w:val="-6"/>
+          <w:sz w:val="23"/>
+          <w:szCs w:val="23"/>
+          <w:shd w:val="clear" w:color="auto" w:fill="141413"/>
+        </w:rPr>
+        <w:t>(S()); } * // adding C non-terminal* if (</w:t>
+      </w:r>
+      <w:proofErr w:type="spellStart"/>
+      <w:r>
+        <w:rPr>
+          <w:rFonts w:ascii="Segoe UI" w:hAnsi="Segoe UI" w:cs="Segoe UI"/>
+          <w:color w:val="FAF9F5"/>
+          <w:spacing w:val="-6"/>
+          <w:sz w:val="23"/>
+          <w:szCs w:val="23"/>
+          <w:shd w:val="clear" w:color="auto" w:fill="141413"/>
+        </w:rPr>
+        <w:t>current.tokenInstance</w:t>
+      </w:r>
+      <w:proofErr w:type="spellEnd"/>
+      <w:r>
+        <w:rPr>
+          <w:rFonts w:ascii="Segoe UI" w:hAnsi="Segoe UI" w:cs="Segoe UI"/>
+          <w:color w:val="FAF9F5"/>
+          <w:spacing w:val="-6"/>
+          <w:sz w:val="23"/>
+          <w:szCs w:val="23"/>
+          <w:shd w:val="clear" w:color="auto" w:fill="141413"/>
+        </w:rPr>
+        <w:t xml:space="preserve"> == "#" || </w:t>
+      </w:r>
+      <w:proofErr w:type="spellStart"/>
+      <w:r>
+        <w:rPr>
+          <w:rFonts w:ascii="Segoe UI" w:hAnsi="Segoe UI" w:cs="Segoe UI"/>
+          <w:color w:val="FAF9F5"/>
+          <w:spacing w:val="-6"/>
+          <w:sz w:val="23"/>
+          <w:szCs w:val="23"/>
+          <w:shd w:val="clear" w:color="auto" w:fill="141413"/>
+        </w:rPr>
+        <w:t>current.tokenInstance</w:t>
+      </w:r>
+      <w:proofErr w:type="spellEnd"/>
+      <w:r>
+        <w:rPr>
+          <w:rFonts w:ascii="Segoe UI" w:hAnsi="Segoe UI" w:cs="Segoe UI"/>
+          <w:color w:val="FAF9F5"/>
+          <w:spacing w:val="-6"/>
+          <w:sz w:val="23"/>
+          <w:szCs w:val="23"/>
+          <w:shd w:val="clear" w:color="auto" w:fill="141413"/>
+        </w:rPr>
+        <w:t xml:space="preserve"> == "!") { </w:t>
+      </w:r>
+      <w:proofErr w:type="spellStart"/>
+      <w:r>
+        <w:rPr>
+          <w:rFonts w:ascii="Segoe UI" w:hAnsi="Segoe UI" w:cs="Segoe UI"/>
+          <w:color w:val="FAF9F5"/>
+          <w:spacing w:val="-6"/>
+          <w:sz w:val="23"/>
+          <w:szCs w:val="23"/>
+          <w:shd w:val="clear" w:color="auto" w:fill="141413"/>
+        </w:rPr>
+        <w:t>nodeForB</w:t>
+      </w:r>
+      <w:proofErr w:type="spellEnd"/>
+      <w:r>
+        <w:rPr>
+          <w:rFonts w:ascii="Segoe UI" w:hAnsi="Segoe UI" w:cs="Segoe UI"/>
+          <w:color w:val="FAF9F5"/>
+          <w:spacing w:val="-6"/>
+          <w:sz w:val="23"/>
+          <w:szCs w:val="23"/>
+          <w:shd w:val="clear" w:color="auto" w:fill="141413"/>
+        </w:rPr>
+        <w:t xml:space="preserve"> -&gt;</w:t>
+      </w:r>
+      <w:proofErr w:type="spellStart"/>
+      <w:r>
+        <w:rPr>
+          <w:rFonts w:ascii="Segoe UI" w:hAnsi="Segoe UI" w:cs="Segoe UI"/>
+          <w:color w:val="FAF9F5"/>
+          <w:spacing w:val="-6"/>
+          <w:sz w:val="23"/>
+          <w:szCs w:val="23"/>
+          <w:shd w:val="clear" w:color="auto" w:fill="141413"/>
+        </w:rPr>
+        <w:t>addChildren</w:t>
+      </w:r>
+      <w:proofErr w:type="spellEnd"/>
+      <w:r>
+        <w:rPr>
+          <w:rFonts w:ascii="Segoe UI" w:hAnsi="Segoe UI" w:cs="Segoe UI"/>
+          <w:color w:val="FAF9F5"/>
+          <w:spacing w:val="-6"/>
+          <w:sz w:val="23"/>
+          <w:szCs w:val="23"/>
+          <w:shd w:val="clear" w:color="auto" w:fill="141413"/>
+        </w:rPr>
+        <w:t>(C()); } * // adding D non-terminal* if (</w:t>
+      </w:r>
+      <w:proofErr w:type="spellStart"/>
+      <w:r>
+        <w:rPr>
+          <w:rFonts w:ascii="Segoe UI" w:hAnsi="Segoe UI" w:cs="Segoe UI"/>
+          <w:color w:val="FAF9F5"/>
+          <w:spacing w:val="-6"/>
+          <w:sz w:val="23"/>
+          <w:szCs w:val="23"/>
+          <w:shd w:val="clear" w:color="auto" w:fill="141413"/>
+        </w:rPr>
+        <w:t>current.tokenInstance</w:t>
+      </w:r>
+      <w:proofErr w:type="spellEnd"/>
+      <w:r>
+        <w:rPr>
+          <w:rFonts w:ascii="Segoe UI" w:hAnsi="Segoe UI" w:cs="Segoe UI"/>
+          <w:color w:val="FAF9F5"/>
+          <w:spacing w:val="-6"/>
+          <w:sz w:val="23"/>
+          <w:szCs w:val="23"/>
+          <w:shd w:val="clear" w:color="auto" w:fill="141413"/>
+        </w:rPr>
+        <w:t xml:space="preserve"> == "$") { </w:t>
+      </w:r>
+      <w:proofErr w:type="spellStart"/>
+      <w:r>
+        <w:rPr>
+          <w:rFonts w:ascii="Segoe UI" w:hAnsi="Segoe UI" w:cs="Segoe UI"/>
+          <w:color w:val="FAF9F5"/>
+          <w:spacing w:val="-6"/>
+          <w:sz w:val="23"/>
+          <w:szCs w:val="23"/>
+          <w:shd w:val="clear" w:color="auto" w:fill="141413"/>
+        </w:rPr>
+        <w:t>nodeForB</w:t>
+      </w:r>
+      <w:proofErr w:type="spellEnd"/>
+      <w:r>
+        <w:rPr>
+          <w:rFonts w:ascii="Segoe UI" w:hAnsi="Segoe UI" w:cs="Segoe UI"/>
+          <w:color w:val="FAF9F5"/>
+          <w:spacing w:val="-6"/>
+          <w:sz w:val="23"/>
+          <w:szCs w:val="23"/>
+          <w:shd w:val="clear" w:color="auto" w:fill="141413"/>
+        </w:rPr>
+        <w:t>-&gt;</w:t>
+      </w:r>
+      <w:proofErr w:type="spellStart"/>
+      <w:r>
+        <w:rPr>
+          <w:rFonts w:ascii="Segoe UI" w:hAnsi="Segoe UI" w:cs="Segoe UI"/>
+          <w:color w:val="FAF9F5"/>
+          <w:spacing w:val="-6"/>
+          <w:sz w:val="23"/>
+          <w:szCs w:val="23"/>
+          <w:shd w:val="clear" w:color="auto" w:fill="141413"/>
+        </w:rPr>
+        <w:t>addChildren</w:t>
+      </w:r>
+      <w:proofErr w:type="spellEnd"/>
+      <w:r>
+        <w:rPr>
+          <w:rFonts w:ascii="Segoe UI" w:hAnsi="Segoe UI" w:cs="Segoe UI"/>
+          <w:color w:val="FAF9F5"/>
+          <w:spacing w:val="-6"/>
+          <w:sz w:val="23"/>
+          <w:szCs w:val="23"/>
+          <w:shd w:val="clear" w:color="auto" w:fill="141413"/>
+        </w:rPr>
+        <w:t>(D()); } * // adding E non-terminal* if (</w:t>
+      </w:r>
+      <w:proofErr w:type="spellStart"/>
+      <w:r>
+        <w:rPr>
+          <w:rFonts w:ascii="Segoe UI" w:hAnsi="Segoe UI" w:cs="Segoe UI"/>
+          <w:color w:val="FAF9F5"/>
+          <w:spacing w:val="-6"/>
+          <w:sz w:val="23"/>
+          <w:szCs w:val="23"/>
+          <w:shd w:val="clear" w:color="auto" w:fill="141413"/>
+        </w:rPr>
+        <w:t>current.tokenInstance</w:t>
+      </w:r>
+      <w:proofErr w:type="spellEnd"/>
+      <w:r>
+        <w:rPr>
+          <w:rFonts w:ascii="Segoe UI" w:hAnsi="Segoe UI" w:cs="Segoe UI"/>
+          <w:color w:val="FAF9F5"/>
+          <w:spacing w:val="-6"/>
+          <w:sz w:val="23"/>
+          <w:szCs w:val="23"/>
+          <w:shd w:val="clear" w:color="auto" w:fill="141413"/>
+        </w:rPr>
+        <w:t xml:space="preserve"> == "'") { </w:t>
+      </w:r>
+      <w:proofErr w:type="spellStart"/>
+      <w:r>
+        <w:rPr>
+          <w:rFonts w:ascii="Segoe UI" w:hAnsi="Segoe UI" w:cs="Segoe UI"/>
+          <w:color w:val="FAF9F5"/>
+          <w:spacing w:val="-6"/>
+          <w:sz w:val="23"/>
+          <w:szCs w:val="23"/>
+          <w:shd w:val="clear" w:color="auto" w:fill="141413"/>
+        </w:rPr>
+        <w:t>nodeForB</w:t>
+      </w:r>
+      <w:proofErr w:type="spellEnd"/>
+      <w:r>
+        <w:rPr>
+          <w:rFonts w:ascii="Segoe UI" w:hAnsi="Segoe UI" w:cs="Segoe UI"/>
+          <w:color w:val="FAF9F5"/>
+          <w:spacing w:val="-6"/>
+          <w:sz w:val="23"/>
+          <w:szCs w:val="23"/>
+          <w:shd w:val="clear" w:color="auto" w:fill="141413"/>
+        </w:rPr>
+        <w:t>-&gt;</w:t>
+      </w:r>
+      <w:proofErr w:type="spellStart"/>
+      <w:r>
+        <w:rPr>
+          <w:rFonts w:ascii="Segoe UI" w:hAnsi="Segoe UI" w:cs="Segoe UI"/>
+          <w:color w:val="FAF9F5"/>
+          <w:spacing w:val="-6"/>
+          <w:sz w:val="23"/>
+          <w:szCs w:val="23"/>
+          <w:shd w:val="clear" w:color="auto" w:fill="141413"/>
+        </w:rPr>
+        <w:t>addChildren</w:t>
+      </w:r>
+      <w:proofErr w:type="spellEnd"/>
+      <w:r>
+        <w:rPr>
+          <w:rFonts w:ascii="Segoe UI" w:hAnsi="Segoe UI" w:cs="Segoe UI"/>
+          <w:color w:val="FAF9F5"/>
+          <w:spacing w:val="-6"/>
+          <w:sz w:val="23"/>
+          <w:szCs w:val="23"/>
+          <w:shd w:val="clear" w:color="auto" w:fill="141413"/>
+        </w:rPr>
+        <w:t>(E()); } * // adding G non-terminal* if (</w:t>
+      </w:r>
+      <w:proofErr w:type="spellStart"/>
+      <w:r>
+        <w:rPr>
+          <w:rFonts w:ascii="Segoe UI" w:hAnsi="Segoe UI" w:cs="Segoe UI"/>
+          <w:color w:val="FAF9F5"/>
+          <w:spacing w:val="-6"/>
+          <w:sz w:val="23"/>
+          <w:szCs w:val="23"/>
+          <w:shd w:val="clear" w:color="auto" w:fill="141413"/>
+        </w:rPr>
+        <w:t>current.tokenID</w:t>
+      </w:r>
+      <w:proofErr w:type="spellEnd"/>
+      <w:r>
+        <w:rPr>
+          <w:rFonts w:ascii="Segoe UI" w:hAnsi="Segoe UI" w:cs="Segoe UI"/>
+          <w:color w:val="FAF9F5"/>
+          <w:spacing w:val="-6"/>
+          <w:sz w:val="23"/>
+          <w:szCs w:val="23"/>
+          <w:shd w:val="clear" w:color="auto" w:fill="141413"/>
+        </w:rPr>
+        <w:t xml:space="preserve"> == t2_tk) { </w:t>
+      </w:r>
+      <w:proofErr w:type="spellStart"/>
+      <w:r>
+        <w:rPr>
+          <w:rFonts w:ascii="Segoe UI" w:hAnsi="Segoe UI" w:cs="Segoe UI"/>
+          <w:color w:val="FAF9F5"/>
+          <w:spacing w:val="-6"/>
+          <w:sz w:val="23"/>
+          <w:szCs w:val="23"/>
+          <w:shd w:val="clear" w:color="auto" w:fill="141413"/>
+        </w:rPr>
+        <w:t>nodeForB</w:t>
+      </w:r>
+      <w:proofErr w:type="spellEnd"/>
+      <w:r>
+        <w:rPr>
+          <w:rFonts w:ascii="Segoe UI" w:hAnsi="Segoe UI" w:cs="Segoe UI"/>
+          <w:color w:val="FAF9F5"/>
+          <w:spacing w:val="-6"/>
+          <w:sz w:val="23"/>
+          <w:szCs w:val="23"/>
+          <w:shd w:val="clear" w:color="auto" w:fill="141413"/>
+        </w:rPr>
+        <w:t>-&gt;</w:t>
+      </w:r>
+      <w:proofErr w:type="spellStart"/>
+      <w:r>
+        <w:rPr>
+          <w:rFonts w:ascii="Segoe UI" w:hAnsi="Segoe UI" w:cs="Segoe UI"/>
+          <w:color w:val="FAF9F5"/>
+          <w:spacing w:val="-6"/>
+          <w:sz w:val="23"/>
+          <w:szCs w:val="23"/>
+          <w:shd w:val="clear" w:color="auto" w:fill="141413"/>
+        </w:rPr>
+        <w:t>addChildren</w:t>
+      </w:r>
+      <w:proofErr w:type="spellEnd"/>
+      <w:r>
+        <w:rPr>
+          <w:rFonts w:ascii="Segoe UI" w:hAnsi="Segoe UI" w:cs="Segoe UI"/>
+          <w:color w:val="FAF9F5"/>
+          <w:spacing w:val="-6"/>
+          <w:sz w:val="23"/>
+          <w:szCs w:val="23"/>
+          <w:shd w:val="clear" w:color="auto" w:fill="141413"/>
+        </w:rPr>
+        <w:t xml:space="preserve">(G()); } * // returning one of the B options* return </w:t>
+      </w:r>
+      <w:proofErr w:type="spellStart"/>
+      <w:r>
+        <w:rPr>
+          <w:rFonts w:ascii="Segoe UI" w:hAnsi="Segoe UI" w:cs="Segoe UI"/>
+          <w:color w:val="FAF9F5"/>
+          <w:spacing w:val="-6"/>
+          <w:sz w:val="23"/>
+          <w:szCs w:val="23"/>
+          <w:shd w:val="clear" w:color="auto" w:fill="141413"/>
+        </w:rPr>
+        <w:t>nodeForB</w:t>
+      </w:r>
+      <w:proofErr w:type="spellEnd"/>
+      <w:r>
+        <w:rPr>
+          <w:rFonts w:ascii="Segoe UI" w:hAnsi="Segoe UI" w:cs="Segoe UI"/>
+          <w:color w:val="FAF9F5"/>
+          <w:spacing w:val="-6"/>
+          <w:sz w:val="23"/>
+          <w:szCs w:val="23"/>
+          <w:shd w:val="clear" w:color="auto" w:fill="141413"/>
+        </w:rPr>
+        <w:t xml:space="preserve">; } node* C() { node* </w:t>
+      </w:r>
+      <w:proofErr w:type="spellStart"/>
+      <w:r>
+        <w:rPr>
+          <w:rFonts w:ascii="Segoe UI" w:hAnsi="Segoe UI" w:cs="Segoe UI"/>
+          <w:color w:val="FAF9F5"/>
+          <w:spacing w:val="-6"/>
+          <w:sz w:val="23"/>
+          <w:szCs w:val="23"/>
+          <w:shd w:val="clear" w:color="auto" w:fill="141413"/>
+        </w:rPr>
+        <w:t>nodeForC</w:t>
+      </w:r>
+      <w:proofErr w:type="spellEnd"/>
+      <w:r>
+        <w:rPr>
+          <w:rFonts w:ascii="Segoe UI" w:hAnsi="Segoe UI" w:cs="Segoe UI"/>
+          <w:color w:val="FAF9F5"/>
+          <w:spacing w:val="-6"/>
+          <w:sz w:val="23"/>
+          <w:szCs w:val="23"/>
+          <w:shd w:val="clear" w:color="auto" w:fill="141413"/>
+        </w:rPr>
+        <w:t xml:space="preserve"> = new node("C");* // creating C non-terminal node* if (</w:t>
+      </w:r>
+      <w:proofErr w:type="spellStart"/>
+      <w:r>
+        <w:rPr>
+          <w:rFonts w:ascii="Segoe UI" w:hAnsi="Segoe UI" w:cs="Segoe UI"/>
+          <w:color w:val="FAF9F5"/>
+          <w:spacing w:val="-6"/>
+          <w:sz w:val="23"/>
+          <w:szCs w:val="23"/>
+          <w:shd w:val="clear" w:color="auto" w:fill="141413"/>
+        </w:rPr>
+        <w:t>currentToken</w:t>
+      </w:r>
+      <w:proofErr w:type="spellEnd"/>
+      <w:r>
+        <w:rPr>
+          <w:rFonts w:ascii="Segoe UI" w:hAnsi="Segoe UI" w:cs="Segoe UI"/>
+          <w:color w:val="FAF9F5"/>
+          <w:spacing w:val="-6"/>
+          <w:sz w:val="23"/>
+          <w:szCs w:val="23"/>
+          <w:shd w:val="clear" w:color="auto" w:fill="141413"/>
+        </w:rPr>
+        <w:t>().</w:t>
+      </w:r>
+      <w:proofErr w:type="spellStart"/>
+      <w:r>
+        <w:rPr>
+          <w:rFonts w:ascii="Segoe UI" w:hAnsi="Segoe UI" w:cs="Segoe UI"/>
+          <w:color w:val="FAF9F5"/>
+          <w:spacing w:val="-6"/>
+          <w:sz w:val="23"/>
+          <w:szCs w:val="23"/>
+          <w:shd w:val="clear" w:color="auto" w:fill="141413"/>
+        </w:rPr>
+        <w:t>tokenInstance</w:t>
+      </w:r>
+      <w:proofErr w:type="spellEnd"/>
+      <w:r>
+        <w:rPr>
+          <w:rFonts w:ascii="Segoe UI" w:hAnsi="Segoe UI" w:cs="Segoe UI"/>
+          <w:color w:val="FAF9F5"/>
+          <w:spacing w:val="-6"/>
+          <w:sz w:val="23"/>
+          <w:szCs w:val="23"/>
+          <w:shd w:val="clear" w:color="auto" w:fill="141413"/>
+        </w:rPr>
+        <w:t xml:space="preserve"> == "#") { node* </w:t>
+      </w:r>
+      <w:proofErr w:type="spellStart"/>
+      <w:r>
+        <w:rPr>
+          <w:rFonts w:ascii="Segoe UI" w:hAnsi="Segoe UI" w:cs="Segoe UI"/>
+          <w:color w:val="FAF9F5"/>
+          <w:spacing w:val="-6"/>
+          <w:sz w:val="23"/>
+          <w:szCs w:val="23"/>
+          <w:shd w:val="clear" w:color="auto" w:fill="141413"/>
+        </w:rPr>
+        <w:t>hashNumber</w:t>
+      </w:r>
+      <w:proofErr w:type="spellEnd"/>
+      <w:r>
+        <w:rPr>
+          <w:rFonts w:ascii="Segoe UI" w:hAnsi="Segoe UI" w:cs="Segoe UI"/>
+          <w:color w:val="FAF9F5"/>
+          <w:spacing w:val="-6"/>
+          <w:sz w:val="23"/>
+          <w:szCs w:val="23"/>
+          <w:shd w:val="clear" w:color="auto" w:fill="141413"/>
+        </w:rPr>
+        <w:t xml:space="preserve"> = new node("t1", "#"); </w:t>
+      </w:r>
+      <w:proofErr w:type="spellStart"/>
+      <w:r>
+        <w:rPr>
+          <w:rFonts w:ascii="Segoe UI" w:hAnsi="Segoe UI" w:cs="Segoe UI"/>
+          <w:color w:val="FAF9F5"/>
+          <w:spacing w:val="-6"/>
+          <w:sz w:val="23"/>
+          <w:szCs w:val="23"/>
+          <w:shd w:val="clear" w:color="auto" w:fill="141413"/>
+        </w:rPr>
+        <w:t>nodeForC</w:t>
+      </w:r>
+      <w:proofErr w:type="spellEnd"/>
+      <w:r>
+        <w:rPr>
+          <w:rFonts w:ascii="Segoe UI" w:hAnsi="Segoe UI" w:cs="Segoe UI"/>
+          <w:color w:val="FAF9F5"/>
+          <w:spacing w:val="-6"/>
+          <w:sz w:val="23"/>
+          <w:szCs w:val="23"/>
+          <w:shd w:val="clear" w:color="auto" w:fill="141413"/>
+        </w:rPr>
+        <w:t>-&gt;</w:t>
+      </w:r>
+      <w:proofErr w:type="spellStart"/>
+      <w:r>
+        <w:rPr>
+          <w:rFonts w:ascii="Segoe UI" w:hAnsi="Segoe UI" w:cs="Segoe UI"/>
+          <w:color w:val="FAF9F5"/>
+          <w:spacing w:val="-6"/>
+          <w:sz w:val="23"/>
+          <w:szCs w:val="23"/>
+          <w:shd w:val="clear" w:color="auto" w:fill="141413"/>
+        </w:rPr>
+        <w:t>addChildren</w:t>
+      </w:r>
+      <w:proofErr w:type="spellEnd"/>
+      <w:r>
+        <w:rPr>
+          <w:rFonts w:ascii="Segoe UI" w:hAnsi="Segoe UI" w:cs="Segoe UI"/>
+          <w:color w:val="FAF9F5"/>
+          <w:spacing w:val="-6"/>
+          <w:sz w:val="23"/>
+          <w:szCs w:val="23"/>
+          <w:shd w:val="clear" w:color="auto" w:fill="141413"/>
+        </w:rPr>
+        <w:t>(</w:t>
+      </w:r>
+      <w:proofErr w:type="spellStart"/>
+      <w:r>
+        <w:rPr>
+          <w:rFonts w:ascii="Segoe UI" w:hAnsi="Segoe UI" w:cs="Segoe UI"/>
+          <w:color w:val="FAF9F5"/>
+          <w:spacing w:val="-6"/>
+          <w:sz w:val="23"/>
+          <w:szCs w:val="23"/>
+          <w:shd w:val="clear" w:color="auto" w:fill="141413"/>
+        </w:rPr>
+        <w:t>hashNumber</w:t>
+      </w:r>
+      <w:proofErr w:type="spellEnd"/>
+      <w:r>
+        <w:rPr>
+          <w:rFonts w:ascii="Segoe UI" w:hAnsi="Segoe UI" w:cs="Segoe UI"/>
+          <w:color w:val="FAF9F5"/>
+          <w:spacing w:val="-6"/>
+          <w:sz w:val="23"/>
+          <w:szCs w:val="23"/>
+          <w:shd w:val="clear" w:color="auto" w:fill="141413"/>
+        </w:rPr>
+        <w:t xml:space="preserve">); </w:t>
+      </w:r>
+      <w:proofErr w:type="spellStart"/>
+      <w:r>
+        <w:rPr>
+          <w:rFonts w:ascii="Segoe UI" w:hAnsi="Segoe UI" w:cs="Segoe UI"/>
+          <w:color w:val="FAF9F5"/>
+          <w:spacing w:val="-6"/>
+          <w:sz w:val="23"/>
+          <w:szCs w:val="23"/>
+          <w:shd w:val="clear" w:color="auto" w:fill="141413"/>
+        </w:rPr>
+        <w:t>nextToken</w:t>
+      </w:r>
+      <w:proofErr w:type="spellEnd"/>
+      <w:r>
+        <w:rPr>
+          <w:rFonts w:ascii="Segoe UI" w:hAnsi="Segoe UI" w:cs="Segoe UI"/>
+          <w:color w:val="FAF9F5"/>
+          <w:spacing w:val="-6"/>
+          <w:sz w:val="23"/>
+          <w:szCs w:val="23"/>
+          <w:shd w:val="clear" w:color="auto" w:fill="141413"/>
+        </w:rPr>
+        <w:t>(); * // next token is t2* if (</w:t>
+      </w:r>
+      <w:proofErr w:type="spellStart"/>
+      <w:r>
+        <w:rPr>
+          <w:rFonts w:ascii="Segoe UI" w:hAnsi="Segoe UI" w:cs="Segoe UI"/>
+          <w:color w:val="FAF9F5"/>
+          <w:spacing w:val="-6"/>
+          <w:sz w:val="23"/>
+          <w:szCs w:val="23"/>
+          <w:shd w:val="clear" w:color="auto" w:fill="141413"/>
+        </w:rPr>
+        <w:t>currentToken</w:t>
+      </w:r>
+      <w:proofErr w:type="spellEnd"/>
+      <w:r>
+        <w:rPr>
+          <w:rFonts w:ascii="Segoe UI" w:hAnsi="Segoe UI" w:cs="Segoe UI"/>
+          <w:color w:val="FAF9F5"/>
+          <w:spacing w:val="-6"/>
+          <w:sz w:val="23"/>
+          <w:szCs w:val="23"/>
+          <w:shd w:val="clear" w:color="auto" w:fill="141413"/>
+        </w:rPr>
+        <w:t>().</w:t>
+      </w:r>
+      <w:proofErr w:type="spellStart"/>
+      <w:r>
+        <w:rPr>
+          <w:rFonts w:ascii="Segoe UI" w:hAnsi="Segoe UI" w:cs="Segoe UI"/>
+          <w:color w:val="FAF9F5"/>
+          <w:spacing w:val="-6"/>
+          <w:sz w:val="23"/>
+          <w:szCs w:val="23"/>
+          <w:shd w:val="clear" w:color="auto" w:fill="141413"/>
+        </w:rPr>
+        <w:t>tokenID</w:t>
+      </w:r>
+      <w:proofErr w:type="spellEnd"/>
+      <w:r>
+        <w:rPr>
+          <w:rFonts w:ascii="Segoe UI" w:hAnsi="Segoe UI" w:cs="Segoe UI"/>
+          <w:color w:val="FAF9F5"/>
+          <w:spacing w:val="-6"/>
+          <w:sz w:val="23"/>
+          <w:szCs w:val="23"/>
+          <w:shd w:val="clear" w:color="auto" w:fill="141413"/>
+        </w:rPr>
+        <w:t xml:space="preserve"> == t2_tk) { node* t2 = new node("t2", </w:t>
+      </w:r>
+      <w:proofErr w:type="spellStart"/>
+      <w:r>
+        <w:rPr>
+          <w:rFonts w:ascii="Segoe UI" w:hAnsi="Segoe UI" w:cs="Segoe UI"/>
+          <w:color w:val="FAF9F5"/>
+          <w:spacing w:val="-6"/>
+          <w:sz w:val="23"/>
+          <w:szCs w:val="23"/>
+          <w:shd w:val="clear" w:color="auto" w:fill="141413"/>
+        </w:rPr>
+        <w:t>currentToken</w:t>
+      </w:r>
+      <w:proofErr w:type="spellEnd"/>
+      <w:r>
+        <w:rPr>
+          <w:rFonts w:ascii="Segoe UI" w:hAnsi="Segoe UI" w:cs="Segoe UI"/>
+          <w:color w:val="FAF9F5"/>
+          <w:spacing w:val="-6"/>
+          <w:sz w:val="23"/>
+          <w:szCs w:val="23"/>
+          <w:shd w:val="clear" w:color="auto" w:fill="141413"/>
+        </w:rPr>
+        <w:t>().</w:t>
+      </w:r>
+      <w:proofErr w:type="spellStart"/>
+      <w:r>
+        <w:rPr>
+          <w:rFonts w:ascii="Segoe UI" w:hAnsi="Segoe UI" w:cs="Segoe UI"/>
+          <w:color w:val="FAF9F5"/>
+          <w:spacing w:val="-6"/>
+          <w:sz w:val="23"/>
+          <w:szCs w:val="23"/>
+          <w:shd w:val="clear" w:color="auto" w:fill="141413"/>
+        </w:rPr>
+        <w:t>tokenInstance</w:t>
+      </w:r>
+      <w:proofErr w:type="spellEnd"/>
+      <w:r>
+        <w:rPr>
+          <w:rFonts w:ascii="Segoe UI" w:hAnsi="Segoe UI" w:cs="Segoe UI"/>
+          <w:color w:val="FAF9F5"/>
+          <w:spacing w:val="-6"/>
+          <w:sz w:val="23"/>
+          <w:szCs w:val="23"/>
+          <w:shd w:val="clear" w:color="auto" w:fill="141413"/>
+        </w:rPr>
+        <w:t xml:space="preserve">); </w:t>
+      </w:r>
+      <w:proofErr w:type="spellStart"/>
+      <w:r>
+        <w:rPr>
+          <w:rFonts w:ascii="Segoe UI" w:hAnsi="Segoe UI" w:cs="Segoe UI"/>
+          <w:color w:val="FAF9F5"/>
+          <w:spacing w:val="-6"/>
+          <w:sz w:val="23"/>
+          <w:szCs w:val="23"/>
+          <w:shd w:val="clear" w:color="auto" w:fill="141413"/>
+        </w:rPr>
+        <w:t>nodeForC</w:t>
+      </w:r>
+      <w:proofErr w:type="spellEnd"/>
+      <w:r>
+        <w:rPr>
+          <w:rFonts w:ascii="Segoe UI" w:hAnsi="Segoe UI" w:cs="Segoe UI"/>
+          <w:color w:val="FAF9F5"/>
+          <w:spacing w:val="-6"/>
+          <w:sz w:val="23"/>
+          <w:szCs w:val="23"/>
+          <w:shd w:val="clear" w:color="auto" w:fill="141413"/>
+        </w:rPr>
+        <w:t>-&gt;</w:t>
+      </w:r>
+      <w:proofErr w:type="spellStart"/>
+      <w:r>
+        <w:rPr>
+          <w:rFonts w:ascii="Segoe UI" w:hAnsi="Segoe UI" w:cs="Segoe UI"/>
+          <w:color w:val="FAF9F5"/>
+          <w:spacing w:val="-6"/>
+          <w:sz w:val="23"/>
+          <w:szCs w:val="23"/>
+          <w:shd w:val="clear" w:color="auto" w:fill="141413"/>
+        </w:rPr>
+        <w:t>addChildren</w:t>
+      </w:r>
+      <w:proofErr w:type="spellEnd"/>
+      <w:r>
+        <w:rPr>
+          <w:rFonts w:ascii="Segoe UI" w:hAnsi="Segoe UI" w:cs="Segoe UI"/>
+          <w:color w:val="FAF9F5"/>
+          <w:spacing w:val="-6"/>
+          <w:sz w:val="23"/>
+          <w:szCs w:val="23"/>
+          <w:shd w:val="clear" w:color="auto" w:fill="141413"/>
+        </w:rPr>
+        <w:t xml:space="preserve">(t2); </w:t>
+      </w:r>
+      <w:proofErr w:type="spellStart"/>
+      <w:r>
+        <w:rPr>
+          <w:rFonts w:ascii="Segoe UI" w:hAnsi="Segoe UI" w:cs="Segoe UI"/>
+          <w:color w:val="FAF9F5"/>
+          <w:spacing w:val="-6"/>
+          <w:sz w:val="23"/>
+          <w:szCs w:val="23"/>
+          <w:shd w:val="clear" w:color="auto" w:fill="141413"/>
+        </w:rPr>
+        <w:t>nextToken</w:t>
+      </w:r>
+      <w:proofErr w:type="spellEnd"/>
+      <w:r>
+        <w:rPr>
+          <w:rFonts w:ascii="Segoe UI" w:hAnsi="Segoe UI" w:cs="Segoe UI"/>
+          <w:color w:val="FAF9F5"/>
+          <w:spacing w:val="-6"/>
+          <w:sz w:val="23"/>
+          <w:szCs w:val="23"/>
+          <w:shd w:val="clear" w:color="auto" w:fill="141413"/>
+        </w:rPr>
+        <w:t xml:space="preserve">(); } else { </w:t>
+      </w:r>
+      <w:proofErr w:type="spellStart"/>
+      <w:r>
+        <w:rPr>
+          <w:rFonts w:ascii="Segoe UI" w:hAnsi="Segoe UI" w:cs="Segoe UI"/>
+          <w:color w:val="FAF9F5"/>
+          <w:spacing w:val="-6"/>
+          <w:sz w:val="23"/>
+          <w:szCs w:val="23"/>
+          <w:shd w:val="clear" w:color="auto" w:fill="141413"/>
+        </w:rPr>
+        <w:t>parsingError</w:t>
+      </w:r>
+      <w:proofErr w:type="spellEnd"/>
+      <w:r>
+        <w:rPr>
+          <w:rFonts w:ascii="Segoe UI" w:hAnsi="Segoe UI" w:cs="Segoe UI"/>
+          <w:color w:val="FAF9F5"/>
+          <w:spacing w:val="-6"/>
+          <w:sz w:val="23"/>
+          <w:szCs w:val="23"/>
+          <w:shd w:val="clear" w:color="auto" w:fill="141413"/>
+        </w:rPr>
+        <w:t>("Need t2_tk"); } } else if (</w:t>
+      </w:r>
+      <w:proofErr w:type="spellStart"/>
+      <w:r>
+        <w:rPr>
+          <w:rFonts w:ascii="Segoe UI" w:hAnsi="Segoe UI" w:cs="Segoe UI"/>
+          <w:color w:val="FAF9F5"/>
+          <w:spacing w:val="-6"/>
+          <w:sz w:val="23"/>
+          <w:szCs w:val="23"/>
+          <w:shd w:val="clear" w:color="auto" w:fill="141413"/>
+        </w:rPr>
+        <w:t>currentToken</w:t>
+      </w:r>
+      <w:proofErr w:type="spellEnd"/>
+      <w:r>
+        <w:rPr>
+          <w:rFonts w:ascii="Segoe UI" w:hAnsi="Segoe UI" w:cs="Segoe UI"/>
+          <w:color w:val="FAF9F5"/>
+          <w:spacing w:val="-6"/>
+          <w:sz w:val="23"/>
+          <w:szCs w:val="23"/>
+          <w:shd w:val="clear" w:color="auto" w:fill="141413"/>
+        </w:rPr>
+        <w:t>().</w:t>
+      </w:r>
+      <w:proofErr w:type="spellStart"/>
+      <w:r>
+        <w:rPr>
+          <w:rFonts w:ascii="Segoe UI" w:hAnsi="Segoe UI" w:cs="Segoe UI"/>
+          <w:color w:val="FAF9F5"/>
+          <w:spacing w:val="-6"/>
+          <w:sz w:val="23"/>
+          <w:szCs w:val="23"/>
+          <w:shd w:val="clear" w:color="auto" w:fill="141413"/>
+        </w:rPr>
+        <w:t>tokenInstance</w:t>
+      </w:r>
+      <w:proofErr w:type="spellEnd"/>
+      <w:r>
+        <w:rPr>
+          <w:rFonts w:ascii="Segoe UI" w:hAnsi="Segoe UI" w:cs="Segoe UI"/>
+          <w:color w:val="FAF9F5"/>
+          <w:spacing w:val="-6"/>
+          <w:sz w:val="23"/>
+          <w:szCs w:val="23"/>
+          <w:shd w:val="clear" w:color="auto" w:fill="141413"/>
+        </w:rPr>
+        <w:t xml:space="preserve"> == "!") { node* exclamation = new node("t1", "!"); </w:t>
+      </w:r>
+      <w:proofErr w:type="spellStart"/>
+      <w:r>
+        <w:rPr>
+          <w:rFonts w:ascii="Segoe UI" w:hAnsi="Segoe UI" w:cs="Segoe UI"/>
+          <w:color w:val="FAF9F5"/>
+          <w:spacing w:val="-6"/>
+          <w:sz w:val="23"/>
+          <w:szCs w:val="23"/>
+          <w:shd w:val="clear" w:color="auto" w:fill="141413"/>
+        </w:rPr>
+        <w:t>nodeForC</w:t>
+      </w:r>
+      <w:proofErr w:type="spellEnd"/>
+      <w:r>
+        <w:rPr>
+          <w:rFonts w:ascii="Segoe UI" w:hAnsi="Segoe UI" w:cs="Segoe UI"/>
+          <w:color w:val="FAF9F5"/>
+          <w:spacing w:val="-6"/>
+          <w:sz w:val="23"/>
+          <w:szCs w:val="23"/>
+          <w:shd w:val="clear" w:color="auto" w:fill="141413"/>
+        </w:rPr>
+        <w:t>-&gt;</w:t>
+      </w:r>
+      <w:proofErr w:type="spellStart"/>
+      <w:r>
+        <w:rPr>
+          <w:rFonts w:ascii="Segoe UI" w:hAnsi="Segoe UI" w:cs="Segoe UI"/>
+          <w:color w:val="FAF9F5"/>
+          <w:spacing w:val="-6"/>
+          <w:sz w:val="23"/>
+          <w:szCs w:val="23"/>
+          <w:shd w:val="clear" w:color="auto" w:fill="141413"/>
+        </w:rPr>
+        <w:t>addChildren</w:t>
+      </w:r>
+      <w:proofErr w:type="spellEnd"/>
+      <w:r>
+        <w:rPr>
+          <w:rFonts w:ascii="Segoe UI" w:hAnsi="Segoe UI" w:cs="Segoe UI"/>
+          <w:color w:val="FAF9F5"/>
+          <w:spacing w:val="-6"/>
+          <w:sz w:val="23"/>
+          <w:szCs w:val="23"/>
+          <w:shd w:val="clear" w:color="auto" w:fill="141413"/>
+        </w:rPr>
+        <w:t xml:space="preserve">(exclamation); </w:t>
+      </w:r>
+      <w:proofErr w:type="spellStart"/>
+      <w:r>
+        <w:rPr>
+          <w:rFonts w:ascii="Segoe UI" w:hAnsi="Segoe UI" w:cs="Segoe UI"/>
+          <w:color w:val="FAF9F5"/>
+          <w:spacing w:val="-6"/>
+          <w:sz w:val="23"/>
+          <w:szCs w:val="23"/>
+          <w:shd w:val="clear" w:color="auto" w:fill="141413"/>
+        </w:rPr>
+        <w:t>nextToken</w:t>
+      </w:r>
+      <w:proofErr w:type="spellEnd"/>
+      <w:r>
+        <w:rPr>
+          <w:rFonts w:ascii="Segoe UI" w:hAnsi="Segoe UI" w:cs="Segoe UI"/>
+          <w:color w:val="FAF9F5"/>
+          <w:spacing w:val="-6"/>
+          <w:sz w:val="23"/>
+          <w:szCs w:val="23"/>
+          <w:shd w:val="clear" w:color="auto" w:fill="141413"/>
+        </w:rPr>
+        <w:t xml:space="preserve">(); * // Parse F* </w:t>
+      </w:r>
+      <w:proofErr w:type="spellStart"/>
+      <w:r>
+        <w:rPr>
+          <w:rFonts w:ascii="Segoe UI" w:hAnsi="Segoe UI" w:cs="Segoe UI"/>
+          <w:color w:val="FAF9F5"/>
+          <w:spacing w:val="-6"/>
+          <w:sz w:val="23"/>
+          <w:szCs w:val="23"/>
+          <w:shd w:val="clear" w:color="auto" w:fill="141413"/>
+        </w:rPr>
+        <w:t>nodeForC</w:t>
+      </w:r>
+      <w:proofErr w:type="spellEnd"/>
+      <w:r>
+        <w:rPr>
+          <w:rFonts w:ascii="Segoe UI" w:hAnsi="Segoe UI" w:cs="Segoe UI"/>
+          <w:color w:val="FAF9F5"/>
+          <w:spacing w:val="-6"/>
+          <w:sz w:val="23"/>
+          <w:szCs w:val="23"/>
+          <w:shd w:val="clear" w:color="auto" w:fill="141413"/>
+        </w:rPr>
+        <w:t>-&gt;</w:t>
+      </w:r>
+      <w:proofErr w:type="spellStart"/>
+      <w:r>
+        <w:rPr>
+          <w:rFonts w:ascii="Segoe UI" w:hAnsi="Segoe UI" w:cs="Segoe UI"/>
+          <w:color w:val="FAF9F5"/>
+          <w:spacing w:val="-6"/>
+          <w:sz w:val="23"/>
+          <w:szCs w:val="23"/>
+          <w:shd w:val="clear" w:color="auto" w:fill="141413"/>
+        </w:rPr>
+        <w:t>addChildren</w:t>
+      </w:r>
+      <w:proofErr w:type="spellEnd"/>
+      <w:r>
+        <w:rPr>
+          <w:rFonts w:ascii="Segoe UI" w:hAnsi="Segoe UI" w:cs="Segoe UI"/>
+          <w:color w:val="FAF9F5"/>
+          <w:spacing w:val="-6"/>
+          <w:sz w:val="23"/>
+          <w:szCs w:val="23"/>
+          <w:shd w:val="clear" w:color="auto" w:fill="141413"/>
+        </w:rPr>
+        <w:t xml:space="preserve">(F()); } else { </w:t>
+      </w:r>
+      <w:proofErr w:type="spellStart"/>
+      <w:r>
+        <w:rPr>
+          <w:rFonts w:ascii="Segoe UI" w:hAnsi="Segoe UI" w:cs="Segoe UI"/>
+          <w:color w:val="FAF9F5"/>
+          <w:spacing w:val="-6"/>
+          <w:sz w:val="23"/>
+          <w:szCs w:val="23"/>
+          <w:shd w:val="clear" w:color="auto" w:fill="141413"/>
+        </w:rPr>
+        <w:t>parsingError</w:t>
+      </w:r>
+      <w:proofErr w:type="spellEnd"/>
+      <w:r>
+        <w:rPr>
+          <w:rFonts w:ascii="Segoe UI" w:hAnsi="Segoe UI" w:cs="Segoe UI"/>
+          <w:color w:val="FAF9F5"/>
+          <w:spacing w:val="-6"/>
+          <w:sz w:val="23"/>
+          <w:szCs w:val="23"/>
+          <w:shd w:val="clear" w:color="auto" w:fill="141413"/>
+        </w:rPr>
+        <w:t xml:space="preserve">("Need '#' or '!' for C non-terminal grammar"); } * // </w:t>
+      </w:r>
+      <w:proofErr w:type="spellStart"/>
+      <w:r>
+        <w:rPr>
+          <w:rFonts w:ascii="Segoe UI" w:hAnsi="Segoe UI" w:cs="Segoe UI"/>
+          <w:color w:val="FAF9F5"/>
+          <w:spacing w:val="-6"/>
+          <w:sz w:val="23"/>
+          <w:szCs w:val="23"/>
+          <w:shd w:val="clear" w:color="auto" w:fill="141413"/>
+        </w:rPr>
+        <w:t>returnng</w:t>
+      </w:r>
+      <w:proofErr w:type="spellEnd"/>
+      <w:r>
+        <w:rPr>
+          <w:rFonts w:ascii="Segoe UI" w:hAnsi="Segoe UI" w:cs="Segoe UI"/>
+          <w:color w:val="FAF9F5"/>
+          <w:spacing w:val="-6"/>
+          <w:sz w:val="23"/>
+          <w:szCs w:val="23"/>
+          <w:shd w:val="clear" w:color="auto" w:fill="141413"/>
+        </w:rPr>
+        <w:t xml:space="preserve"> one of the </w:t>
+      </w:r>
+      <w:proofErr w:type="spellStart"/>
+      <w:r>
+        <w:rPr>
+          <w:rFonts w:ascii="Segoe UI" w:hAnsi="Segoe UI" w:cs="Segoe UI"/>
+          <w:color w:val="FAF9F5"/>
+          <w:spacing w:val="-6"/>
+          <w:sz w:val="23"/>
+          <w:szCs w:val="23"/>
+          <w:shd w:val="clear" w:color="auto" w:fill="141413"/>
+        </w:rPr>
+        <w:t>temrinals</w:t>
+      </w:r>
+      <w:proofErr w:type="spellEnd"/>
+      <w:r>
+        <w:rPr>
+          <w:rFonts w:ascii="Segoe UI" w:hAnsi="Segoe UI" w:cs="Segoe UI"/>
+          <w:color w:val="FAF9F5"/>
+          <w:spacing w:val="-6"/>
+          <w:sz w:val="23"/>
+          <w:szCs w:val="23"/>
+          <w:shd w:val="clear" w:color="auto" w:fill="141413"/>
+        </w:rPr>
+        <w:t xml:space="preserve">* return </w:t>
+      </w:r>
+      <w:proofErr w:type="spellStart"/>
+      <w:r>
+        <w:rPr>
+          <w:rFonts w:ascii="Segoe UI" w:hAnsi="Segoe UI" w:cs="Segoe UI"/>
+          <w:color w:val="FAF9F5"/>
+          <w:spacing w:val="-6"/>
+          <w:sz w:val="23"/>
+          <w:szCs w:val="23"/>
+          <w:shd w:val="clear" w:color="auto" w:fill="141413"/>
+        </w:rPr>
+        <w:t>nodeForC</w:t>
+      </w:r>
+      <w:proofErr w:type="spellEnd"/>
+      <w:r>
+        <w:rPr>
+          <w:rFonts w:ascii="Segoe UI" w:hAnsi="Segoe UI" w:cs="Segoe UI"/>
+          <w:color w:val="FAF9F5"/>
+          <w:spacing w:val="-6"/>
+          <w:sz w:val="23"/>
+          <w:szCs w:val="23"/>
+          <w:shd w:val="clear" w:color="auto" w:fill="141413"/>
+        </w:rPr>
+        <w:t xml:space="preserve">; } node* D() { node* </w:t>
+      </w:r>
+      <w:proofErr w:type="spellStart"/>
+      <w:r>
+        <w:rPr>
+          <w:rFonts w:ascii="Segoe UI" w:hAnsi="Segoe UI" w:cs="Segoe UI"/>
+          <w:color w:val="FAF9F5"/>
+          <w:spacing w:val="-6"/>
+          <w:sz w:val="23"/>
+          <w:szCs w:val="23"/>
+          <w:shd w:val="clear" w:color="auto" w:fill="141413"/>
+        </w:rPr>
+        <w:t>nodeForD</w:t>
+      </w:r>
+      <w:proofErr w:type="spellEnd"/>
+      <w:r>
+        <w:rPr>
+          <w:rFonts w:ascii="Segoe UI" w:hAnsi="Segoe UI" w:cs="Segoe UI"/>
+          <w:color w:val="FAF9F5"/>
+          <w:spacing w:val="-6"/>
+          <w:sz w:val="23"/>
+          <w:szCs w:val="23"/>
+          <w:shd w:val="clear" w:color="auto" w:fill="141413"/>
+        </w:rPr>
+        <w:t xml:space="preserve"> = new node("D");* // creating D non-terminal node* if (</w:t>
+      </w:r>
+      <w:proofErr w:type="spellStart"/>
+      <w:r>
+        <w:rPr>
+          <w:rFonts w:ascii="Segoe UI" w:hAnsi="Segoe UI" w:cs="Segoe UI"/>
+          <w:color w:val="FAF9F5"/>
+          <w:spacing w:val="-6"/>
+          <w:sz w:val="23"/>
+          <w:szCs w:val="23"/>
+          <w:shd w:val="clear" w:color="auto" w:fill="141413"/>
+        </w:rPr>
+        <w:t>currentToken</w:t>
+      </w:r>
+      <w:proofErr w:type="spellEnd"/>
+      <w:r>
+        <w:rPr>
+          <w:rFonts w:ascii="Segoe UI" w:hAnsi="Segoe UI" w:cs="Segoe UI"/>
+          <w:color w:val="FAF9F5"/>
+          <w:spacing w:val="-6"/>
+          <w:sz w:val="23"/>
+          <w:szCs w:val="23"/>
+          <w:shd w:val="clear" w:color="auto" w:fill="141413"/>
+        </w:rPr>
+        <w:t>().</w:t>
+      </w:r>
+      <w:proofErr w:type="spellStart"/>
+      <w:r>
+        <w:rPr>
+          <w:rFonts w:ascii="Segoe UI" w:hAnsi="Segoe UI" w:cs="Segoe UI"/>
+          <w:color w:val="FAF9F5"/>
+          <w:spacing w:val="-6"/>
+          <w:sz w:val="23"/>
+          <w:szCs w:val="23"/>
+          <w:shd w:val="clear" w:color="auto" w:fill="141413"/>
+        </w:rPr>
+        <w:t>tokenInstance</w:t>
+      </w:r>
+      <w:proofErr w:type="spellEnd"/>
+      <w:r>
+        <w:rPr>
+          <w:rFonts w:ascii="Segoe UI" w:hAnsi="Segoe UI" w:cs="Segoe UI"/>
+          <w:color w:val="FAF9F5"/>
+          <w:spacing w:val="-6"/>
+          <w:sz w:val="23"/>
+          <w:szCs w:val="23"/>
+          <w:shd w:val="clear" w:color="auto" w:fill="141413"/>
+        </w:rPr>
+        <w:t xml:space="preserve"> == "$") { node* dollar = new node("t1", "$");* // creating dollar node* </w:t>
+      </w:r>
+      <w:proofErr w:type="spellStart"/>
+      <w:r>
+        <w:rPr>
+          <w:rFonts w:ascii="Segoe UI" w:hAnsi="Segoe UI" w:cs="Segoe UI"/>
+          <w:color w:val="FAF9F5"/>
+          <w:spacing w:val="-6"/>
+          <w:sz w:val="23"/>
+          <w:szCs w:val="23"/>
+          <w:shd w:val="clear" w:color="auto" w:fill="141413"/>
+        </w:rPr>
+        <w:t>nodeForD</w:t>
+      </w:r>
+      <w:proofErr w:type="spellEnd"/>
+      <w:r>
+        <w:rPr>
+          <w:rFonts w:ascii="Segoe UI" w:hAnsi="Segoe UI" w:cs="Segoe UI"/>
+          <w:color w:val="FAF9F5"/>
+          <w:spacing w:val="-6"/>
+          <w:sz w:val="23"/>
+          <w:szCs w:val="23"/>
+          <w:shd w:val="clear" w:color="auto" w:fill="141413"/>
+        </w:rPr>
+        <w:t>-&gt;</w:t>
+      </w:r>
+      <w:proofErr w:type="spellStart"/>
+      <w:r>
+        <w:rPr>
+          <w:rFonts w:ascii="Segoe UI" w:hAnsi="Segoe UI" w:cs="Segoe UI"/>
+          <w:color w:val="FAF9F5"/>
+          <w:spacing w:val="-6"/>
+          <w:sz w:val="23"/>
+          <w:szCs w:val="23"/>
+          <w:shd w:val="clear" w:color="auto" w:fill="141413"/>
+        </w:rPr>
+        <w:t>addChildren</w:t>
+      </w:r>
+      <w:proofErr w:type="spellEnd"/>
+      <w:r>
+        <w:rPr>
+          <w:rFonts w:ascii="Segoe UI" w:hAnsi="Segoe UI" w:cs="Segoe UI"/>
+          <w:color w:val="FAF9F5"/>
+          <w:spacing w:val="-6"/>
+          <w:sz w:val="23"/>
+          <w:szCs w:val="23"/>
+          <w:shd w:val="clear" w:color="auto" w:fill="141413"/>
+        </w:rPr>
+        <w:t xml:space="preserve">(dollar);* // adding dollar node* </w:t>
+      </w:r>
+      <w:proofErr w:type="spellStart"/>
+      <w:r>
+        <w:rPr>
+          <w:rFonts w:ascii="Segoe UI" w:hAnsi="Segoe UI" w:cs="Segoe UI"/>
+          <w:color w:val="FAF9F5"/>
+          <w:spacing w:val="-6"/>
+          <w:sz w:val="23"/>
+          <w:szCs w:val="23"/>
+          <w:shd w:val="clear" w:color="auto" w:fill="141413"/>
+        </w:rPr>
+        <w:t>nextToken</w:t>
+      </w:r>
+      <w:proofErr w:type="spellEnd"/>
+      <w:r>
+        <w:rPr>
+          <w:rFonts w:ascii="Segoe UI" w:hAnsi="Segoe UI" w:cs="Segoe UI"/>
+          <w:color w:val="FAF9F5"/>
+          <w:spacing w:val="-6"/>
+          <w:sz w:val="23"/>
+          <w:szCs w:val="23"/>
+          <w:shd w:val="clear" w:color="auto" w:fill="141413"/>
+        </w:rPr>
+        <w:t>(); * // adding/creating F non-</w:t>
+      </w:r>
+      <w:proofErr w:type="spellStart"/>
+      <w:r>
+        <w:rPr>
+          <w:rFonts w:ascii="Segoe UI" w:hAnsi="Segoe UI" w:cs="Segoe UI"/>
+          <w:color w:val="FAF9F5"/>
+          <w:spacing w:val="-6"/>
+          <w:sz w:val="23"/>
+          <w:szCs w:val="23"/>
+          <w:shd w:val="clear" w:color="auto" w:fill="141413"/>
+        </w:rPr>
+        <w:t>temrinal</w:t>
+      </w:r>
+      <w:proofErr w:type="spellEnd"/>
+      <w:r>
+        <w:rPr>
+          <w:rFonts w:ascii="Segoe UI" w:hAnsi="Segoe UI" w:cs="Segoe UI"/>
+          <w:color w:val="FAF9F5"/>
+          <w:spacing w:val="-6"/>
+          <w:sz w:val="23"/>
+          <w:szCs w:val="23"/>
+          <w:shd w:val="clear" w:color="auto" w:fill="141413"/>
+        </w:rPr>
+        <w:t xml:space="preserve"> node* </w:t>
+      </w:r>
+      <w:proofErr w:type="spellStart"/>
+      <w:r>
+        <w:rPr>
+          <w:rFonts w:ascii="Segoe UI" w:hAnsi="Segoe UI" w:cs="Segoe UI"/>
+          <w:color w:val="FAF9F5"/>
+          <w:spacing w:val="-6"/>
+          <w:sz w:val="23"/>
+          <w:szCs w:val="23"/>
+          <w:shd w:val="clear" w:color="auto" w:fill="141413"/>
+        </w:rPr>
+        <w:t>nodeForD</w:t>
+      </w:r>
+      <w:proofErr w:type="spellEnd"/>
+      <w:r>
+        <w:rPr>
+          <w:rFonts w:ascii="Segoe UI" w:hAnsi="Segoe UI" w:cs="Segoe UI"/>
+          <w:color w:val="FAF9F5"/>
+          <w:spacing w:val="-6"/>
+          <w:sz w:val="23"/>
+          <w:szCs w:val="23"/>
+          <w:shd w:val="clear" w:color="auto" w:fill="141413"/>
+        </w:rPr>
+        <w:t>-&gt;</w:t>
+      </w:r>
+      <w:proofErr w:type="spellStart"/>
+      <w:r>
+        <w:rPr>
+          <w:rFonts w:ascii="Segoe UI" w:hAnsi="Segoe UI" w:cs="Segoe UI"/>
+          <w:color w:val="FAF9F5"/>
+          <w:spacing w:val="-6"/>
+          <w:sz w:val="23"/>
+          <w:szCs w:val="23"/>
+          <w:shd w:val="clear" w:color="auto" w:fill="141413"/>
+        </w:rPr>
+        <w:t>addChildren</w:t>
+      </w:r>
+      <w:proofErr w:type="spellEnd"/>
+      <w:r>
+        <w:rPr>
+          <w:rFonts w:ascii="Segoe UI" w:hAnsi="Segoe UI" w:cs="Segoe UI"/>
+          <w:color w:val="FAF9F5"/>
+          <w:spacing w:val="-6"/>
+          <w:sz w:val="23"/>
+          <w:szCs w:val="23"/>
+          <w:shd w:val="clear" w:color="auto" w:fill="141413"/>
+        </w:rPr>
+        <w:t xml:space="preserve">(F()); } else { </w:t>
+      </w:r>
+      <w:proofErr w:type="spellStart"/>
+      <w:r>
+        <w:rPr>
+          <w:rFonts w:ascii="Segoe UI" w:hAnsi="Segoe UI" w:cs="Segoe UI"/>
+          <w:color w:val="FAF9F5"/>
+          <w:spacing w:val="-6"/>
+          <w:sz w:val="23"/>
+          <w:szCs w:val="23"/>
+          <w:shd w:val="clear" w:color="auto" w:fill="141413"/>
+        </w:rPr>
+        <w:t>parsingError</w:t>
+      </w:r>
+      <w:proofErr w:type="spellEnd"/>
+      <w:r>
+        <w:rPr>
+          <w:rFonts w:ascii="Segoe UI" w:hAnsi="Segoe UI" w:cs="Segoe UI"/>
+          <w:color w:val="FAF9F5"/>
+          <w:spacing w:val="-6"/>
+          <w:sz w:val="23"/>
+          <w:szCs w:val="23"/>
+          <w:shd w:val="clear" w:color="auto" w:fill="141413"/>
+        </w:rPr>
+        <w:t xml:space="preserve">("Need $ for D non-terminal grammar"); } * // returning the result* return </w:t>
+      </w:r>
+      <w:proofErr w:type="spellStart"/>
+      <w:r>
+        <w:rPr>
+          <w:rFonts w:ascii="Segoe UI" w:hAnsi="Segoe UI" w:cs="Segoe UI"/>
+          <w:color w:val="FAF9F5"/>
+          <w:spacing w:val="-6"/>
+          <w:sz w:val="23"/>
+          <w:szCs w:val="23"/>
+          <w:shd w:val="clear" w:color="auto" w:fill="141413"/>
+        </w:rPr>
+        <w:t>nodeForD</w:t>
+      </w:r>
+      <w:proofErr w:type="spellEnd"/>
+      <w:r>
+        <w:rPr>
+          <w:rFonts w:ascii="Segoe UI" w:hAnsi="Segoe UI" w:cs="Segoe UI"/>
+          <w:color w:val="FAF9F5"/>
+          <w:spacing w:val="-6"/>
+          <w:sz w:val="23"/>
+          <w:szCs w:val="23"/>
+          <w:shd w:val="clear" w:color="auto" w:fill="141413"/>
+        </w:rPr>
+        <w:t xml:space="preserve">; } node* E() { node* </w:t>
+      </w:r>
+      <w:proofErr w:type="spellStart"/>
+      <w:r>
+        <w:rPr>
+          <w:rFonts w:ascii="Segoe UI" w:hAnsi="Segoe UI" w:cs="Segoe UI"/>
+          <w:color w:val="FAF9F5"/>
+          <w:spacing w:val="-6"/>
+          <w:sz w:val="23"/>
+          <w:szCs w:val="23"/>
+          <w:shd w:val="clear" w:color="auto" w:fill="141413"/>
+        </w:rPr>
+        <w:t>nodeForE</w:t>
+      </w:r>
+      <w:proofErr w:type="spellEnd"/>
+      <w:r>
+        <w:rPr>
+          <w:rFonts w:ascii="Segoe UI" w:hAnsi="Segoe UI" w:cs="Segoe UI"/>
+          <w:color w:val="FAF9F5"/>
+          <w:spacing w:val="-6"/>
+          <w:sz w:val="23"/>
+          <w:szCs w:val="23"/>
+          <w:shd w:val="clear" w:color="auto" w:fill="141413"/>
+        </w:rPr>
+        <w:t xml:space="preserve"> = new node("E");* // adding non-</w:t>
+      </w:r>
+      <w:proofErr w:type="spellStart"/>
+      <w:r>
+        <w:rPr>
+          <w:rFonts w:ascii="Segoe UI" w:hAnsi="Segoe UI" w:cs="Segoe UI"/>
+          <w:color w:val="FAF9F5"/>
+          <w:spacing w:val="-6"/>
+          <w:sz w:val="23"/>
+          <w:szCs w:val="23"/>
+          <w:shd w:val="clear" w:color="auto" w:fill="141413"/>
+        </w:rPr>
+        <w:t>temrinal</w:t>
+      </w:r>
+      <w:proofErr w:type="spellEnd"/>
+      <w:r>
+        <w:rPr>
+          <w:rFonts w:ascii="Segoe UI" w:hAnsi="Segoe UI" w:cs="Segoe UI"/>
+          <w:color w:val="FAF9F5"/>
+          <w:spacing w:val="-6"/>
+          <w:sz w:val="23"/>
+          <w:szCs w:val="23"/>
+          <w:shd w:val="clear" w:color="auto" w:fill="141413"/>
+        </w:rPr>
+        <w:t xml:space="preserve"> node E* if (</w:t>
+      </w:r>
+      <w:proofErr w:type="spellStart"/>
+      <w:r>
+        <w:rPr>
+          <w:rFonts w:ascii="Segoe UI" w:hAnsi="Segoe UI" w:cs="Segoe UI"/>
+          <w:color w:val="FAF9F5"/>
+          <w:spacing w:val="-6"/>
+          <w:sz w:val="23"/>
+          <w:szCs w:val="23"/>
+          <w:shd w:val="clear" w:color="auto" w:fill="141413"/>
+        </w:rPr>
+        <w:t>currentToken</w:t>
+      </w:r>
+      <w:proofErr w:type="spellEnd"/>
+      <w:r>
+        <w:rPr>
+          <w:rFonts w:ascii="Segoe UI" w:hAnsi="Segoe UI" w:cs="Segoe UI"/>
+          <w:color w:val="FAF9F5"/>
+          <w:spacing w:val="-6"/>
+          <w:sz w:val="23"/>
+          <w:szCs w:val="23"/>
+          <w:shd w:val="clear" w:color="auto" w:fill="141413"/>
+        </w:rPr>
+        <w:t>().</w:t>
+      </w:r>
+      <w:proofErr w:type="spellStart"/>
+      <w:r>
+        <w:rPr>
+          <w:rFonts w:ascii="Segoe UI" w:hAnsi="Segoe UI" w:cs="Segoe UI"/>
+          <w:color w:val="FAF9F5"/>
+          <w:spacing w:val="-6"/>
+          <w:sz w:val="23"/>
+          <w:szCs w:val="23"/>
+          <w:shd w:val="clear" w:color="auto" w:fill="141413"/>
+        </w:rPr>
+        <w:t>tokenInstance</w:t>
+      </w:r>
+      <w:proofErr w:type="spellEnd"/>
+      <w:r>
+        <w:rPr>
+          <w:rFonts w:ascii="Segoe UI" w:hAnsi="Segoe UI" w:cs="Segoe UI"/>
+          <w:color w:val="FAF9F5"/>
+          <w:spacing w:val="-6"/>
+          <w:sz w:val="23"/>
+          <w:szCs w:val="23"/>
+          <w:shd w:val="clear" w:color="auto" w:fill="141413"/>
+        </w:rPr>
+        <w:t xml:space="preserve"> == "'") { node* quote = new node("t1", "'");* // creating node for quote* </w:t>
+      </w:r>
+      <w:proofErr w:type="spellStart"/>
+      <w:r>
+        <w:rPr>
+          <w:rFonts w:ascii="Segoe UI" w:hAnsi="Segoe UI" w:cs="Segoe UI"/>
+          <w:color w:val="FAF9F5"/>
+          <w:spacing w:val="-6"/>
+          <w:sz w:val="23"/>
+          <w:szCs w:val="23"/>
+          <w:shd w:val="clear" w:color="auto" w:fill="141413"/>
+        </w:rPr>
+        <w:t>nodeForE</w:t>
+      </w:r>
+      <w:proofErr w:type="spellEnd"/>
+      <w:r>
+        <w:rPr>
+          <w:rFonts w:ascii="Segoe UI" w:hAnsi="Segoe UI" w:cs="Segoe UI"/>
+          <w:color w:val="FAF9F5"/>
+          <w:spacing w:val="-6"/>
+          <w:sz w:val="23"/>
+          <w:szCs w:val="23"/>
+          <w:shd w:val="clear" w:color="auto" w:fill="141413"/>
+        </w:rPr>
+        <w:t>-&gt;</w:t>
+      </w:r>
+      <w:proofErr w:type="spellStart"/>
+      <w:r>
+        <w:rPr>
+          <w:rFonts w:ascii="Segoe UI" w:hAnsi="Segoe UI" w:cs="Segoe UI"/>
+          <w:color w:val="FAF9F5"/>
+          <w:spacing w:val="-6"/>
+          <w:sz w:val="23"/>
+          <w:szCs w:val="23"/>
+          <w:shd w:val="clear" w:color="auto" w:fill="141413"/>
+        </w:rPr>
+        <w:t>addChildren</w:t>
+      </w:r>
+      <w:proofErr w:type="spellEnd"/>
+      <w:r>
+        <w:rPr>
+          <w:rFonts w:ascii="Segoe UI" w:hAnsi="Segoe UI" w:cs="Segoe UI"/>
+          <w:color w:val="FAF9F5"/>
+          <w:spacing w:val="-6"/>
+          <w:sz w:val="23"/>
+          <w:szCs w:val="23"/>
+          <w:shd w:val="clear" w:color="auto" w:fill="141413"/>
+        </w:rPr>
+        <w:t xml:space="preserve">(quote);* // adding quote as child for E* </w:t>
+      </w:r>
+      <w:proofErr w:type="spellStart"/>
+      <w:r>
+        <w:rPr>
+          <w:rFonts w:ascii="Segoe UI" w:hAnsi="Segoe UI" w:cs="Segoe UI"/>
+          <w:color w:val="FAF9F5"/>
+          <w:spacing w:val="-6"/>
+          <w:sz w:val="23"/>
+          <w:szCs w:val="23"/>
+          <w:shd w:val="clear" w:color="auto" w:fill="141413"/>
+        </w:rPr>
+        <w:t>nextToken</w:t>
+      </w:r>
+      <w:proofErr w:type="spellEnd"/>
+      <w:r>
+        <w:rPr>
+          <w:rFonts w:ascii="Segoe UI" w:hAnsi="Segoe UI" w:cs="Segoe UI"/>
+          <w:color w:val="FAF9F5"/>
+          <w:spacing w:val="-6"/>
+          <w:sz w:val="23"/>
+          <w:szCs w:val="23"/>
+          <w:shd w:val="clear" w:color="auto" w:fill="141413"/>
+        </w:rPr>
+        <w:t xml:space="preserve">(); * // adding the F's non-terminal node* </w:t>
+      </w:r>
+      <w:proofErr w:type="spellStart"/>
+      <w:r>
+        <w:rPr>
+          <w:rFonts w:ascii="Segoe UI" w:hAnsi="Segoe UI" w:cs="Segoe UI"/>
+          <w:color w:val="FAF9F5"/>
+          <w:spacing w:val="-6"/>
+          <w:sz w:val="23"/>
+          <w:szCs w:val="23"/>
+          <w:shd w:val="clear" w:color="auto" w:fill="141413"/>
+        </w:rPr>
+        <w:t>nodeForE</w:t>
+      </w:r>
+      <w:proofErr w:type="spellEnd"/>
+      <w:r>
+        <w:rPr>
+          <w:rFonts w:ascii="Segoe UI" w:hAnsi="Segoe UI" w:cs="Segoe UI"/>
+          <w:color w:val="FAF9F5"/>
+          <w:spacing w:val="-6"/>
+          <w:sz w:val="23"/>
+          <w:szCs w:val="23"/>
+          <w:shd w:val="clear" w:color="auto" w:fill="141413"/>
+        </w:rPr>
+        <w:t>-&gt;</w:t>
+      </w:r>
+      <w:proofErr w:type="spellStart"/>
+      <w:r>
+        <w:rPr>
+          <w:rFonts w:ascii="Segoe UI" w:hAnsi="Segoe UI" w:cs="Segoe UI"/>
+          <w:color w:val="FAF9F5"/>
+          <w:spacing w:val="-6"/>
+          <w:sz w:val="23"/>
+          <w:szCs w:val="23"/>
+          <w:shd w:val="clear" w:color="auto" w:fill="141413"/>
+        </w:rPr>
+        <w:t>addChildren</w:t>
+      </w:r>
+      <w:proofErr w:type="spellEnd"/>
+      <w:r>
+        <w:rPr>
+          <w:rFonts w:ascii="Segoe UI" w:hAnsi="Segoe UI" w:cs="Segoe UI"/>
+          <w:color w:val="FAF9F5"/>
+          <w:spacing w:val="-6"/>
+          <w:sz w:val="23"/>
+          <w:szCs w:val="23"/>
+          <w:shd w:val="clear" w:color="auto" w:fill="141413"/>
+        </w:rPr>
+        <w:t xml:space="preserve">(F());* // first E* </w:t>
+      </w:r>
+      <w:proofErr w:type="spellStart"/>
+      <w:r>
+        <w:rPr>
+          <w:rFonts w:ascii="Segoe UI" w:hAnsi="Segoe UI" w:cs="Segoe UI"/>
+          <w:color w:val="FAF9F5"/>
+          <w:spacing w:val="-6"/>
+          <w:sz w:val="23"/>
+          <w:szCs w:val="23"/>
+          <w:shd w:val="clear" w:color="auto" w:fill="141413"/>
+        </w:rPr>
+        <w:t>nodeForE</w:t>
+      </w:r>
+      <w:proofErr w:type="spellEnd"/>
+      <w:r>
+        <w:rPr>
+          <w:rFonts w:ascii="Segoe UI" w:hAnsi="Segoe UI" w:cs="Segoe UI"/>
+          <w:color w:val="FAF9F5"/>
+          <w:spacing w:val="-6"/>
+          <w:sz w:val="23"/>
+          <w:szCs w:val="23"/>
+          <w:shd w:val="clear" w:color="auto" w:fill="141413"/>
+        </w:rPr>
+        <w:t>-&gt;</w:t>
+      </w:r>
+      <w:proofErr w:type="spellStart"/>
+      <w:r>
+        <w:rPr>
+          <w:rFonts w:ascii="Segoe UI" w:hAnsi="Segoe UI" w:cs="Segoe UI"/>
+          <w:color w:val="FAF9F5"/>
+          <w:spacing w:val="-6"/>
+          <w:sz w:val="23"/>
+          <w:szCs w:val="23"/>
+          <w:shd w:val="clear" w:color="auto" w:fill="141413"/>
+        </w:rPr>
+        <w:t>addChildren</w:t>
+      </w:r>
+      <w:proofErr w:type="spellEnd"/>
+      <w:r>
+        <w:rPr>
+          <w:rFonts w:ascii="Segoe UI" w:hAnsi="Segoe UI" w:cs="Segoe UI"/>
+          <w:color w:val="FAF9F5"/>
+          <w:spacing w:val="-6"/>
+          <w:sz w:val="23"/>
+          <w:szCs w:val="23"/>
+          <w:shd w:val="clear" w:color="auto" w:fill="141413"/>
+        </w:rPr>
+        <w:t xml:space="preserve">(F());* // second E* </w:t>
+      </w:r>
+      <w:proofErr w:type="spellStart"/>
+      <w:r>
+        <w:rPr>
+          <w:rFonts w:ascii="Segoe UI" w:hAnsi="Segoe UI" w:cs="Segoe UI"/>
+          <w:color w:val="FAF9F5"/>
+          <w:spacing w:val="-6"/>
+          <w:sz w:val="23"/>
+          <w:szCs w:val="23"/>
+          <w:shd w:val="clear" w:color="auto" w:fill="141413"/>
+        </w:rPr>
+        <w:t>nodeForE</w:t>
+      </w:r>
+      <w:proofErr w:type="spellEnd"/>
+      <w:r>
+        <w:rPr>
+          <w:rFonts w:ascii="Segoe UI" w:hAnsi="Segoe UI" w:cs="Segoe UI"/>
+          <w:color w:val="FAF9F5"/>
+          <w:spacing w:val="-6"/>
+          <w:sz w:val="23"/>
+          <w:szCs w:val="23"/>
+          <w:shd w:val="clear" w:color="auto" w:fill="141413"/>
+        </w:rPr>
+        <w:t>-&gt;</w:t>
+      </w:r>
+      <w:proofErr w:type="spellStart"/>
+      <w:r>
+        <w:rPr>
+          <w:rFonts w:ascii="Segoe UI" w:hAnsi="Segoe UI" w:cs="Segoe UI"/>
+          <w:color w:val="FAF9F5"/>
+          <w:spacing w:val="-6"/>
+          <w:sz w:val="23"/>
+          <w:szCs w:val="23"/>
+          <w:shd w:val="clear" w:color="auto" w:fill="141413"/>
+        </w:rPr>
+        <w:t>addChildren</w:t>
+      </w:r>
+      <w:proofErr w:type="spellEnd"/>
+      <w:r>
+        <w:rPr>
+          <w:rFonts w:ascii="Segoe UI" w:hAnsi="Segoe UI" w:cs="Segoe UI"/>
+          <w:color w:val="FAF9F5"/>
+          <w:spacing w:val="-6"/>
+          <w:sz w:val="23"/>
+          <w:szCs w:val="23"/>
+          <w:shd w:val="clear" w:color="auto" w:fill="141413"/>
+        </w:rPr>
+        <w:t>(F());* // third E* * // adding the B non-</w:t>
+      </w:r>
+      <w:proofErr w:type="spellStart"/>
+      <w:r>
+        <w:rPr>
+          <w:rFonts w:ascii="Segoe UI" w:hAnsi="Segoe UI" w:cs="Segoe UI"/>
+          <w:color w:val="FAF9F5"/>
+          <w:spacing w:val="-6"/>
+          <w:sz w:val="23"/>
+          <w:szCs w:val="23"/>
+          <w:shd w:val="clear" w:color="auto" w:fill="141413"/>
+        </w:rPr>
+        <w:t>temrinal</w:t>
+      </w:r>
+      <w:proofErr w:type="spellEnd"/>
+      <w:r>
+        <w:rPr>
+          <w:rFonts w:ascii="Segoe UI" w:hAnsi="Segoe UI" w:cs="Segoe UI"/>
+          <w:color w:val="FAF9F5"/>
+          <w:spacing w:val="-6"/>
+          <w:sz w:val="23"/>
+          <w:szCs w:val="23"/>
+          <w:shd w:val="clear" w:color="auto" w:fill="141413"/>
+        </w:rPr>
+        <w:t xml:space="preserve"> node* </w:t>
+      </w:r>
+      <w:proofErr w:type="spellStart"/>
+      <w:r>
+        <w:rPr>
+          <w:rFonts w:ascii="Segoe UI" w:hAnsi="Segoe UI" w:cs="Segoe UI"/>
+          <w:color w:val="FAF9F5"/>
+          <w:spacing w:val="-6"/>
+          <w:sz w:val="23"/>
+          <w:szCs w:val="23"/>
+          <w:shd w:val="clear" w:color="auto" w:fill="141413"/>
+        </w:rPr>
+        <w:t>nodeForE</w:t>
+      </w:r>
+      <w:proofErr w:type="spellEnd"/>
+      <w:r>
+        <w:rPr>
+          <w:rFonts w:ascii="Segoe UI" w:hAnsi="Segoe UI" w:cs="Segoe UI"/>
+          <w:color w:val="FAF9F5"/>
+          <w:spacing w:val="-6"/>
+          <w:sz w:val="23"/>
+          <w:szCs w:val="23"/>
+          <w:shd w:val="clear" w:color="auto" w:fill="141413"/>
+        </w:rPr>
+        <w:t>-&gt;</w:t>
+      </w:r>
+      <w:proofErr w:type="spellStart"/>
+      <w:r>
+        <w:rPr>
+          <w:rFonts w:ascii="Segoe UI" w:hAnsi="Segoe UI" w:cs="Segoe UI"/>
+          <w:color w:val="FAF9F5"/>
+          <w:spacing w:val="-6"/>
+          <w:sz w:val="23"/>
+          <w:szCs w:val="23"/>
+          <w:shd w:val="clear" w:color="auto" w:fill="141413"/>
+        </w:rPr>
+        <w:t>addChildren</w:t>
+      </w:r>
+      <w:proofErr w:type="spellEnd"/>
+      <w:r>
+        <w:rPr>
+          <w:rFonts w:ascii="Segoe UI" w:hAnsi="Segoe UI" w:cs="Segoe UI"/>
+          <w:color w:val="FAF9F5"/>
+          <w:spacing w:val="-6"/>
+          <w:sz w:val="23"/>
+          <w:szCs w:val="23"/>
+          <w:shd w:val="clear" w:color="auto" w:fill="141413"/>
+        </w:rPr>
+        <w:t xml:space="preserve">(B()); } else { </w:t>
+      </w:r>
+      <w:proofErr w:type="spellStart"/>
+      <w:r>
+        <w:rPr>
+          <w:rFonts w:ascii="Segoe UI" w:hAnsi="Segoe UI" w:cs="Segoe UI"/>
+          <w:color w:val="FAF9F5"/>
+          <w:spacing w:val="-6"/>
+          <w:sz w:val="23"/>
+          <w:szCs w:val="23"/>
+          <w:shd w:val="clear" w:color="auto" w:fill="141413"/>
+        </w:rPr>
+        <w:t>parsingError</w:t>
+      </w:r>
+      <w:proofErr w:type="spellEnd"/>
+      <w:r>
+        <w:rPr>
+          <w:rFonts w:ascii="Segoe UI" w:hAnsi="Segoe UI" w:cs="Segoe UI"/>
+          <w:color w:val="FAF9F5"/>
+          <w:spacing w:val="-6"/>
+          <w:sz w:val="23"/>
+          <w:szCs w:val="23"/>
+          <w:shd w:val="clear" w:color="auto" w:fill="141413"/>
+        </w:rPr>
+        <w:t xml:space="preserve">("Need ' for E non-terminal grammar"); } * // return result* return </w:t>
+      </w:r>
+      <w:proofErr w:type="spellStart"/>
+      <w:r>
+        <w:rPr>
+          <w:rFonts w:ascii="Segoe UI" w:hAnsi="Segoe UI" w:cs="Segoe UI"/>
+          <w:color w:val="FAF9F5"/>
+          <w:spacing w:val="-6"/>
+          <w:sz w:val="23"/>
+          <w:szCs w:val="23"/>
+          <w:shd w:val="clear" w:color="auto" w:fill="141413"/>
+        </w:rPr>
+        <w:t>nodeForE</w:t>
+      </w:r>
+      <w:proofErr w:type="spellEnd"/>
+      <w:r>
+        <w:rPr>
+          <w:rFonts w:ascii="Segoe UI" w:hAnsi="Segoe UI" w:cs="Segoe UI"/>
+          <w:color w:val="FAF9F5"/>
+          <w:spacing w:val="-6"/>
+          <w:sz w:val="23"/>
+          <w:szCs w:val="23"/>
+          <w:shd w:val="clear" w:color="auto" w:fill="141413"/>
+        </w:rPr>
+        <w:t xml:space="preserve">; } node* F() { node* </w:t>
+      </w:r>
+      <w:proofErr w:type="spellStart"/>
+      <w:r>
+        <w:rPr>
+          <w:rFonts w:ascii="Segoe UI" w:hAnsi="Segoe UI" w:cs="Segoe UI"/>
+          <w:color w:val="FAF9F5"/>
+          <w:spacing w:val="-6"/>
+          <w:sz w:val="23"/>
+          <w:szCs w:val="23"/>
+          <w:shd w:val="clear" w:color="auto" w:fill="141413"/>
+        </w:rPr>
+        <w:t>nodeForF</w:t>
+      </w:r>
+      <w:proofErr w:type="spellEnd"/>
+      <w:r>
+        <w:rPr>
+          <w:rFonts w:ascii="Segoe UI" w:hAnsi="Segoe UI" w:cs="Segoe UI"/>
+          <w:color w:val="FAF9F5"/>
+          <w:spacing w:val="-6"/>
+          <w:sz w:val="23"/>
+          <w:szCs w:val="23"/>
+          <w:shd w:val="clear" w:color="auto" w:fill="141413"/>
+        </w:rPr>
+        <w:t xml:space="preserve"> = new node("F");* // creating non-terminal node for F* * // adding t2 token* if (</w:t>
+      </w:r>
+      <w:proofErr w:type="spellStart"/>
+      <w:r>
+        <w:rPr>
+          <w:rFonts w:ascii="Segoe UI" w:hAnsi="Segoe UI" w:cs="Segoe UI"/>
+          <w:color w:val="FAF9F5"/>
+          <w:spacing w:val="-6"/>
+          <w:sz w:val="23"/>
+          <w:szCs w:val="23"/>
+          <w:shd w:val="clear" w:color="auto" w:fill="141413"/>
+        </w:rPr>
+        <w:t>currentToken</w:t>
+      </w:r>
+      <w:proofErr w:type="spellEnd"/>
+      <w:r>
+        <w:rPr>
+          <w:rFonts w:ascii="Segoe UI" w:hAnsi="Segoe UI" w:cs="Segoe UI"/>
+          <w:color w:val="FAF9F5"/>
+          <w:spacing w:val="-6"/>
+          <w:sz w:val="23"/>
+          <w:szCs w:val="23"/>
+          <w:shd w:val="clear" w:color="auto" w:fill="141413"/>
+        </w:rPr>
+        <w:t>().</w:t>
+      </w:r>
+      <w:proofErr w:type="spellStart"/>
+      <w:r>
+        <w:rPr>
+          <w:rFonts w:ascii="Segoe UI" w:hAnsi="Segoe UI" w:cs="Segoe UI"/>
+          <w:color w:val="FAF9F5"/>
+          <w:spacing w:val="-6"/>
+          <w:sz w:val="23"/>
+          <w:szCs w:val="23"/>
+          <w:shd w:val="clear" w:color="auto" w:fill="141413"/>
+        </w:rPr>
+        <w:t>tokenID</w:t>
+      </w:r>
+      <w:proofErr w:type="spellEnd"/>
+      <w:r>
+        <w:rPr>
+          <w:rFonts w:ascii="Segoe UI" w:hAnsi="Segoe UI" w:cs="Segoe UI"/>
+          <w:color w:val="FAF9F5"/>
+          <w:spacing w:val="-6"/>
+          <w:sz w:val="23"/>
+          <w:szCs w:val="23"/>
+          <w:shd w:val="clear" w:color="auto" w:fill="141413"/>
+        </w:rPr>
+        <w:t xml:space="preserve"> == t2_tk) { node* </w:t>
+      </w:r>
+      <w:proofErr w:type="spellStart"/>
+      <w:r>
+        <w:rPr>
+          <w:rFonts w:ascii="Segoe UI" w:hAnsi="Segoe UI" w:cs="Segoe UI"/>
+          <w:color w:val="FAF9F5"/>
+          <w:spacing w:val="-6"/>
+          <w:sz w:val="23"/>
+          <w:szCs w:val="23"/>
+          <w:shd w:val="clear" w:color="auto" w:fill="141413"/>
+        </w:rPr>
+        <w:t>tokenTwo</w:t>
+      </w:r>
+      <w:proofErr w:type="spellEnd"/>
+      <w:r>
+        <w:rPr>
+          <w:rFonts w:ascii="Segoe UI" w:hAnsi="Segoe UI" w:cs="Segoe UI"/>
+          <w:color w:val="FAF9F5"/>
+          <w:spacing w:val="-6"/>
+          <w:sz w:val="23"/>
+          <w:szCs w:val="23"/>
+          <w:shd w:val="clear" w:color="auto" w:fill="141413"/>
+        </w:rPr>
+        <w:t xml:space="preserve"> = new node("t2", </w:t>
+      </w:r>
+      <w:proofErr w:type="spellStart"/>
+      <w:r>
+        <w:rPr>
+          <w:rFonts w:ascii="Segoe UI" w:hAnsi="Segoe UI" w:cs="Segoe UI"/>
+          <w:color w:val="FAF9F5"/>
+          <w:spacing w:val="-6"/>
+          <w:sz w:val="23"/>
+          <w:szCs w:val="23"/>
+          <w:shd w:val="clear" w:color="auto" w:fill="141413"/>
+        </w:rPr>
+        <w:t>currentToken</w:t>
+      </w:r>
+      <w:proofErr w:type="spellEnd"/>
+      <w:r>
+        <w:rPr>
+          <w:rFonts w:ascii="Segoe UI" w:hAnsi="Segoe UI" w:cs="Segoe UI"/>
+          <w:color w:val="FAF9F5"/>
+          <w:spacing w:val="-6"/>
+          <w:sz w:val="23"/>
+          <w:szCs w:val="23"/>
+          <w:shd w:val="clear" w:color="auto" w:fill="141413"/>
+        </w:rPr>
+        <w:t>().</w:t>
+      </w:r>
+      <w:proofErr w:type="spellStart"/>
+      <w:r>
+        <w:rPr>
+          <w:rFonts w:ascii="Segoe UI" w:hAnsi="Segoe UI" w:cs="Segoe UI"/>
+          <w:color w:val="FAF9F5"/>
+          <w:spacing w:val="-6"/>
+          <w:sz w:val="23"/>
+          <w:szCs w:val="23"/>
+          <w:shd w:val="clear" w:color="auto" w:fill="141413"/>
+        </w:rPr>
+        <w:t>tokenInstance</w:t>
+      </w:r>
+      <w:proofErr w:type="spellEnd"/>
+      <w:r>
+        <w:rPr>
+          <w:rFonts w:ascii="Segoe UI" w:hAnsi="Segoe UI" w:cs="Segoe UI"/>
+          <w:color w:val="FAF9F5"/>
+          <w:spacing w:val="-6"/>
+          <w:sz w:val="23"/>
+          <w:szCs w:val="23"/>
+          <w:shd w:val="clear" w:color="auto" w:fill="141413"/>
+        </w:rPr>
+        <w:t xml:space="preserve">); </w:t>
+      </w:r>
+      <w:proofErr w:type="spellStart"/>
+      <w:r>
+        <w:rPr>
+          <w:rFonts w:ascii="Segoe UI" w:hAnsi="Segoe UI" w:cs="Segoe UI"/>
+          <w:color w:val="FAF9F5"/>
+          <w:spacing w:val="-6"/>
+          <w:sz w:val="23"/>
+          <w:szCs w:val="23"/>
+          <w:shd w:val="clear" w:color="auto" w:fill="141413"/>
+        </w:rPr>
+        <w:t>nodeForF</w:t>
+      </w:r>
+      <w:proofErr w:type="spellEnd"/>
+      <w:r>
+        <w:rPr>
+          <w:rFonts w:ascii="Segoe UI" w:hAnsi="Segoe UI" w:cs="Segoe UI"/>
+          <w:color w:val="FAF9F5"/>
+          <w:spacing w:val="-6"/>
+          <w:sz w:val="23"/>
+          <w:szCs w:val="23"/>
+          <w:shd w:val="clear" w:color="auto" w:fill="141413"/>
+        </w:rPr>
+        <w:t>-&gt;</w:t>
+      </w:r>
+      <w:proofErr w:type="spellStart"/>
+      <w:r>
+        <w:rPr>
+          <w:rFonts w:ascii="Segoe UI" w:hAnsi="Segoe UI" w:cs="Segoe UI"/>
+          <w:color w:val="FAF9F5"/>
+          <w:spacing w:val="-6"/>
+          <w:sz w:val="23"/>
+          <w:szCs w:val="23"/>
+          <w:shd w:val="clear" w:color="auto" w:fill="141413"/>
+        </w:rPr>
+        <w:t>addChildren</w:t>
+      </w:r>
+      <w:proofErr w:type="spellEnd"/>
+      <w:r>
+        <w:rPr>
+          <w:rFonts w:ascii="Segoe UI" w:hAnsi="Segoe UI" w:cs="Segoe UI"/>
+          <w:color w:val="FAF9F5"/>
+          <w:spacing w:val="-6"/>
+          <w:sz w:val="23"/>
+          <w:szCs w:val="23"/>
+          <w:shd w:val="clear" w:color="auto" w:fill="141413"/>
+        </w:rPr>
+        <w:t>(</w:t>
+      </w:r>
+      <w:proofErr w:type="spellStart"/>
+      <w:r>
+        <w:rPr>
+          <w:rFonts w:ascii="Segoe UI" w:hAnsi="Segoe UI" w:cs="Segoe UI"/>
+          <w:color w:val="FAF9F5"/>
+          <w:spacing w:val="-6"/>
+          <w:sz w:val="23"/>
+          <w:szCs w:val="23"/>
+          <w:shd w:val="clear" w:color="auto" w:fill="141413"/>
+        </w:rPr>
+        <w:t>tokenTwo</w:t>
+      </w:r>
+      <w:proofErr w:type="spellEnd"/>
+      <w:r>
+        <w:rPr>
+          <w:rFonts w:ascii="Segoe UI" w:hAnsi="Segoe UI" w:cs="Segoe UI"/>
+          <w:color w:val="FAF9F5"/>
+          <w:spacing w:val="-6"/>
+          <w:sz w:val="23"/>
+          <w:szCs w:val="23"/>
+          <w:shd w:val="clear" w:color="auto" w:fill="141413"/>
+        </w:rPr>
+        <w:t xml:space="preserve">); </w:t>
+      </w:r>
+      <w:proofErr w:type="spellStart"/>
+      <w:r>
+        <w:rPr>
+          <w:rFonts w:ascii="Segoe UI" w:hAnsi="Segoe UI" w:cs="Segoe UI"/>
+          <w:color w:val="FAF9F5"/>
+          <w:spacing w:val="-6"/>
+          <w:sz w:val="23"/>
+          <w:szCs w:val="23"/>
+          <w:shd w:val="clear" w:color="auto" w:fill="141413"/>
+        </w:rPr>
+        <w:t>nextToken</w:t>
+      </w:r>
+      <w:proofErr w:type="spellEnd"/>
+      <w:r>
+        <w:rPr>
+          <w:rFonts w:ascii="Segoe UI" w:hAnsi="Segoe UI" w:cs="Segoe UI"/>
+          <w:color w:val="FAF9F5"/>
+          <w:spacing w:val="-6"/>
+          <w:sz w:val="23"/>
+          <w:szCs w:val="23"/>
+          <w:shd w:val="clear" w:color="auto" w:fill="141413"/>
+        </w:rPr>
+        <w:t>(); } * // adding t3 token* if (</w:t>
+      </w:r>
+      <w:proofErr w:type="spellStart"/>
+      <w:r>
+        <w:rPr>
+          <w:rFonts w:ascii="Segoe UI" w:hAnsi="Segoe UI" w:cs="Segoe UI"/>
+          <w:color w:val="FAF9F5"/>
+          <w:spacing w:val="-6"/>
+          <w:sz w:val="23"/>
+          <w:szCs w:val="23"/>
+          <w:shd w:val="clear" w:color="auto" w:fill="141413"/>
+        </w:rPr>
+        <w:t>currentToken</w:t>
+      </w:r>
+      <w:proofErr w:type="spellEnd"/>
+      <w:r>
+        <w:rPr>
+          <w:rFonts w:ascii="Segoe UI" w:hAnsi="Segoe UI" w:cs="Segoe UI"/>
+          <w:color w:val="FAF9F5"/>
+          <w:spacing w:val="-6"/>
+          <w:sz w:val="23"/>
+          <w:szCs w:val="23"/>
+          <w:shd w:val="clear" w:color="auto" w:fill="141413"/>
+        </w:rPr>
+        <w:t>().</w:t>
+      </w:r>
+      <w:proofErr w:type="spellStart"/>
+      <w:r>
+        <w:rPr>
+          <w:rFonts w:ascii="Segoe UI" w:hAnsi="Segoe UI" w:cs="Segoe UI"/>
+          <w:color w:val="FAF9F5"/>
+          <w:spacing w:val="-6"/>
+          <w:sz w:val="23"/>
+          <w:szCs w:val="23"/>
+          <w:shd w:val="clear" w:color="auto" w:fill="141413"/>
+        </w:rPr>
+        <w:t>tokenID</w:t>
+      </w:r>
+      <w:proofErr w:type="spellEnd"/>
+      <w:r>
+        <w:rPr>
+          <w:rFonts w:ascii="Segoe UI" w:hAnsi="Segoe UI" w:cs="Segoe UI"/>
+          <w:color w:val="FAF9F5"/>
+          <w:spacing w:val="-6"/>
+          <w:sz w:val="23"/>
+          <w:szCs w:val="23"/>
+          <w:shd w:val="clear" w:color="auto" w:fill="141413"/>
+        </w:rPr>
+        <w:t xml:space="preserve"> == t3_tk) { node* </w:t>
+      </w:r>
+      <w:proofErr w:type="spellStart"/>
+      <w:r>
+        <w:rPr>
+          <w:rFonts w:ascii="Segoe UI" w:hAnsi="Segoe UI" w:cs="Segoe UI"/>
+          <w:color w:val="FAF9F5"/>
+          <w:spacing w:val="-6"/>
+          <w:sz w:val="23"/>
+          <w:szCs w:val="23"/>
+          <w:shd w:val="clear" w:color="auto" w:fill="141413"/>
+        </w:rPr>
+        <w:t>tokenThree</w:t>
+      </w:r>
+      <w:proofErr w:type="spellEnd"/>
+      <w:r>
+        <w:rPr>
+          <w:rFonts w:ascii="Segoe UI" w:hAnsi="Segoe UI" w:cs="Segoe UI"/>
+          <w:color w:val="FAF9F5"/>
+          <w:spacing w:val="-6"/>
+          <w:sz w:val="23"/>
+          <w:szCs w:val="23"/>
+          <w:shd w:val="clear" w:color="auto" w:fill="141413"/>
+        </w:rPr>
+        <w:t xml:space="preserve"> = new node("t3", </w:t>
+      </w:r>
+      <w:proofErr w:type="spellStart"/>
+      <w:r>
+        <w:rPr>
+          <w:rFonts w:ascii="Segoe UI" w:hAnsi="Segoe UI" w:cs="Segoe UI"/>
+          <w:color w:val="FAF9F5"/>
+          <w:spacing w:val="-6"/>
+          <w:sz w:val="23"/>
+          <w:szCs w:val="23"/>
+          <w:shd w:val="clear" w:color="auto" w:fill="141413"/>
+        </w:rPr>
+        <w:t>currentToken</w:t>
+      </w:r>
+      <w:proofErr w:type="spellEnd"/>
+      <w:r>
+        <w:rPr>
+          <w:rFonts w:ascii="Segoe UI" w:hAnsi="Segoe UI" w:cs="Segoe UI"/>
+          <w:color w:val="FAF9F5"/>
+          <w:spacing w:val="-6"/>
+          <w:sz w:val="23"/>
+          <w:szCs w:val="23"/>
+          <w:shd w:val="clear" w:color="auto" w:fill="141413"/>
+        </w:rPr>
+        <w:t>().</w:t>
+      </w:r>
+      <w:proofErr w:type="spellStart"/>
+      <w:r>
+        <w:rPr>
+          <w:rFonts w:ascii="Segoe UI" w:hAnsi="Segoe UI" w:cs="Segoe UI"/>
+          <w:color w:val="FAF9F5"/>
+          <w:spacing w:val="-6"/>
+          <w:sz w:val="23"/>
+          <w:szCs w:val="23"/>
+          <w:shd w:val="clear" w:color="auto" w:fill="141413"/>
+        </w:rPr>
+        <w:t>tokenInstance</w:t>
+      </w:r>
+      <w:proofErr w:type="spellEnd"/>
+      <w:r>
+        <w:rPr>
+          <w:rFonts w:ascii="Segoe UI" w:hAnsi="Segoe UI" w:cs="Segoe UI"/>
+          <w:color w:val="FAF9F5"/>
+          <w:spacing w:val="-6"/>
+          <w:sz w:val="23"/>
+          <w:szCs w:val="23"/>
+          <w:shd w:val="clear" w:color="auto" w:fill="141413"/>
+        </w:rPr>
+        <w:t xml:space="preserve">); </w:t>
+      </w:r>
+      <w:proofErr w:type="spellStart"/>
+      <w:r>
+        <w:rPr>
+          <w:rFonts w:ascii="Segoe UI" w:hAnsi="Segoe UI" w:cs="Segoe UI"/>
+          <w:color w:val="FAF9F5"/>
+          <w:spacing w:val="-6"/>
+          <w:sz w:val="23"/>
+          <w:szCs w:val="23"/>
+          <w:shd w:val="clear" w:color="auto" w:fill="141413"/>
+        </w:rPr>
+        <w:t>nodeForF</w:t>
+      </w:r>
+      <w:proofErr w:type="spellEnd"/>
+      <w:r>
+        <w:rPr>
+          <w:rFonts w:ascii="Segoe UI" w:hAnsi="Segoe UI" w:cs="Segoe UI"/>
+          <w:color w:val="FAF9F5"/>
+          <w:spacing w:val="-6"/>
+          <w:sz w:val="23"/>
+          <w:szCs w:val="23"/>
+          <w:shd w:val="clear" w:color="auto" w:fill="141413"/>
+        </w:rPr>
+        <w:t>-&gt;</w:t>
+      </w:r>
+      <w:proofErr w:type="spellStart"/>
+      <w:r>
+        <w:rPr>
+          <w:rFonts w:ascii="Segoe UI" w:hAnsi="Segoe UI" w:cs="Segoe UI"/>
+          <w:color w:val="FAF9F5"/>
+          <w:spacing w:val="-6"/>
+          <w:sz w:val="23"/>
+          <w:szCs w:val="23"/>
+          <w:shd w:val="clear" w:color="auto" w:fill="141413"/>
+        </w:rPr>
+        <w:t>addChildren</w:t>
+      </w:r>
+      <w:proofErr w:type="spellEnd"/>
+      <w:r>
+        <w:rPr>
+          <w:rFonts w:ascii="Segoe UI" w:hAnsi="Segoe UI" w:cs="Segoe UI"/>
+          <w:color w:val="FAF9F5"/>
+          <w:spacing w:val="-6"/>
+          <w:sz w:val="23"/>
+          <w:szCs w:val="23"/>
+          <w:shd w:val="clear" w:color="auto" w:fill="141413"/>
+        </w:rPr>
+        <w:t>(</w:t>
+      </w:r>
+      <w:proofErr w:type="spellStart"/>
+      <w:r>
+        <w:rPr>
+          <w:rFonts w:ascii="Segoe UI" w:hAnsi="Segoe UI" w:cs="Segoe UI"/>
+          <w:color w:val="FAF9F5"/>
+          <w:spacing w:val="-6"/>
+          <w:sz w:val="23"/>
+          <w:szCs w:val="23"/>
+          <w:shd w:val="clear" w:color="auto" w:fill="141413"/>
+        </w:rPr>
+        <w:t>tokenThree</w:t>
+      </w:r>
+      <w:proofErr w:type="spellEnd"/>
+      <w:r>
+        <w:rPr>
+          <w:rFonts w:ascii="Segoe UI" w:hAnsi="Segoe UI" w:cs="Segoe UI"/>
+          <w:color w:val="FAF9F5"/>
+          <w:spacing w:val="-6"/>
+          <w:sz w:val="23"/>
+          <w:szCs w:val="23"/>
+          <w:shd w:val="clear" w:color="auto" w:fill="141413"/>
+        </w:rPr>
+        <w:t xml:space="preserve">); </w:t>
+      </w:r>
+      <w:proofErr w:type="spellStart"/>
+      <w:r>
+        <w:rPr>
+          <w:rFonts w:ascii="Segoe UI" w:hAnsi="Segoe UI" w:cs="Segoe UI"/>
+          <w:color w:val="FAF9F5"/>
+          <w:spacing w:val="-6"/>
+          <w:sz w:val="23"/>
+          <w:szCs w:val="23"/>
+          <w:shd w:val="clear" w:color="auto" w:fill="141413"/>
+        </w:rPr>
+        <w:t>nextToken</w:t>
+      </w:r>
+      <w:proofErr w:type="spellEnd"/>
+      <w:r>
+        <w:rPr>
+          <w:rFonts w:ascii="Segoe UI" w:hAnsi="Segoe UI" w:cs="Segoe UI"/>
+          <w:color w:val="FAF9F5"/>
+          <w:spacing w:val="-6"/>
+          <w:sz w:val="23"/>
+          <w:szCs w:val="23"/>
+          <w:shd w:val="clear" w:color="auto" w:fill="141413"/>
+        </w:rPr>
+        <w:t>(); } if (</w:t>
+      </w:r>
+      <w:proofErr w:type="spellStart"/>
+      <w:r>
+        <w:rPr>
+          <w:rFonts w:ascii="Segoe UI" w:hAnsi="Segoe UI" w:cs="Segoe UI"/>
+          <w:color w:val="FAF9F5"/>
+          <w:spacing w:val="-6"/>
+          <w:sz w:val="23"/>
+          <w:szCs w:val="23"/>
+          <w:shd w:val="clear" w:color="auto" w:fill="141413"/>
+        </w:rPr>
+        <w:t>currentToken</w:t>
+      </w:r>
+      <w:proofErr w:type="spellEnd"/>
+      <w:r>
+        <w:rPr>
+          <w:rFonts w:ascii="Segoe UI" w:hAnsi="Segoe UI" w:cs="Segoe UI"/>
+          <w:color w:val="FAF9F5"/>
+          <w:spacing w:val="-6"/>
+          <w:sz w:val="23"/>
+          <w:szCs w:val="23"/>
+          <w:shd w:val="clear" w:color="auto" w:fill="141413"/>
+        </w:rPr>
+        <w:t>().</w:t>
+      </w:r>
+      <w:proofErr w:type="spellStart"/>
+      <w:r>
+        <w:rPr>
+          <w:rFonts w:ascii="Segoe UI" w:hAnsi="Segoe UI" w:cs="Segoe UI"/>
+          <w:color w:val="FAF9F5"/>
+          <w:spacing w:val="-6"/>
+          <w:sz w:val="23"/>
+          <w:szCs w:val="23"/>
+          <w:shd w:val="clear" w:color="auto" w:fill="141413"/>
+        </w:rPr>
+        <w:t>tokenInstance</w:t>
+      </w:r>
+      <w:proofErr w:type="spellEnd"/>
+      <w:r>
+        <w:rPr>
+          <w:rFonts w:ascii="Segoe UI" w:hAnsi="Segoe UI" w:cs="Segoe UI"/>
+          <w:color w:val="FAF9F5"/>
+          <w:spacing w:val="-6"/>
+          <w:sz w:val="23"/>
+          <w:szCs w:val="23"/>
+          <w:shd w:val="clear" w:color="auto" w:fill="141413"/>
+        </w:rPr>
+        <w:t xml:space="preserve"> == "&amp;") { node* </w:t>
+      </w:r>
+      <w:proofErr w:type="spellStart"/>
+      <w:r>
+        <w:rPr>
+          <w:rFonts w:ascii="Segoe UI" w:hAnsi="Segoe UI" w:cs="Segoe UI"/>
+          <w:color w:val="FAF9F5"/>
+          <w:spacing w:val="-6"/>
+          <w:sz w:val="23"/>
+          <w:szCs w:val="23"/>
+          <w:shd w:val="clear" w:color="auto" w:fill="141413"/>
+        </w:rPr>
+        <w:t>andSymbol</w:t>
+      </w:r>
+      <w:proofErr w:type="spellEnd"/>
+      <w:r>
+        <w:rPr>
+          <w:rFonts w:ascii="Segoe UI" w:hAnsi="Segoe UI" w:cs="Segoe UI"/>
+          <w:color w:val="FAF9F5"/>
+          <w:spacing w:val="-6"/>
+          <w:sz w:val="23"/>
+          <w:szCs w:val="23"/>
+          <w:shd w:val="clear" w:color="auto" w:fill="141413"/>
+        </w:rPr>
+        <w:t xml:space="preserve"> = new node("t1", "&amp;"); </w:t>
+      </w:r>
+      <w:proofErr w:type="spellStart"/>
+      <w:r>
+        <w:rPr>
+          <w:rFonts w:ascii="Segoe UI" w:hAnsi="Segoe UI" w:cs="Segoe UI"/>
+          <w:color w:val="FAF9F5"/>
+          <w:spacing w:val="-6"/>
+          <w:sz w:val="23"/>
+          <w:szCs w:val="23"/>
+          <w:shd w:val="clear" w:color="auto" w:fill="141413"/>
+        </w:rPr>
+        <w:t>nodeForF</w:t>
+      </w:r>
+      <w:proofErr w:type="spellEnd"/>
+      <w:r>
+        <w:rPr>
+          <w:rFonts w:ascii="Segoe UI" w:hAnsi="Segoe UI" w:cs="Segoe UI"/>
+          <w:color w:val="FAF9F5"/>
+          <w:spacing w:val="-6"/>
+          <w:sz w:val="23"/>
+          <w:szCs w:val="23"/>
+          <w:shd w:val="clear" w:color="auto" w:fill="141413"/>
+        </w:rPr>
+        <w:t>-&gt;</w:t>
+      </w:r>
+      <w:proofErr w:type="spellStart"/>
+      <w:r>
+        <w:rPr>
+          <w:rFonts w:ascii="Segoe UI" w:hAnsi="Segoe UI" w:cs="Segoe UI"/>
+          <w:color w:val="FAF9F5"/>
+          <w:spacing w:val="-6"/>
+          <w:sz w:val="23"/>
+          <w:szCs w:val="23"/>
+          <w:shd w:val="clear" w:color="auto" w:fill="141413"/>
+        </w:rPr>
+        <w:t>addChildren</w:t>
+      </w:r>
+      <w:proofErr w:type="spellEnd"/>
+      <w:r>
+        <w:rPr>
+          <w:rFonts w:ascii="Segoe UI" w:hAnsi="Segoe UI" w:cs="Segoe UI"/>
+          <w:color w:val="FAF9F5"/>
+          <w:spacing w:val="-6"/>
+          <w:sz w:val="23"/>
+          <w:szCs w:val="23"/>
+          <w:shd w:val="clear" w:color="auto" w:fill="141413"/>
+        </w:rPr>
+        <w:t>(</w:t>
+      </w:r>
+      <w:proofErr w:type="spellStart"/>
+      <w:r>
+        <w:rPr>
+          <w:rFonts w:ascii="Segoe UI" w:hAnsi="Segoe UI" w:cs="Segoe UI"/>
+          <w:color w:val="FAF9F5"/>
+          <w:spacing w:val="-6"/>
+          <w:sz w:val="23"/>
+          <w:szCs w:val="23"/>
+          <w:shd w:val="clear" w:color="auto" w:fill="141413"/>
+        </w:rPr>
+        <w:t>andSymbol</w:t>
+      </w:r>
+      <w:proofErr w:type="spellEnd"/>
+      <w:r>
+        <w:rPr>
+          <w:rFonts w:ascii="Segoe UI" w:hAnsi="Segoe UI" w:cs="Segoe UI"/>
+          <w:color w:val="FAF9F5"/>
+          <w:spacing w:val="-6"/>
+          <w:sz w:val="23"/>
+          <w:szCs w:val="23"/>
+          <w:shd w:val="clear" w:color="auto" w:fill="141413"/>
+        </w:rPr>
+        <w:t xml:space="preserve">); </w:t>
+      </w:r>
+      <w:proofErr w:type="spellStart"/>
+      <w:r>
+        <w:rPr>
+          <w:rFonts w:ascii="Segoe UI" w:hAnsi="Segoe UI" w:cs="Segoe UI"/>
+          <w:color w:val="FAF9F5"/>
+          <w:spacing w:val="-6"/>
+          <w:sz w:val="23"/>
+          <w:szCs w:val="23"/>
+          <w:shd w:val="clear" w:color="auto" w:fill="141413"/>
+        </w:rPr>
+        <w:t>nextToken</w:t>
+      </w:r>
+      <w:proofErr w:type="spellEnd"/>
+      <w:r>
+        <w:rPr>
+          <w:rFonts w:ascii="Segoe UI" w:hAnsi="Segoe UI" w:cs="Segoe UI"/>
+          <w:color w:val="FAF9F5"/>
+          <w:spacing w:val="-6"/>
+          <w:sz w:val="23"/>
+          <w:szCs w:val="23"/>
+          <w:shd w:val="clear" w:color="auto" w:fill="141413"/>
+        </w:rPr>
+        <w:t xml:space="preserve">(); * // now the F's* </w:t>
+      </w:r>
+      <w:proofErr w:type="spellStart"/>
+      <w:r>
+        <w:rPr>
+          <w:rFonts w:ascii="Segoe UI" w:hAnsi="Segoe UI" w:cs="Segoe UI"/>
+          <w:color w:val="FAF9F5"/>
+          <w:spacing w:val="-6"/>
+          <w:sz w:val="23"/>
+          <w:szCs w:val="23"/>
+          <w:shd w:val="clear" w:color="auto" w:fill="141413"/>
+        </w:rPr>
+        <w:t>nodeForF</w:t>
+      </w:r>
+      <w:proofErr w:type="spellEnd"/>
+      <w:r>
+        <w:rPr>
+          <w:rFonts w:ascii="Segoe UI" w:hAnsi="Segoe UI" w:cs="Segoe UI"/>
+          <w:color w:val="FAF9F5"/>
+          <w:spacing w:val="-6"/>
+          <w:sz w:val="23"/>
+          <w:szCs w:val="23"/>
+          <w:shd w:val="clear" w:color="auto" w:fill="141413"/>
+        </w:rPr>
+        <w:t>-&gt;</w:t>
+      </w:r>
+      <w:proofErr w:type="spellStart"/>
+      <w:r>
+        <w:rPr>
+          <w:rFonts w:ascii="Segoe UI" w:hAnsi="Segoe UI" w:cs="Segoe UI"/>
+          <w:color w:val="FAF9F5"/>
+          <w:spacing w:val="-6"/>
+          <w:sz w:val="23"/>
+          <w:szCs w:val="23"/>
+          <w:shd w:val="clear" w:color="auto" w:fill="141413"/>
+        </w:rPr>
+        <w:t>addChildren</w:t>
+      </w:r>
+      <w:proofErr w:type="spellEnd"/>
+      <w:r>
+        <w:rPr>
+          <w:rFonts w:ascii="Segoe UI" w:hAnsi="Segoe UI" w:cs="Segoe UI"/>
+          <w:color w:val="FAF9F5"/>
+          <w:spacing w:val="-6"/>
+          <w:sz w:val="23"/>
+          <w:szCs w:val="23"/>
+          <w:shd w:val="clear" w:color="auto" w:fill="141413"/>
+        </w:rPr>
+        <w:t xml:space="preserve">(F());* // first F* </w:t>
+      </w:r>
+      <w:proofErr w:type="spellStart"/>
+      <w:r>
+        <w:rPr>
+          <w:rFonts w:ascii="Segoe UI" w:hAnsi="Segoe UI" w:cs="Segoe UI"/>
+          <w:color w:val="FAF9F5"/>
+          <w:spacing w:val="-6"/>
+          <w:sz w:val="23"/>
+          <w:szCs w:val="23"/>
+          <w:shd w:val="clear" w:color="auto" w:fill="141413"/>
+        </w:rPr>
+        <w:t>nodeForF</w:t>
+      </w:r>
+      <w:proofErr w:type="spellEnd"/>
+      <w:r>
+        <w:rPr>
+          <w:rFonts w:ascii="Segoe UI" w:hAnsi="Segoe UI" w:cs="Segoe UI"/>
+          <w:color w:val="FAF9F5"/>
+          <w:spacing w:val="-6"/>
+          <w:sz w:val="23"/>
+          <w:szCs w:val="23"/>
+          <w:shd w:val="clear" w:color="auto" w:fill="141413"/>
+        </w:rPr>
+        <w:t>-&gt;</w:t>
+      </w:r>
+      <w:proofErr w:type="spellStart"/>
+      <w:r>
+        <w:rPr>
+          <w:rFonts w:ascii="Segoe UI" w:hAnsi="Segoe UI" w:cs="Segoe UI"/>
+          <w:color w:val="FAF9F5"/>
+          <w:spacing w:val="-6"/>
+          <w:sz w:val="23"/>
+          <w:szCs w:val="23"/>
+          <w:shd w:val="clear" w:color="auto" w:fill="141413"/>
+        </w:rPr>
+        <w:t>addChildren</w:t>
+      </w:r>
+      <w:proofErr w:type="spellEnd"/>
+      <w:r>
+        <w:rPr>
+          <w:rFonts w:ascii="Segoe UI" w:hAnsi="Segoe UI" w:cs="Segoe UI"/>
+          <w:color w:val="FAF9F5"/>
+          <w:spacing w:val="-6"/>
+          <w:sz w:val="23"/>
+          <w:szCs w:val="23"/>
+          <w:shd w:val="clear" w:color="auto" w:fill="141413"/>
+        </w:rPr>
+        <w:t xml:space="preserve">(F());* // second F* } else { </w:t>
+      </w:r>
+      <w:proofErr w:type="spellStart"/>
+      <w:r>
+        <w:rPr>
+          <w:rFonts w:ascii="Segoe UI" w:hAnsi="Segoe UI" w:cs="Segoe UI"/>
+          <w:color w:val="FAF9F5"/>
+          <w:spacing w:val="-6"/>
+          <w:sz w:val="23"/>
+          <w:szCs w:val="23"/>
+          <w:shd w:val="clear" w:color="auto" w:fill="141413"/>
+        </w:rPr>
+        <w:t>parsingError</w:t>
+      </w:r>
+      <w:proofErr w:type="spellEnd"/>
+      <w:r>
+        <w:rPr>
+          <w:rFonts w:ascii="Segoe UI" w:hAnsi="Segoe UI" w:cs="Segoe UI"/>
+          <w:color w:val="FAF9F5"/>
+          <w:spacing w:val="-6"/>
+          <w:sz w:val="23"/>
+          <w:szCs w:val="23"/>
+          <w:shd w:val="clear" w:color="auto" w:fill="141413"/>
+        </w:rPr>
+        <w:t>("Need t2_tk, t3_tk, or &amp; for F non-</w:t>
+      </w:r>
+      <w:proofErr w:type="spellStart"/>
+      <w:r>
+        <w:rPr>
+          <w:rFonts w:ascii="Segoe UI" w:hAnsi="Segoe UI" w:cs="Segoe UI"/>
+          <w:color w:val="FAF9F5"/>
+          <w:spacing w:val="-6"/>
+          <w:sz w:val="23"/>
+          <w:szCs w:val="23"/>
+          <w:shd w:val="clear" w:color="auto" w:fill="141413"/>
+        </w:rPr>
+        <w:t>termial</w:t>
+      </w:r>
+      <w:proofErr w:type="spellEnd"/>
+      <w:r>
+        <w:rPr>
+          <w:rFonts w:ascii="Segoe UI" w:hAnsi="Segoe UI" w:cs="Segoe UI"/>
+          <w:color w:val="FAF9F5"/>
+          <w:spacing w:val="-6"/>
+          <w:sz w:val="23"/>
+          <w:szCs w:val="23"/>
+          <w:shd w:val="clear" w:color="auto" w:fill="141413"/>
+        </w:rPr>
+        <w:t xml:space="preserve"> grammar"); } * // return result of F* return </w:t>
+      </w:r>
+      <w:proofErr w:type="spellStart"/>
+      <w:r>
+        <w:rPr>
+          <w:rFonts w:ascii="Segoe UI" w:hAnsi="Segoe UI" w:cs="Segoe UI"/>
+          <w:color w:val="FAF9F5"/>
+          <w:spacing w:val="-6"/>
+          <w:sz w:val="23"/>
+          <w:szCs w:val="23"/>
+          <w:shd w:val="clear" w:color="auto" w:fill="141413"/>
+        </w:rPr>
+        <w:t>nodeForF</w:t>
+      </w:r>
+      <w:proofErr w:type="spellEnd"/>
+      <w:r>
+        <w:rPr>
+          <w:rFonts w:ascii="Segoe UI" w:hAnsi="Segoe UI" w:cs="Segoe UI"/>
+          <w:color w:val="FAF9F5"/>
+          <w:spacing w:val="-6"/>
+          <w:sz w:val="23"/>
+          <w:szCs w:val="23"/>
+          <w:shd w:val="clear" w:color="auto" w:fill="141413"/>
+        </w:rPr>
+        <w:t xml:space="preserve">; } node* G() { node* </w:t>
+      </w:r>
+      <w:proofErr w:type="spellStart"/>
+      <w:r>
+        <w:rPr>
+          <w:rFonts w:ascii="Segoe UI" w:hAnsi="Segoe UI" w:cs="Segoe UI"/>
+          <w:color w:val="FAF9F5"/>
+          <w:spacing w:val="-6"/>
+          <w:sz w:val="23"/>
+          <w:szCs w:val="23"/>
+          <w:shd w:val="clear" w:color="auto" w:fill="141413"/>
+        </w:rPr>
+        <w:t>nodeForG</w:t>
+      </w:r>
+      <w:proofErr w:type="spellEnd"/>
+      <w:r>
+        <w:rPr>
+          <w:rFonts w:ascii="Segoe UI" w:hAnsi="Segoe UI" w:cs="Segoe UI"/>
+          <w:color w:val="FAF9F5"/>
+          <w:spacing w:val="-6"/>
+          <w:sz w:val="23"/>
+          <w:szCs w:val="23"/>
+          <w:shd w:val="clear" w:color="auto" w:fill="141413"/>
+        </w:rPr>
+        <w:t xml:space="preserve"> = new node("G"); if (</w:t>
+      </w:r>
+      <w:proofErr w:type="spellStart"/>
+      <w:r>
+        <w:rPr>
+          <w:rFonts w:ascii="Segoe UI" w:hAnsi="Segoe UI" w:cs="Segoe UI"/>
+          <w:color w:val="FAF9F5"/>
+          <w:spacing w:val="-6"/>
+          <w:sz w:val="23"/>
+          <w:szCs w:val="23"/>
+          <w:shd w:val="clear" w:color="auto" w:fill="141413"/>
+        </w:rPr>
+        <w:t>currentToken</w:t>
+      </w:r>
+      <w:proofErr w:type="spellEnd"/>
+      <w:r>
+        <w:rPr>
+          <w:rFonts w:ascii="Segoe UI" w:hAnsi="Segoe UI" w:cs="Segoe UI"/>
+          <w:color w:val="FAF9F5"/>
+          <w:spacing w:val="-6"/>
+          <w:sz w:val="23"/>
+          <w:szCs w:val="23"/>
+          <w:shd w:val="clear" w:color="auto" w:fill="141413"/>
+        </w:rPr>
+        <w:t>().</w:t>
+      </w:r>
+      <w:proofErr w:type="spellStart"/>
+      <w:r>
+        <w:rPr>
+          <w:rFonts w:ascii="Segoe UI" w:hAnsi="Segoe UI" w:cs="Segoe UI"/>
+          <w:color w:val="FAF9F5"/>
+          <w:spacing w:val="-6"/>
+          <w:sz w:val="23"/>
+          <w:szCs w:val="23"/>
+          <w:shd w:val="clear" w:color="auto" w:fill="141413"/>
+        </w:rPr>
+        <w:t>tokenID</w:t>
+      </w:r>
+      <w:proofErr w:type="spellEnd"/>
+      <w:r>
+        <w:rPr>
+          <w:rFonts w:ascii="Segoe UI" w:hAnsi="Segoe UI" w:cs="Segoe UI"/>
+          <w:color w:val="FAF9F5"/>
+          <w:spacing w:val="-6"/>
+          <w:sz w:val="23"/>
+          <w:szCs w:val="23"/>
+          <w:shd w:val="clear" w:color="auto" w:fill="141413"/>
+        </w:rPr>
+        <w:t xml:space="preserve"> != t2_tk) { </w:t>
+      </w:r>
+      <w:proofErr w:type="spellStart"/>
+      <w:r>
+        <w:rPr>
+          <w:rFonts w:ascii="Segoe UI" w:hAnsi="Segoe UI" w:cs="Segoe UI"/>
+          <w:color w:val="FAF9F5"/>
+          <w:spacing w:val="-6"/>
+          <w:sz w:val="23"/>
+          <w:szCs w:val="23"/>
+          <w:shd w:val="clear" w:color="auto" w:fill="141413"/>
+        </w:rPr>
+        <w:t>parsingError</w:t>
+      </w:r>
+      <w:proofErr w:type="spellEnd"/>
+      <w:r>
+        <w:rPr>
+          <w:rFonts w:ascii="Segoe UI" w:hAnsi="Segoe UI" w:cs="Segoe UI"/>
+          <w:color w:val="FAF9F5"/>
+          <w:spacing w:val="-6"/>
+          <w:sz w:val="23"/>
+          <w:szCs w:val="23"/>
+          <w:shd w:val="clear" w:color="auto" w:fill="141413"/>
+        </w:rPr>
+        <w:t xml:space="preserve">("Need t2_tk for G non-terminal grammar"); } node* </w:t>
+      </w:r>
+      <w:proofErr w:type="spellStart"/>
+      <w:r>
+        <w:rPr>
+          <w:rFonts w:ascii="Segoe UI" w:hAnsi="Segoe UI" w:cs="Segoe UI"/>
+          <w:color w:val="FAF9F5"/>
+          <w:spacing w:val="-6"/>
+          <w:sz w:val="23"/>
+          <w:szCs w:val="23"/>
+          <w:shd w:val="clear" w:color="auto" w:fill="141413"/>
+        </w:rPr>
+        <w:t>tokenOfTwo</w:t>
+      </w:r>
+      <w:proofErr w:type="spellEnd"/>
+      <w:r>
+        <w:rPr>
+          <w:rFonts w:ascii="Segoe UI" w:hAnsi="Segoe UI" w:cs="Segoe UI"/>
+          <w:color w:val="FAF9F5"/>
+          <w:spacing w:val="-6"/>
+          <w:sz w:val="23"/>
+          <w:szCs w:val="23"/>
+          <w:shd w:val="clear" w:color="auto" w:fill="141413"/>
+        </w:rPr>
+        <w:t xml:space="preserve"> = new node("t2", </w:t>
+      </w:r>
+      <w:proofErr w:type="spellStart"/>
+      <w:r>
+        <w:rPr>
+          <w:rFonts w:ascii="Segoe UI" w:hAnsi="Segoe UI" w:cs="Segoe UI"/>
+          <w:color w:val="FAF9F5"/>
+          <w:spacing w:val="-6"/>
+          <w:sz w:val="23"/>
+          <w:szCs w:val="23"/>
+          <w:shd w:val="clear" w:color="auto" w:fill="141413"/>
+        </w:rPr>
+        <w:t>currentToken</w:t>
+      </w:r>
+      <w:proofErr w:type="spellEnd"/>
+      <w:r>
+        <w:rPr>
+          <w:rFonts w:ascii="Segoe UI" w:hAnsi="Segoe UI" w:cs="Segoe UI"/>
+          <w:color w:val="FAF9F5"/>
+          <w:spacing w:val="-6"/>
+          <w:sz w:val="23"/>
+          <w:szCs w:val="23"/>
+          <w:shd w:val="clear" w:color="auto" w:fill="141413"/>
+        </w:rPr>
+        <w:t>().</w:t>
+      </w:r>
+      <w:proofErr w:type="spellStart"/>
+      <w:r>
+        <w:rPr>
+          <w:rFonts w:ascii="Segoe UI" w:hAnsi="Segoe UI" w:cs="Segoe UI"/>
+          <w:color w:val="FAF9F5"/>
+          <w:spacing w:val="-6"/>
+          <w:sz w:val="23"/>
+          <w:szCs w:val="23"/>
+          <w:shd w:val="clear" w:color="auto" w:fill="141413"/>
+        </w:rPr>
+        <w:t>tokenInstance</w:t>
+      </w:r>
+      <w:proofErr w:type="spellEnd"/>
+      <w:r>
+        <w:rPr>
+          <w:rFonts w:ascii="Segoe UI" w:hAnsi="Segoe UI" w:cs="Segoe UI"/>
+          <w:color w:val="FAF9F5"/>
+          <w:spacing w:val="-6"/>
+          <w:sz w:val="23"/>
+          <w:szCs w:val="23"/>
+          <w:shd w:val="clear" w:color="auto" w:fill="141413"/>
+        </w:rPr>
+        <w:t xml:space="preserve">);* // creating token 2 as node* </w:t>
+      </w:r>
+      <w:proofErr w:type="spellStart"/>
+      <w:r>
+        <w:rPr>
+          <w:rFonts w:ascii="Segoe UI" w:hAnsi="Segoe UI" w:cs="Segoe UI"/>
+          <w:color w:val="FAF9F5"/>
+          <w:spacing w:val="-6"/>
+          <w:sz w:val="23"/>
+          <w:szCs w:val="23"/>
+          <w:shd w:val="clear" w:color="auto" w:fill="141413"/>
+        </w:rPr>
+        <w:t>nodeForG</w:t>
+      </w:r>
+      <w:proofErr w:type="spellEnd"/>
+      <w:r>
+        <w:rPr>
+          <w:rFonts w:ascii="Segoe UI" w:hAnsi="Segoe UI" w:cs="Segoe UI"/>
+          <w:color w:val="FAF9F5"/>
+          <w:spacing w:val="-6"/>
+          <w:sz w:val="23"/>
+          <w:szCs w:val="23"/>
+          <w:shd w:val="clear" w:color="auto" w:fill="141413"/>
+        </w:rPr>
+        <w:t>-&gt;</w:t>
+      </w:r>
+      <w:proofErr w:type="spellStart"/>
+      <w:r>
+        <w:rPr>
+          <w:rFonts w:ascii="Segoe UI" w:hAnsi="Segoe UI" w:cs="Segoe UI"/>
+          <w:color w:val="FAF9F5"/>
+          <w:spacing w:val="-6"/>
+          <w:sz w:val="23"/>
+          <w:szCs w:val="23"/>
+          <w:shd w:val="clear" w:color="auto" w:fill="141413"/>
+        </w:rPr>
+        <w:t>addChildren</w:t>
+      </w:r>
+      <w:proofErr w:type="spellEnd"/>
+      <w:r>
+        <w:rPr>
+          <w:rFonts w:ascii="Segoe UI" w:hAnsi="Segoe UI" w:cs="Segoe UI"/>
+          <w:color w:val="FAF9F5"/>
+          <w:spacing w:val="-6"/>
+          <w:sz w:val="23"/>
+          <w:szCs w:val="23"/>
+          <w:shd w:val="clear" w:color="auto" w:fill="141413"/>
+        </w:rPr>
+        <w:t>(</w:t>
+      </w:r>
+      <w:proofErr w:type="spellStart"/>
+      <w:r>
+        <w:rPr>
+          <w:rFonts w:ascii="Segoe UI" w:hAnsi="Segoe UI" w:cs="Segoe UI"/>
+          <w:color w:val="FAF9F5"/>
+          <w:spacing w:val="-6"/>
+          <w:sz w:val="23"/>
+          <w:szCs w:val="23"/>
+          <w:shd w:val="clear" w:color="auto" w:fill="141413"/>
+        </w:rPr>
+        <w:t>tokenOfTwo</w:t>
+      </w:r>
+      <w:proofErr w:type="spellEnd"/>
+      <w:r>
+        <w:rPr>
+          <w:rFonts w:ascii="Segoe UI" w:hAnsi="Segoe UI" w:cs="Segoe UI"/>
+          <w:color w:val="FAF9F5"/>
+          <w:spacing w:val="-6"/>
+          <w:sz w:val="23"/>
+          <w:szCs w:val="23"/>
+          <w:shd w:val="clear" w:color="auto" w:fill="141413"/>
+        </w:rPr>
+        <w:t xml:space="preserve">);* // adding token 2 as child* </w:t>
+      </w:r>
+      <w:proofErr w:type="spellStart"/>
+      <w:r>
+        <w:rPr>
+          <w:rFonts w:ascii="Segoe UI" w:hAnsi="Segoe UI" w:cs="Segoe UI"/>
+          <w:color w:val="FAF9F5"/>
+          <w:spacing w:val="-6"/>
+          <w:sz w:val="23"/>
+          <w:szCs w:val="23"/>
+          <w:shd w:val="clear" w:color="auto" w:fill="141413"/>
+        </w:rPr>
+        <w:t>nextToken</w:t>
+      </w:r>
+      <w:proofErr w:type="spellEnd"/>
+      <w:r>
+        <w:rPr>
+          <w:rFonts w:ascii="Segoe UI" w:hAnsi="Segoe UI" w:cs="Segoe UI"/>
+          <w:color w:val="FAF9F5"/>
+          <w:spacing w:val="-6"/>
+          <w:sz w:val="23"/>
+          <w:szCs w:val="23"/>
+          <w:shd w:val="clear" w:color="auto" w:fill="141413"/>
+        </w:rPr>
+        <w:t>(); * // now the %* if (</w:t>
+      </w:r>
+      <w:proofErr w:type="spellStart"/>
+      <w:r>
+        <w:rPr>
+          <w:rFonts w:ascii="Segoe UI" w:hAnsi="Segoe UI" w:cs="Segoe UI"/>
+          <w:color w:val="FAF9F5"/>
+          <w:spacing w:val="-6"/>
+          <w:sz w:val="23"/>
+          <w:szCs w:val="23"/>
+          <w:shd w:val="clear" w:color="auto" w:fill="141413"/>
+        </w:rPr>
+        <w:t>currentToken</w:t>
+      </w:r>
+      <w:proofErr w:type="spellEnd"/>
+      <w:r>
+        <w:rPr>
+          <w:rFonts w:ascii="Segoe UI" w:hAnsi="Segoe UI" w:cs="Segoe UI"/>
+          <w:color w:val="FAF9F5"/>
+          <w:spacing w:val="-6"/>
+          <w:sz w:val="23"/>
+          <w:szCs w:val="23"/>
+          <w:shd w:val="clear" w:color="auto" w:fill="141413"/>
+        </w:rPr>
+        <w:t>().</w:t>
+      </w:r>
+      <w:proofErr w:type="spellStart"/>
+      <w:r>
+        <w:rPr>
+          <w:rFonts w:ascii="Segoe UI" w:hAnsi="Segoe UI" w:cs="Segoe UI"/>
+          <w:color w:val="FAF9F5"/>
+          <w:spacing w:val="-6"/>
+          <w:sz w:val="23"/>
+          <w:szCs w:val="23"/>
+          <w:shd w:val="clear" w:color="auto" w:fill="141413"/>
+        </w:rPr>
+        <w:t>tokenInstance</w:t>
+      </w:r>
+      <w:proofErr w:type="spellEnd"/>
+      <w:r>
+        <w:rPr>
+          <w:rFonts w:ascii="Segoe UI" w:hAnsi="Segoe UI" w:cs="Segoe UI"/>
+          <w:color w:val="FAF9F5"/>
+          <w:spacing w:val="-6"/>
+          <w:sz w:val="23"/>
+          <w:szCs w:val="23"/>
+          <w:shd w:val="clear" w:color="auto" w:fill="141413"/>
+        </w:rPr>
+        <w:t xml:space="preserve"> != "%") { </w:t>
+      </w:r>
+      <w:proofErr w:type="spellStart"/>
+      <w:r>
+        <w:rPr>
+          <w:rFonts w:ascii="Segoe UI" w:hAnsi="Segoe UI" w:cs="Segoe UI"/>
+          <w:color w:val="FAF9F5"/>
+          <w:spacing w:val="-6"/>
+          <w:sz w:val="23"/>
+          <w:szCs w:val="23"/>
+          <w:shd w:val="clear" w:color="auto" w:fill="141413"/>
+        </w:rPr>
+        <w:t>parsingError</w:t>
+      </w:r>
+      <w:proofErr w:type="spellEnd"/>
+      <w:r>
+        <w:rPr>
+          <w:rFonts w:ascii="Segoe UI" w:hAnsi="Segoe UI" w:cs="Segoe UI"/>
+          <w:color w:val="FAF9F5"/>
+          <w:spacing w:val="-6"/>
+          <w:sz w:val="23"/>
+          <w:szCs w:val="23"/>
+          <w:shd w:val="clear" w:color="auto" w:fill="141413"/>
+        </w:rPr>
+        <w:t xml:space="preserve">("Need % for G non-terminal grammar"); } node* percent = new node("t1", "%");* // creating node for %* </w:t>
+      </w:r>
+      <w:proofErr w:type="spellStart"/>
+      <w:r>
+        <w:rPr>
+          <w:rFonts w:ascii="Segoe UI" w:hAnsi="Segoe UI" w:cs="Segoe UI"/>
+          <w:color w:val="FAF9F5"/>
+          <w:spacing w:val="-6"/>
+          <w:sz w:val="23"/>
+          <w:szCs w:val="23"/>
+          <w:shd w:val="clear" w:color="auto" w:fill="141413"/>
+        </w:rPr>
+        <w:t>nodeForG</w:t>
+      </w:r>
+      <w:proofErr w:type="spellEnd"/>
+      <w:r>
+        <w:rPr>
+          <w:rFonts w:ascii="Segoe UI" w:hAnsi="Segoe UI" w:cs="Segoe UI"/>
+          <w:color w:val="FAF9F5"/>
+          <w:spacing w:val="-6"/>
+          <w:sz w:val="23"/>
+          <w:szCs w:val="23"/>
+          <w:shd w:val="clear" w:color="auto" w:fill="141413"/>
+        </w:rPr>
+        <w:t>-&gt;</w:t>
+      </w:r>
+      <w:proofErr w:type="spellStart"/>
+      <w:r>
+        <w:rPr>
+          <w:rFonts w:ascii="Segoe UI" w:hAnsi="Segoe UI" w:cs="Segoe UI"/>
+          <w:color w:val="FAF9F5"/>
+          <w:spacing w:val="-6"/>
+          <w:sz w:val="23"/>
+          <w:szCs w:val="23"/>
+          <w:shd w:val="clear" w:color="auto" w:fill="141413"/>
+        </w:rPr>
+        <w:t>addChildren</w:t>
+      </w:r>
+      <w:proofErr w:type="spellEnd"/>
+      <w:r>
+        <w:rPr>
+          <w:rFonts w:ascii="Segoe UI" w:hAnsi="Segoe UI" w:cs="Segoe UI"/>
+          <w:color w:val="FAF9F5"/>
+          <w:spacing w:val="-6"/>
+          <w:sz w:val="23"/>
+          <w:szCs w:val="23"/>
+          <w:shd w:val="clear" w:color="auto" w:fill="141413"/>
+        </w:rPr>
+        <w:t xml:space="preserve">(percent);* // adding node as child to G* </w:t>
+      </w:r>
+      <w:proofErr w:type="spellStart"/>
+      <w:r>
+        <w:rPr>
+          <w:rFonts w:ascii="Segoe UI" w:hAnsi="Segoe UI" w:cs="Segoe UI"/>
+          <w:color w:val="FAF9F5"/>
+          <w:spacing w:val="-6"/>
+          <w:sz w:val="23"/>
+          <w:szCs w:val="23"/>
+          <w:shd w:val="clear" w:color="auto" w:fill="141413"/>
+        </w:rPr>
+        <w:t>nextToken</w:t>
+      </w:r>
+      <w:proofErr w:type="spellEnd"/>
+      <w:r>
+        <w:rPr>
+          <w:rFonts w:ascii="Segoe UI" w:hAnsi="Segoe UI" w:cs="Segoe UI"/>
+          <w:color w:val="FAF9F5"/>
+          <w:spacing w:val="-6"/>
+          <w:sz w:val="23"/>
+          <w:szCs w:val="23"/>
+          <w:shd w:val="clear" w:color="auto" w:fill="141413"/>
+        </w:rPr>
+        <w:t xml:space="preserve">(); * // parsing F* </w:t>
+      </w:r>
+      <w:proofErr w:type="spellStart"/>
+      <w:r>
+        <w:rPr>
+          <w:rFonts w:ascii="Segoe UI" w:hAnsi="Segoe UI" w:cs="Segoe UI"/>
+          <w:color w:val="FAF9F5"/>
+          <w:spacing w:val="-6"/>
+          <w:sz w:val="23"/>
+          <w:szCs w:val="23"/>
+          <w:shd w:val="clear" w:color="auto" w:fill="141413"/>
+        </w:rPr>
+        <w:t>nodeForG</w:t>
+      </w:r>
+      <w:proofErr w:type="spellEnd"/>
+      <w:r>
+        <w:rPr>
+          <w:rFonts w:ascii="Segoe UI" w:hAnsi="Segoe UI" w:cs="Segoe UI"/>
+          <w:color w:val="FAF9F5"/>
+          <w:spacing w:val="-6"/>
+          <w:sz w:val="23"/>
+          <w:szCs w:val="23"/>
+          <w:shd w:val="clear" w:color="auto" w:fill="141413"/>
+        </w:rPr>
+        <w:t>-&gt;</w:t>
+      </w:r>
+      <w:proofErr w:type="spellStart"/>
+      <w:r>
+        <w:rPr>
+          <w:rFonts w:ascii="Segoe UI" w:hAnsi="Segoe UI" w:cs="Segoe UI"/>
+          <w:color w:val="FAF9F5"/>
+          <w:spacing w:val="-6"/>
+          <w:sz w:val="23"/>
+          <w:szCs w:val="23"/>
+          <w:shd w:val="clear" w:color="auto" w:fill="141413"/>
+        </w:rPr>
+        <w:t>addChildren</w:t>
+      </w:r>
+      <w:proofErr w:type="spellEnd"/>
+      <w:r>
+        <w:rPr>
+          <w:rFonts w:ascii="Segoe UI" w:hAnsi="Segoe UI" w:cs="Segoe UI"/>
+          <w:color w:val="FAF9F5"/>
+          <w:spacing w:val="-6"/>
+          <w:sz w:val="23"/>
+          <w:szCs w:val="23"/>
+          <w:shd w:val="clear" w:color="auto" w:fill="141413"/>
+        </w:rPr>
+        <w:t xml:space="preserve">(F()); * // return result in G* return </w:t>
+      </w:r>
+      <w:proofErr w:type="spellStart"/>
+      <w:r>
+        <w:rPr>
+          <w:rFonts w:ascii="Segoe UI" w:hAnsi="Segoe UI" w:cs="Segoe UI"/>
+          <w:color w:val="FAF9F5"/>
+          <w:spacing w:val="-6"/>
+          <w:sz w:val="23"/>
+          <w:szCs w:val="23"/>
+          <w:shd w:val="clear" w:color="auto" w:fill="141413"/>
+        </w:rPr>
+        <w:t>nodeForG</w:t>
+      </w:r>
+      <w:proofErr w:type="spellEnd"/>
+      <w:r>
+        <w:rPr>
+          <w:rFonts w:ascii="Segoe UI" w:hAnsi="Segoe UI" w:cs="Segoe UI"/>
+          <w:color w:val="FAF9F5"/>
+          <w:spacing w:val="-6"/>
+          <w:sz w:val="23"/>
+          <w:szCs w:val="23"/>
+          <w:shd w:val="clear" w:color="auto" w:fill="141413"/>
+        </w:rPr>
+        <w:t xml:space="preserve">; } node* </w:t>
+      </w:r>
+      <w:r>
+        <w:rPr>
+          <w:rFonts w:ascii="Segoe UI" w:hAnsi="Segoe UI" w:cs="Segoe UI"/>
+          <w:color w:val="FAF9F5"/>
+          <w:spacing w:val="-6"/>
+          <w:sz w:val="23"/>
+          <w:szCs w:val="23"/>
+          <w:shd w:val="clear" w:color="auto" w:fill="141413"/>
+        </w:rPr>
+        <w:lastRenderedPageBreak/>
+        <w:t>parser(const string &amp;</w:t>
+      </w:r>
+      <w:proofErr w:type="spellStart"/>
+      <w:r>
+        <w:rPr>
+          <w:rFonts w:ascii="Segoe UI" w:hAnsi="Segoe UI" w:cs="Segoe UI"/>
+          <w:color w:val="FAF9F5"/>
+          <w:spacing w:val="-6"/>
+          <w:sz w:val="23"/>
+          <w:szCs w:val="23"/>
+          <w:shd w:val="clear" w:color="auto" w:fill="141413"/>
+        </w:rPr>
+        <w:t>fileName</w:t>
+      </w:r>
+      <w:proofErr w:type="spellEnd"/>
+      <w:r>
+        <w:rPr>
+          <w:rFonts w:ascii="Segoe UI" w:hAnsi="Segoe UI" w:cs="Segoe UI"/>
+          <w:color w:val="FAF9F5"/>
+          <w:spacing w:val="-6"/>
+          <w:sz w:val="23"/>
+          <w:szCs w:val="23"/>
+          <w:shd w:val="clear" w:color="auto" w:fill="141413"/>
+        </w:rPr>
+        <w:t xml:space="preserve">) { * // opening file in read* </w:t>
+      </w:r>
+      <w:proofErr w:type="spellStart"/>
+      <w:r>
+        <w:rPr>
+          <w:rFonts w:ascii="Segoe UI" w:hAnsi="Segoe UI" w:cs="Segoe UI"/>
+          <w:color w:val="FAF9F5"/>
+          <w:spacing w:val="-6"/>
+          <w:sz w:val="23"/>
+          <w:szCs w:val="23"/>
+          <w:shd w:val="clear" w:color="auto" w:fill="141413"/>
+        </w:rPr>
+        <w:t>ifstream</w:t>
+      </w:r>
+      <w:proofErr w:type="spellEnd"/>
+      <w:r>
+        <w:rPr>
+          <w:rFonts w:ascii="Segoe UI" w:hAnsi="Segoe UI" w:cs="Segoe UI"/>
+          <w:color w:val="FAF9F5"/>
+          <w:spacing w:val="-6"/>
+          <w:sz w:val="23"/>
+          <w:szCs w:val="23"/>
+          <w:shd w:val="clear" w:color="auto" w:fill="141413"/>
+        </w:rPr>
+        <w:t xml:space="preserve"> file(</w:t>
+      </w:r>
+      <w:proofErr w:type="spellStart"/>
+      <w:r>
+        <w:rPr>
+          <w:rFonts w:ascii="Segoe UI" w:hAnsi="Segoe UI" w:cs="Segoe UI"/>
+          <w:color w:val="FAF9F5"/>
+          <w:spacing w:val="-6"/>
+          <w:sz w:val="23"/>
+          <w:szCs w:val="23"/>
+          <w:shd w:val="clear" w:color="auto" w:fill="141413"/>
+        </w:rPr>
+        <w:t>fileName</w:t>
+      </w:r>
+      <w:proofErr w:type="spellEnd"/>
+      <w:r>
+        <w:rPr>
+          <w:rFonts w:ascii="Segoe UI" w:hAnsi="Segoe UI" w:cs="Segoe UI"/>
+          <w:color w:val="FAF9F5"/>
+          <w:spacing w:val="-6"/>
+          <w:sz w:val="23"/>
+          <w:szCs w:val="23"/>
+          <w:shd w:val="clear" w:color="auto" w:fill="141413"/>
+        </w:rPr>
+        <w:t xml:space="preserve">); tokens = scanner(file, </w:t>
+      </w:r>
+      <w:proofErr w:type="spellStart"/>
+      <w:r>
+        <w:rPr>
+          <w:rFonts w:ascii="Segoe UI" w:hAnsi="Segoe UI" w:cs="Segoe UI"/>
+          <w:color w:val="FAF9F5"/>
+          <w:spacing w:val="-6"/>
+          <w:sz w:val="23"/>
+          <w:szCs w:val="23"/>
+          <w:shd w:val="clear" w:color="auto" w:fill="141413"/>
+        </w:rPr>
+        <w:t>fileName</w:t>
+      </w:r>
+      <w:proofErr w:type="spellEnd"/>
+      <w:r>
+        <w:rPr>
+          <w:rFonts w:ascii="Segoe UI" w:hAnsi="Segoe UI" w:cs="Segoe UI"/>
+          <w:color w:val="FAF9F5"/>
+          <w:spacing w:val="-6"/>
+          <w:sz w:val="23"/>
+          <w:szCs w:val="23"/>
+          <w:shd w:val="clear" w:color="auto" w:fill="141413"/>
+        </w:rPr>
+        <w:t xml:space="preserve">, 0); </w:t>
+      </w:r>
+      <w:proofErr w:type="spellStart"/>
+      <w:r>
+        <w:rPr>
+          <w:rFonts w:ascii="Segoe UI" w:hAnsi="Segoe UI" w:cs="Segoe UI"/>
+          <w:color w:val="FAF9F5"/>
+          <w:spacing w:val="-6"/>
+          <w:sz w:val="23"/>
+          <w:szCs w:val="23"/>
+          <w:shd w:val="clear" w:color="auto" w:fill="141413"/>
+        </w:rPr>
+        <w:t>tokenSize</w:t>
+      </w:r>
+      <w:proofErr w:type="spellEnd"/>
+      <w:r>
+        <w:rPr>
+          <w:rFonts w:ascii="Segoe UI" w:hAnsi="Segoe UI" w:cs="Segoe UI"/>
+          <w:color w:val="FAF9F5"/>
+          <w:spacing w:val="-6"/>
+          <w:sz w:val="23"/>
+          <w:szCs w:val="23"/>
+          <w:shd w:val="clear" w:color="auto" w:fill="141413"/>
+        </w:rPr>
+        <w:t xml:space="preserve"> = 0; * // creating the root of tree (start of grammar)* node* root = S(); if (</w:t>
+      </w:r>
+      <w:proofErr w:type="spellStart"/>
+      <w:r>
+        <w:rPr>
+          <w:rFonts w:ascii="Segoe UI" w:hAnsi="Segoe UI" w:cs="Segoe UI"/>
+          <w:color w:val="FAF9F5"/>
+          <w:spacing w:val="-6"/>
+          <w:sz w:val="23"/>
+          <w:szCs w:val="23"/>
+          <w:shd w:val="clear" w:color="auto" w:fill="141413"/>
+        </w:rPr>
+        <w:t>currentToken</w:t>
+      </w:r>
+      <w:proofErr w:type="spellEnd"/>
+      <w:r>
+        <w:rPr>
+          <w:rFonts w:ascii="Segoe UI" w:hAnsi="Segoe UI" w:cs="Segoe UI"/>
+          <w:color w:val="FAF9F5"/>
+          <w:spacing w:val="-6"/>
+          <w:sz w:val="23"/>
+          <w:szCs w:val="23"/>
+          <w:shd w:val="clear" w:color="auto" w:fill="141413"/>
+        </w:rPr>
+        <w:t>().</w:t>
+      </w:r>
+      <w:proofErr w:type="spellStart"/>
+      <w:r>
+        <w:rPr>
+          <w:rFonts w:ascii="Segoe UI" w:hAnsi="Segoe UI" w:cs="Segoe UI"/>
+          <w:color w:val="FAF9F5"/>
+          <w:spacing w:val="-6"/>
+          <w:sz w:val="23"/>
+          <w:szCs w:val="23"/>
+          <w:shd w:val="clear" w:color="auto" w:fill="141413"/>
+        </w:rPr>
+        <w:t>tokenID</w:t>
+      </w:r>
+      <w:proofErr w:type="spellEnd"/>
+      <w:r>
+        <w:rPr>
+          <w:rFonts w:ascii="Segoe UI" w:hAnsi="Segoe UI" w:cs="Segoe UI"/>
+          <w:color w:val="FAF9F5"/>
+          <w:spacing w:val="-6"/>
+          <w:sz w:val="23"/>
+          <w:szCs w:val="23"/>
+          <w:shd w:val="clear" w:color="auto" w:fill="141413"/>
+        </w:rPr>
+        <w:t xml:space="preserve"> != </w:t>
+      </w:r>
+      <w:proofErr w:type="spellStart"/>
+      <w:r>
+        <w:rPr>
+          <w:rFonts w:ascii="Segoe UI" w:hAnsi="Segoe UI" w:cs="Segoe UI"/>
+          <w:color w:val="FAF9F5"/>
+          <w:spacing w:val="-6"/>
+          <w:sz w:val="23"/>
+          <w:szCs w:val="23"/>
+          <w:shd w:val="clear" w:color="auto" w:fill="141413"/>
+        </w:rPr>
+        <w:t>EOFTk</w:t>
+      </w:r>
+      <w:proofErr w:type="spellEnd"/>
+      <w:r>
+        <w:rPr>
+          <w:rFonts w:ascii="Segoe UI" w:hAnsi="Segoe UI" w:cs="Segoe UI"/>
+          <w:color w:val="FAF9F5"/>
+          <w:spacing w:val="-6"/>
+          <w:sz w:val="23"/>
+          <w:szCs w:val="23"/>
+          <w:shd w:val="clear" w:color="auto" w:fill="141413"/>
+        </w:rPr>
+        <w:t xml:space="preserve">) { </w:t>
+      </w:r>
+      <w:proofErr w:type="spellStart"/>
+      <w:r>
+        <w:rPr>
+          <w:rFonts w:ascii="Segoe UI" w:hAnsi="Segoe UI" w:cs="Segoe UI"/>
+          <w:color w:val="FAF9F5"/>
+          <w:spacing w:val="-6"/>
+          <w:sz w:val="23"/>
+          <w:szCs w:val="23"/>
+          <w:shd w:val="clear" w:color="auto" w:fill="141413"/>
+        </w:rPr>
+        <w:t>parsingError</w:t>
+      </w:r>
+      <w:proofErr w:type="spellEnd"/>
+      <w:r>
+        <w:rPr>
+          <w:rFonts w:ascii="Segoe UI" w:hAnsi="Segoe UI" w:cs="Segoe UI"/>
+          <w:color w:val="FAF9F5"/>
+          <w:spacing w:val="-6"/>
+          <w:sz w:val="23"/>
+          <w:szCs w:val="23"/>
+          <w:shd w:val="clear" w:color="auto" w:fill="141413"/>
+        </w:rPr>
+        <w:t>("End of file"); } return root; }.</w:t>
+      </w:r>
+    </w:p>
+    <w:p>
+      <w:pPr>
+        <w:spacing w:after="0" w:line="259" w:lineRule="auto"/>
+        <w:rPr>
+          <w:rFonts w:ascii="Calibri" w:eastAsia="Calibri" w:hAnsi="Calibri" w:cs="Times New Roman"/>
+        </w:rPr>
+      </w:pPr>
+      <w:r>
+        <w:rPr>
+          <w:rFonts w:ascii="Calibri" w:eastAsia="Calibri" w:hAnsi="Calibri" w:cs="Times New Roman"/>
+        </w:rPr>
+        <w:t xml:space="preserve">AI fix: </w:t>
+      </w:r>
+    </w:p>
+    <w:p>
+      <w:pPr>
+        <w:pStyle w:val="whitespace-pre-wrap"/>
+        <w:rPr>
+          <w:color w:val="000000"/>
+        </w:rPr>
+      </w:pPr>
+      <w:r>
+        <w:rPr>
+          <w:color w:val="000000"/>
+        </w:rPr>
+        <w:t>The issue is that you're checking for t2_tk or t3_tk first, and if either of them matches, you increment the token, but then you still require that the next token be '&amp;'. This means your grammar is defined as requiring BOTH a t2/t3 token AND an '&amp;' token, which doesn't match what you're trying to parse.</w:t>
+      </w:r>
+    </w:p>
+    <w:p>
+      <w:pPr>
+        <w:pStyle w:val="whitespace-pre-wrap"/>
+        <w:rPr>
+          <w:color w:val="000000"/>
+        </w:rPr>
+      </w:pPr>
+      <w:r>
+        <w:rPr>
+          <w:color w:val="000000"/>
+        </w:rPr>
+        <w:t>To fix this, you should use</w:t>
+      </w:r>
+      <w:r>
+        <w:rPr>
+          <w:rStyle w:val="apple-converted-space"/>
+          <w:color w:val="000000"/>
+        </w:rPr>
+        <w:t> </w:t>
+      </w:r>
+      <w:r>
+        <w:rPr>
+          <w:rStyle w:val="HTMLCode"/>
+          <w:color w:val="000000"/>
+        </w:rPr>
+        <w:t>else if</w:t>
+      </w:r>
+      <w:r>
+        <w:rPr>
+          <w:rStyle w:val="apple-converted-space"/>
+          <w:color w:val="000000"/>
+        </w:rPr>
+        <w:t> </w:t>
+      </w:r>
+      <w:r>
+        <w:rPr>
+          <w:color w:val="000000"/>
+        </w:rPr>
+        <w:t>instead of separate</w:t>
+      </w:r>
+      <w:r>
+        <w:rPr>
+          <w:rStyle w:val="apple-converted-space"/>
+          <w:color w:val="000000"/>
+        </w:rPr>
+        <w:t> </w:t>
+      </w:r>
+      <w:r>
+        <w:rPr>
+          <w:rStyle w:val="HTMLCode"/>
+          <w:color w:val="000000"/>
+        </w:rPr>
+        <w:t>if</w:t>
+      </w:r>
+      <w:r>
+        <w:rPr>
+          <w:rStyle w:val="apple-converted-space"/>
+          <w:color w:val="000000"/>
+        </w:rPr>
+        <w:t> </w:t>
+      </w:r>
+      <w:proofErr w:type="gramStart"/>
+      <w:r>
+        <w:rPr>
+          <w:color w:val="000000"/>
+        </w:rPr>
+        <w:t>statements, or</w:t>
+      </w:r>
+      <w:proofErr w:type="gramEnd"/>
+      <w:r>
+        <w:rPr>
+          <w:color w:val="000000"/>
+        </w:rPr>
+        <w:t xml:space="preserve"> add a return after handling t2_tk or t3_tk cases. Here's the corrected implementation:</w:t>
+      </w:r>
+    </w:p>
+    <w:p>
+      <w:pPr>
+        <w:spacing w:after="0" w:line="259" w:lineRule="auto"/>
+        <w:rPr>
+          <w:rFonts w:ascii="Calibri" w:eastAsia="Calibri" w:hAnsi="Calibri" w:cs="Times New Roman"/>
+        </w:rPr>
+      </w:pPr>
+      <w:r>
+        <w:rPr>
+          <w:color w:val="000000"/>
+        </w:rPr>
+        <w:t>node</w:t>
+      </w:r>
+      <w:r>
+        <w:rPr>
+          <w:rStyle w:val="token"/>
+          <w:color w:val="000000"/>
+        </w:rPr>
+        <w:t>*</w:t>
+      </w:r>
+      <w:r>
+        <w:rPr>
+          <w:rStyle w:val="apple-converted-space"/>
+          <w:color w:val="000000"/>
+        </w:rPr>
+        <w:t> </w:t>
+      </w:r>
+      <w:r>
+        <w:rPr>
+          <w:rStyle w:val="token"/>
+          <w:color w:val="000000"/>
+        </w:rPr>
+        <w:t>F()</w:t>
+      </w:r>
+      <w:r>
+        <w:rPr>
+          <w:rStyle w:val="apple-converted-space"/>
+          <w:color w:val="000000"/>
+        </w:rPr>
+        <w:t> </w:t>
+      </w:r>
+      <w:r>
+        <w:rPr>
+          <w:rStyle w:val="token"/>
+          <w:color w:val="000000"/>
+        </w:rPr>
+        <w:t>{</w:t>
+      </w:r>
+      <w:r>
+        <w:rPr>
+          <w:rStyle w:val="apple-converted-space"/>
+          <w:color w:val="000000"/>
+        </w:rPr>
+        <w:t> </w:t>
+      </w:r>
+      <w:r>
+        <w:rPr>
+          <w:color w:val="000000"/>
+        </w:rPr>
+        <w:t>node</w:t>
+      </w:r>
+      <w:r>
+        <w:rPr>
+          <w:rStyle w:val="token"/>
+          <w:color w:val="000000"/>
+        </w:rPr>
+        <w:t>*</w:t>
+      </w:r>
+      <w:r>
+        <w:rPr>
+          <w:rStyle w:val="apple-converted-space"/>
+          <w:color w:val="000000"/>
+        </w:rPr>
+        <w:t> </w:t>
+      </w:r>
+      <w:proofErr w:type="spellStart"/>
+      <w:r>
+        <w:rPr>
+          <w:color w:val="000000"/>
+        </w:rPr>
+        <w:t>nodeForF</w:t>
+      </w:r>
+      <w:proofErr w:type="spellEnd"/>
+      <w:r>
+        <w:rPr>
+          <w:rStyle w:val="apple-converted-space"/>
+          <w:color w:val="000000"/>
+        </w:rPr>
+        <w:t> </w:t>
+      </w:r>
+      <w:r>
+        <w:rPr>
+          <w:rStyle w:val="token"/>
+          <w:color w:val="000000"/>
+        </w:rPr>
+        <w:t>=</w:t>
+      </w:r>
+      <w:r>
+        <w:rPr>
+          <w:rStyle w:val="apple-converted-space"/>
+          <w:color w:val="000000"/>
+        </w:rPr>
+        <w:t> </w:t>
+      </w:r>
+      <w:r>
+        <w:rPr>
+          <w:rStyle w:val="token"/>
+          <w:color w:val="000000"/>
+        </w:rPr>
+        <w:t>new</w:t>
+      </w:r>
+      <w:r>
+        <w:rPr>
+          <w:rStyle w:val="apple-converted-space"/>
+          <w:color w:val="000000"/>
+        </w:rPr>
+        <w:t> </w:t>
+      </w:r>
+      <w:r>
+        <w:rPr>
+          <w:rStyle w:val="token"/>
+          <w:color w:val="000000"/>
+        </w:rPr>
+        <w:t>node("F");</w:t>
+      </w:r>
+      <w:r>
+        <w:rPr>
+          <w:rStyle w:val="apple-converted-space"/>
+          <w:color w:val="000000"/>
+        </w:rPr>
+        <w:t> </w:t>
+      </w:r>
+      <w:r>
+        <w:rPr>
+          <w:rStyle w:val="token"/>
+          <w:color w:val="000000"/>
+        </w:rPr>
+        <w:t>// Check for t2 token</w:t>
+      </w:r>
+      <w:r>
+        <w:rPr>
+          <w:rStyle w:val="apple-converted-space"/>
+          <w:color w:val="000000"/>
+        </w:rPr>
+        <w:t> </w:t>
+      </w:r>
+      <w:r>
+        <w:rPr>
+          <w:rStyle w:val="token"/>
+          <w:color w:val="000000"/>
+        </w:rPr>
+        <w:t>if</w:t>
+      </w:r>
+      <w:r>
+        <w:rPr>
+          <w:rStyle w:val="apple-converted-space"/>
+          <w:color w:val="000000"/>
+        </w:rPr>
+        <w:t> </w:t>
+      </w:r>
+      <w:r>
+        <w:rPr>
+          <w:rStyle w:val="token"/>
+          <w:color w:val="000000"/>
+        </w:rPr>
+        <w:t>(currentToken().</w:t>
+      </w:r>
+      <w:r>
+        <w:rPr>
+          <w:color w:val="000000"/>
+        </w:rPr>
+        <w:t>tokenID</w:t>
+      </w:r>
+      <w:r>
+        <w:rPr>
+          <w:rStyle w:val="apple-converted-space"/>
+          <w:color w:val="000000"/>
+        </w:rPr>
+        <w:t> </w:t>
+      </w:r>
+      <w:r>
+        <w:rPr>
+          <w:rStyle w:val="token"/>
+          <w:color w:val="000000"/>
+        </w:rPr>
+        <w:t>==</w:t>
+      </w:r>
+      <w:r>
+        <w:rPr>
+          <w:rStyle w:val="apple-converted-space"/>
+          <w:color w:val="000000"/>
+        </w:rPr>
+        <w:t> </w:t>
+      </w:r>
+      <w:r>
+        <w:rPr>
+          <w:color w:val="000000"/>
+        </w:rPr>
+        <w:t>t2_tk</w:t>
+      </w:r>
+      <w:r>
+        <w:rPr>
+          <w:rStyle w:val="token"/>
+          <w:color w:val="000000"/>
+        </w:rPr>
+        <w:t>)</w:t>
+      </w:r>
+      <w:r>
+        <w:rPr>
+          <w:rStyle w:val="apple-converted-space"/>
+          <w:color w:val="000000"/>
+        </w:rPr>
+        <w:t> </w:t>
+      </w:r>
+      <w:r>
+        <w:rPr>
+          <w:rStyle w:val="token"/>
+          <w:color w:val="000000"/>
+        </w:rPr>
+        <w:t>{</w:t>
+      </w:r>
+      <w:r>
+        <w:rPr>
+          <w:rStyle w:val="apple-converted-space"/>
+          <w:color w:val="000000"/>
+        </w:rPr>
+        <w:t> </w:t>
+      </w:r>
+      <w:r>
+        <w:rPr>
+          <w:color w:val="000000"/>
+        </w:rPr>
+        <w:t>node</w:t>
+      </w:r>
+      <w:r>
+        <w:rPr>
+          <w:rStyle w:val="token"/>
+          <w:color w:val="000000"/>
+        </w:rPr>
+        <w:t>*</w:t>
+      </w:r>
+      <w:r>
+        <w:rPr>
+          <w:color w:val="000000"/>
+        </w:rPr>
+        <w:t>tokenTwo</w:t>
+      </w:r>
+      <w:r>
+        <w:rPr>
+          <w:rStyle w:val="apple-converted-space"/>
+          <w:color w:val="000000"/>
+        </w:rPr>
+        <w:t> </w:t>
+      </w:r>
+      <w:r>
+        <w:rPr>
+          <w:rStyle w:val="token"/>
+          <w:color w:val="000000"/>
+        </w:rPr>
+        <w:t>=</w:t>
+      </w:r>
+      <w:r>
+        <w:rPr>
+          <w:rStyle w:val="apple-converted-space"/>
+          <w:color w:val="000000"/>
+        </w:rPr>
+        <w:t> </w:t>
+      </w:r>
+      <w:r>
+        <w:rPr>
+          <w:rStyle w:val="token"/>
+          <w:color w:val="000000"/>
+        </w:rPr>
+        <w:t>new</w:t>
+      </w:r>
+      <w:r>
+        <w:rPr>
+          <w:rStyle w:val="apple-converted-space"/>
+          <w:color w:val="000000"/>
+        </w:rPr>
+        <w:t> </w:t>
+      </w:r>
+      <w:r>
+        <w:rPr>
+          <w:rStyle w:val="token"/>
+          <w:color w:val="000000"/>
+        </w:rPr>
+        <w:t>node("t2",</w:t>
+      </w:r>
+      <w:r>
+        <w:rPr>
+          <w:rStyle w:val="apple-converted-space"/>
+          <w:color w:val="000000"/>
+        </w:rPr>
+        <w:t> </w:t>
+      </w:r>
+      <w:r>
+        <w:rPr>
+          <w:rStyle w:val="token"/>
+          <w:color w:val="000000"/>
+        </w:rPr>
+        <w:t>currentToken().</w:t>
+      </w:r>
+      <w:r>
+        <w:rPr>
+          <w:color w:val="000000"/>
+        </w:rPr>
+        <w:t>tokenInstance</w:t>
+      </w:r>
+      <w:r>
+        <w:rPr>
+          <w:rStyle w:val="token"/>
+          <w:color w:val="000000"/>
+        </w:rPr>
+        <w:t>);</w:t>
+      </w:r>
+      <w:r>
+        <w:rPr>
+          <w:rStyle w:val="apple-converted-space"/>
+          <w:color w:val="000000"/>
+        </w:rPr>
+        <w:t> </w:t>
+      </w:r>
+      <w:r>
+        <w:rPr>
+          <w:color w:val="000000"/>
+        </w:rPr>
+        <w:t>nodeForF</w:t>
+      </w:r>
+      <w:r>
+        <w:rPr>
+          <w:rStyle w:val="token"/>
+          <w:color w:val="000000"/>
+        </w:rPr>
+        <w:t>-&gt;addChildren(</w:t>
+      </w:r>
+      <w:r>
+        <w:rPr>
+          <w:color w:val="000000"/>
+        </w:rPr>
+        <w:t>tokenTwo</w:t>
+      </w:r>
+      <w:r>
+        <w:rPr>
+          <w:rStyle w:val="token"/>
+          <w:color w:val="000000"/>
+        </w:rPr>
+        <w:t>);</w:t>
+      </w:r>
+      <w:r>
+        <w:rPr>
+          <w:rStyle w:val="apple-converted-space"/>
+          <w:color w:val="000000"/>
+        </w:rPr>
+        <w:t> </w:t>
+      </w:r>
+      <w:r>
+        <w:rPr>
+          <w:rStyle w:val="token"/>
+          <w:color w:val="000000"/>
+        </w:rPr>
+        <w:t>nextToken();</w:t>
+      </w:r>
+      <w:r>
+        <w:rPr>
+          <w:rStyle w:val="apple-converted-space"/>
+          <w:color w:val="000000"/>
+        </w:rPr>
+        <w:t> </w:t>
+      </w:r>
+      <w:r>
+        <w:rPr>
+          <w:rStyle w:val="token"/>
+          <w:color w:val="000000"/>
+        </w:rPr>
+        <w:t>return</w:t>
+      </w:r>
+      <w:r>
+        <w:rPr>
+          <w:color w:val="000000"/>
+        </w:rPr>
+        <w:t>nodeForF</w:t>
+      </w:r>
+      <w:r>
+        <w:rPr>
+          <w:rStyle w:val="token"/>
+          <w:color w:val="000000"/>
+        </w:rPr>
+        <w:t>;</w:t>
+      </w:r>
+      <w:r>
+        <w:rPr>
+          <w:rStyle w:val="apple-converted-space"/>
+          <w:color w:val="000000"/>
+        </w:rPr>
+        <w:t> </w:t>
+      </w:r>
+      <w:r>
+        <w:rPr>
+          <w:color w:val="000000"/>
+        </w:rPr>
+        <w:t xml:space="preserve"> </w:t>
+      </w:r>
+      <w:r>
+        <w:rPr>
+          <w:rStyle w:val="token"/>
+          <w:color w:val="000000"/>
+        </w:rPr>
+        <w:t>// Return after processing t2</w:t>
+      </w:r>
+      <w:r>
+        <w:rPr>
+          <w:rStyle w:val="apple-converted-space"/>
+          <w:color w:val="000000"/>
+        </w:rPr>
+        <w:t> </w:t>
+      </w:r>
+      <w:r>
+        <w:rPr>
+          <w:rStyle w:val="token"/>
+          <w:color w:val="000000"/>
+        </w:rPr>
+        <w:t>}</w:t>
+      </w:r>
+      <w:r>
+        <w:rPr>
+          <w:rStyle w:val="apple-converted-space"/>
+          <w:color w:val="000000"/>
+        </w:rPr>
+        <w:t> </w:t>
+      </w:r>
+      <w:r>
+        <w:rPr>
+          <w:rStyle w:val="token"/>
+          <w:color w:val="000000"/>
+        </w:rPr>
+        <w:t>// Check for t3 token</w:t>
+      </w:r>
+      <w:r>
+        <w:rPr>
+          <w:rStyle w:val="apple-converted-space"/>
+          <w:color w:val="000000"/>
+        </w:rPr>
+        <w:t> </w:t>
+      </w:r>
+      <w:r>
+        <w:rPr>
+          <w:rStyle w:val="token"/>
+          <w:color w:val="000000"/>
+        </w:rPr>
+        <w:t>else</w:t>
+      </w:r>
+      <w:r>
+        <w:rPr>
+          <w:rStyle w:val="apple-converted-space"/>
+          <w:color w:val="000000"/>
+        </w:rPr>
+        <w:t> </w:t>
+      </w:r>
+      <w:r>
+        <w:rPr>
+          <w:rStyle w:val="token"/>
+          <w:color w:val="000000"/>
+        </w:rPr>
+        <w:t>if</w:t>
+      </w:r>
+      <w:r>
+        <w:rPr>
+          <w:rStyle w:val="apple-converted-space"/>
+          <w:color w:val="000000"/>
+        </w:rPr>
+        <w:t> </w:t>
+      </w:r>
+      <w:r>
+        <w:rPr>
+          <w:rStyle w:val="token"/>
+          <w:color w:val="000000"/>
+        </w:rPr>
+        <w:t>(currentToken().</w:t>
+      </w:r>
+      <w:r>
+        <w:rPr>
+          <w:color w:val="000000"/>
+        </w:rPr>
+        <w:t>tokenID</w:t>
+      </w:r>
+      <w:r>
+        <w:rPr>
+          <w:rStyle w:val="apple-converted-space"/>
+          <w:color w:val="000000"/>
+        </w:rPr>
+        <w:t> </w:t>
+      </w:r>
+      <w:r>
+        <w:rPr>
+          <w:rStyle w:val="token"/>
+          <w:color w:val="000000"/>
+        </w:rPr>
+        <w:t>==</w:t>
+      </w:r>
+      <w:r>
+        <w:rPr>
+          <w:rStyle w:val="apple-converted-space"/>
+          <w:color w:val="000000"/>
+        </w:rPr>
+        <w:t> </w:t>
+      </w:r>
+      <w:r>
+        <w:rPr>
+          <w:color w:val="000000"/>
+        </w:rPr>
+        <w:t>t3_tk</w:t>
+      </w:r>
+      <w:r>
+        <w:rPr>
+          <w:rStyle w:val="token"/>
+          <w:color w:val="000000"/>
+        </w:rPr>
+        <w:t>)</w:t>
+      </w:r>
+      <w:r>
+        <w:rPr>
+          <w:rStyle w:val="apple-converted-space"/>
+          <w:color w:val="000000"/>
+        </w:rPr>
+        <w:t> </w:t>
+      </w:r>
+      <w:r>
+        <w:rPr>
+          <w:rStyle w:val="token"/>
+          <w:color w:val="000000"/>
+        </w:rPr>
+        <w:t>{</w:t>
+      </w:r>
+      <w:r>
+        <w:rPr>
+          <w:rStyle w:val="apple-converted-space"/>
+          <w:color w:val="000000"/>
+        </w:rPr>
+        <w:t> </w:t>
+      </w:r>
+      <w:r>
+        <w:rPr>
+          <w:color w:val="000000"/>
+        </w:rPr>
+        <w:t>node</w:t>
+      </w:r>
+      <w:r>
+        <w:rPr>
+          <w:rStyle w:val="token"/>
+          <w:color w:val="000000"/>
+        </w:rPr>
+        <w:t>*</w:t>
+      </w:r>
+      <w:r>
+        <w:rPr>
+          <w:color w:val="000000"/>
+        </w:rPr>
+        <w:t>tokenThree</w:t>
+      </w:r>
+      <w:r>
+        <w:rPr>
+          <w:rStyle w:val="apple-converted-space"/>
+          <w:color w:val="000000"/>
+        </w:rPr>
+        <w:t> </w:t>
+      </w:r>
+      <w:r>
+        <w:rPr>
+          <w:rStyle w:val="token"/>
+          <w:color w:val="000000"/>
+        </w:rPr>
+        <w:t>=</w:t>
+      </w:r>
+      <w:r>
+        <w:rPr>
+          <w:rStyle w:val="apple-converted-space"/>
+          <w:color w:val="000000"/>
+        </w:rPr>
+        <w:t> </w:t>
+      </w:r>
+      <w:r>
+        <w:rPr>
+          <w:rStyle w:val="token"/>
+          <w:color w:val="000000"/>
+        </w:rPr>
+        <w:t>new</w:t>
+      </w:r>
+      <w:r>
+        <w:rPr>
+          <w:rStyle w:val="apple-converted-space"/>
+          <w:color w:val="000000"/>
+        </w:rPr>
+        <w:t> </w:t>
+      </w:r>
+      <w:r>
+        <w:rPr>
+          <w:rStyle w:val="token"/>
+          <w:color w:val="000000"/>
+        </w:rPr>
+        <w:t>node("t3",</w:t>
+      </w:r>
+      <w:r>
+        <w:rPr>
+          <w:rStyle w:val="apple-converted-space"/>
+          <w:color w:val="000000"/>
+        </w:rPr>
+        <w:t> </w:t>
+      </w:r>
+      <w:r>
+        <w:rPr>
+          <w:rStyle w:val="token"/>
+          <w:color w:val="000000"/>
+        </w:rPr>
+        <w:t>currentToken().</w:t>
+      </w:r>
+      <w:r>
+        <w:rPr>
+          <w:color w:val="000000"/>
+        </w:rPr>
+        <w:t>tokenInstance</w:t>
+      </w:r>
+      <w:r>
+        <w:rPr>
+          <w:rStyle w:val="token"/>
+          <w:color w:val="000000"/>
+        </w:rPr>
+        <w:t>);</w:t>
+      </w:r>
+      <w:r>
+        <w:rPr>
+          <w:rStyle w:val="apple-converted-space"/>
+          <w:color w:val="000000"/>
+        </w:rPr>
+        <w:t> </w:t>
+      </w:r>
+      <w:r>
+        <w:rPr>
+          <w:color w:val="000000"/>
+        </w:rPr>
+        <w:t>nodeForF</w:t>
+      </w:r>
+      <w:r>
+        <w:rPr>
+          <w:rStyle w:val="token"/>
+          <w:color w:val="000000"/>
+        </w:rPr>
+        <w:t>-&gt;addChildren(</w:t>
+      </w:r>
+      <w:r>
+        <w:rPr>
+          <w:color w:val="000000"/>
+        </w:rPr>
+        <w:t>tokenThree</w:t>
+      </w:r>
+      <w:r>
+        <w:rPr>
+          <w:rStyle w:val="token"/>
+          <w:color w:val="000000"/>
+        </w:rPr>
+        <w:t>);</w:t>
+      </w:r>
+      <w:r>
+        <w:rPr>
+          <w:rStyle w:val="apple-converted-space"/>
+          <w:color w:val="000000"/>
+        </w:rPr>
+        <w:t> </w:t>
+      </w:r>
+      <w:r>
+        <w:rPr>
+          <w:rStyle w:val="token"/>
+          <w:color w:val="000000"/>
+        </w:rPr>
+        <w:t>nextToken();</w:t>
+      </w:r>
+      <w:r>
+        <w:rPr>
+          <w:rStyle w:val="apple-converted-space"/>
+          <w:color w:val="000000"/>
+        </w:rPr>
+        <w:t> </w:t>
+      </w:r>
+      <w:r>
+        <w:rPr>
+          <w:rStyle w:val="token"/>
+          <w:color w:val="000000"/>
+        </w:rPr>
+        <w:t>return</w:t>
+      </w:r>
+      <w:r>
+        <w:rPr>
+          <w:color w:val="000000"/>
+        </w:rPr>
+        <w:t>nodeForF</w:t>
+      </w:r>
+      <w:r>
+        <w:rPr>
+          <w:rStyle w:val="token"/>
+          <w:color w:val="000000"/>
+        </w:rPr>
+        <w:t>;</w:t>
+      </w:r>
+      <w:r>
+        <w:rPr>
+          <w:rStyle w:val="apple-converted-space"/>
+          <w:color w:val="000000"/>
+        </w:rPr>
+        <w:t> </w:t>
+      </w:r>
+      <w:r>
+        <w:rPr>
+          <w:color w:val="000000"/>
+        </w:rPr>
+        <w:t xml:space="preserve"> </w:t>
+      </w:r>
+      <w:r>
+        <w:rPr>
+          <w:rStyle w:val="token"/>
+          <w:color w:val="000000"/>
+        </w:rPr>
+        <w:t>// Return after processing t3</w:t>
+      </w:r>
+      <w:r>
+        <w:rPr>
+          <w:rStyle w:val="apple-converted-space"/>
+          <w:color w:val="000000"/>
+        </w:rPr>
+        <w:t> </w:t>
+      </w:r>
+      <w:r>
+        <w:rPr>
+          <w:rStyle w:val="token"/>
+          <w:color w:val="000000"/>
+        </w:rPr>
+        <w:t>}</w:t>
+      </w:r>
+      <w:r>
+        <w:rPr>
+          <w:rStyle w:val="apple-converted-space"/>
+          <w:color w:val="000000"/>
+        </w:rPr>
+        <w:t> </w:t>
+      </w:r>
+      <w:r>
+        <w:rPr>
+          <w:rStyle w:val="token"/>
+          <w:color w:val="000000"/>
+        </w:rPr>
+        <w:t>// Check for &amp; symbol</w:t>
+      </w:r>
+      <w:r>
+        <w:rPr>
+          <w:rStyle w:val="apple-converted-space"/>
+          <w:color w:val="000000"/>
+        </w:rPr>
+        <w:t> </w:t>
+      </w:r>
+      <w:r>
+        <w:rPr>
+          <w:rStyle w:val="token"/>
+          <w:color w:val="000000"/>
+        </w:rPr>
+        <w:t>else</w:t>
+      </w:r>
+      <w:r>
+        <w:rPr>
+          <w:rStyle w:val="apple-converted-space"/>
+          <w:color w:val="000000"/>
+        </w:rPr>
+        <w:t> </w:t>
+      </w:r>
+      <w:r>
+        <w:rPr>
+          <w:rStyle w:val="token"/>
+          <w:color w:val="000000"/>
+        </w:rPr>
+        <w:t>if</w:t>
+      </w:r>
+      <w:r>
+        <w:rPr>
+          <w:rStyle w:val="apple-converted-space"/>
+          <w:color w:val="000000"/>
+        </w:rPr>
+        <w:t> </w:t>
+      </w:r>
+      <w:r>
+        <w:rPr>
+          <w:rStyle w:val="token"/>
+          <w:color w:val="000000"/>
+        </w:rPr>
+        <w:t>(currentToken().</w:t>
+      </w:r>
+      <w:r>
+        <w:rPr>
+          <w:color w:val="000000"/>
+        </w:rPr>
+        <w:t>tokenInstance</w:t>
+      </w:r>
+      <w:r>
+        <w:rPr>
+          <w:rStyle w:val="apple-converted-space"/>
+          <w:color w:val="000000"/>
+        </w:rPr>
+        <w:t> </w:t>
+      </w:r>
+      <w:r>
+        <w:rPr>
+          <w:rStyle w:val="token"/>
+          <w:color w:val="000000"/>
+        </w:rPr>
+        <w:t>==</w:t>
+      </w:r>
+      <w:r>
+        <w:rPr>
+          <w:rStyle w:val="apple-converted-space"/>
+          <w:color w:val="000000"/>
+        </w:rPr>
+        <w:t> </w:t>
+      </w:r>
+      <w:r>
+        <w:rPr>
+          <w:rStyle w:val="token"/>
+          <w:color w:val="000000"/>
+        </w:rPr>
+        <w:t>"&amp;")</w:t>
+      </w:r>
+      <w:r>
+        <w:rPr>
+          <w:rStyle w:val="apple-converted-space"/>
+          <w:color w:val="000000"/>
+        </w:rPr>
+        <w:t> </w:t>
+      </w:r>
+      <w:r>
+        <w:rPr>
+          <w:rStyle w:val="token"/>
+          <w:color w:val="000000"/>
+        </w:rPr>
+        <w:t>{</w:t>
+      </w:r>
+      <w:r>
+        <w:rPr>
+          <w:rStyle w:val="apple-converted-space"/>
+          <w:color w:val="000000"/>
+        </w:rPr>
+        <w:t> </w:t>
+      </w:r>
+      <w:r>
+        <w:rPr>
+          <w:color w:val="000000"/>
+        </w:rPr>
+        <w:t>node</w:t>
+      </w:r>
+      <w:r>
+        <w:rPr>
+          <w:rStyle w:val="token"/>
+          <w:color w:val="000000"/>
+        </w:rPr>
+        <w:t>*</w:t>
+      </w:r>
+      <w:r>
+        <w:rPr>
+          <w:color w:val="000000"/>
+        </w:rPr>
+        <w:t>andSymbol</w:t>
+      </w:r>
+      <w:r>
+        <w:rPr>
+          <w:rStyle w:val="apple-converted-space"/>
+          <w:color w:val="000000"/>
+        </w:rPr>
+        <w:t> </w:t>
+      </w:r>
+      <w:r>
+        <w:rPr>
+          <w:rStyle w:val="token"/>
+          <w:color w:val="000000"/>
+        </w:rPr>
+        <w:t>=</w:t>
+      </w:r>
+      <w:r>
+        <w:rPr>
+          <w:rStyle w:val="apple-converted-space"/>
+          <w:color w:val="000000"/>
+        </w:rPr>
+        <w:t> </w:t>
+      </w:r>
+      <w:r>
+        <w:rPr>
+          <w:rStyle w:val="token"/>
+          <w:color w:val="000000"/>
+        </w:rPr>
+        <w:t>new</w:t>
+      </w:r>
+      <w:r>
+        <w:rPr>
+          <w:rStyle w:val="apple-converted-space"/>
+          <w:color w:val="000000"/>
+        </w:rPr>
+        <w:t> </w:t>
+      </w:r>
+      <w:r>
+        <w:rPr>
+          <w:rStyle w:val="token"/>
+          <w:color w:val="000000"/>
+        </w:rPr>
+        <w:t>node("t1",</w:t>
+      </w:r>
+      <w:r>
+        <w:rPr>
+          <w:rStyle w:val="apple-converted-space"/>
+          <w:color w:val="000000"/>
+        </w:rPr>
+        <w:t> </w:t>
+      </w:r>
+      <w:r>
+        <w:rPr>
+          <w:rStyle w:val="token"/>
+          <w:color w:val="000000"/>
+        </w:rPr>
+        <w:t>"&amp;");</w:t>
+      </w:r>
+      <w:r>
+        <w:rPr>
+          <w:rStyle w:val="apple-converted-space"/>
+          <w:color w:val="000000"/>
+        </w:rPr>
+        <w:t> </w:t>
+      </w:r>
+      <w:r>
+        <w:rPr>
+          <w:color w:val="000000"/>
+        </w:rPr>
+        <w:t>nodeForF</w:t>
+      </w:r>
+      <w:r>
+        <w:rPr>
+          <w:rStyle w:val="token"/>
+          <w:color w:val="000000"/>
+        </w:rPr>
+        <w:t>-&gt;addChildren(</w:t>
+      </w:r>
+      <w:r>
+        <w:rPr>
+          <w:color w:val="000000"/>
+        </w:rPr>
+        <w:t>andSymbol</w:t>
+      </w:r>
+      <w:r>
+        <w:rPr>
+          <w:rStyle w:val="token"/>
+          <w:color w:val="000000"/>
+        </w:rPr>
+        <w:t>);</w:t>
+      </w:r>
+      <w:r>
+        <w:rPr>
+          <w:rStyle w:val="apple-converted-space"/>
+          <w:color w:val="000000"/>
+        </w:rPr>
+        <w:t> </w:t>
+      </w:r>
+      <w:r>
+        <w:rPr>
+          <w:rStyle w:val="token"/>
+          <w:color w:val="000000"/>
+        </w:rPr>
+        <w:t>nextToken();</w:t>
+      </w:r>
+      <w:r>
+        <w:rPr>
+          <w:rStyle w:val="apple-converted-space"/>
+          <w:color w:val="000000"/>
+        </w:rPr>
+        <w:t> </w:t>
+      </w:r>
+      <w:r>
+        <w:rPr>
+          <w:rStyle w:val="token"/>
+          <w:color w:val="000000"/>
+        </w:rPr>
+        <w:t>// now the F's</w:t>
+      </w:r>
+      <w:r>
+        <w:rPr>
+          <w:rStyle w:val="apple-converted-space"/>
+          <w:color w:val="000000"/>
+        </w:rPr>
+        <w:t> </w:t>
+      </w:r>
+      <w:r>
+        <w:rPr>
+          <w:color w:val="000000"/>
+        </w:rPr>
+        <w:t>nodeForF</w:t>
+      </w:r>
+      <w:r>
+        <w:rPr>
+          <w:rStyle w:val="token"/>
+          <w:color w:val="000000"/>
+        </w:rPr>
+        <w:t>-&gt;addChildren(F());</w:t>
+      </w:r>
+      <w:r>
+        <w:rPr>
+          <w:rStyle w:val="apple-converted-space"/>
+          <w:color w:val="000000"/>
+        </w:rPr>
+        <w:t> </w:t>
+      </w:r>
+      <w:r>
+        <w:rPr>
+          <w:color w:val="000000"/>
+        </w:rPr>
+        <w:t>nodeForF</w:t>
+      </w:r>
+      <w:r>
+        <w:rPr>
+          <w:rStyle w:val="token"/>
+          <w:color w:val="000000"/>
+        </w:rPr>
+        <w:t>-&gt;addChildren(F());</w:t>
+      </w:r>
+      <w:r>
+        <w:rPr>
+          <w:rStyle w:val="apple-converted-space"/>
+          <w:color w:val="000000"/>
+        </w:rPr>
+        <w:t> </w:t>
+      </w:r>
+      <w:r>
+        <w:rPr>
+          <w:rStyle w:val="token"/>
+          <w:color w:val="000000"/>
+        </w:rPr>
+        <w:t>return</w:t>
+      </w:r>
+      <w:r>
+        <w:rPr>
+          <w:rStyle w:val="apple-converted-space"/>
+          <w:color w:val="000000"/>
+        </w:rPr>
+        <w:t> </w:t>
+      </w:r>
+      <w:r>
+        <w:rPr>
+          <w:color w:val="000000"/>
+        </w:rPr>
+        <w:t>nodeForF</w:t>
+      </w:r>
+      <w:r>
+        <w:rPr>
+          <w:rStyle w:val="token"/>
+          <w:color w:val="000000"/>
+        </w:rPr>
+        <w:t>;</w:t>
+      </w:r>
+      <w:r>
+        <w:rPr>
+          <w:rStyle w:val="apple-converted-space"/>
+          <w:color w:val="000000"/>
+        </w:rPr>
+        <w:t> </w:t>
+      </w:r>
+      <w:r>
+        <w:rPr>
+          <w:rStyle w:val="token"/>
+          <w:color w:val="000000"/>
+        </w:rPr>
+        <w:t>}</w:t>
+      </w:r>
+      <w:r>
+        <w:rPr>
+          <w:rStyle w:val="apple-converted-space"/>
+          <w:color w:val="000000"/>
+        </w:rPr>
+        <w:t> </w:t>
+      </w:r>
+      <w:r>
+        <w:rPr>
+          <w:rStyle w:val="token"/>
+          <w:color w:val="000000"/>
+        </w:rPr>
+        <w:t>else</w:t>
+      </w:r>
+      <w:r>
+        <w:rPr>
+          <w:rStyle w:val="apple-converted-space"/>
+          <w:color w:val="000000"/>
+        </w:rPr>
+        <w:t> </w:t>
+      </w:r>
+      <w:r>
+        <w:rPr>
+          <w:rStyle w:val="token"/>
+          <w:color w:val="000000"/>
+        </w:rPr>
+        <w:t>{</w:t>
+      </w:r>
+      <w:r>
+        <w:rPr>
+          <w:rStyle w:val="apple-converted-space"/>
+          <w:color w:val="000000"/>
+        </w:rPr>
+        <w:t> </w:t>
+      </w:r>
+      <w:r>
+        <w:rPr>
+          <w:rStyle w:val="token"/>
+          <w:color w:val="000000"/>
+        </w:rPr>
+        <w:t>parsingError("Need t2_tk, t3_tk, or &amp; for F non-</w:t>
+      </w:r>
+      <w:proofErr w:type="spellStart"/>
+      <w:r>
+        <w:rPr>
+          <w:rStyle w:val="token"/>
+          <w:color w:val="000000"/>
+        </w:rPr>
+        <w:t>termial</w:t>
+      </w:r>
+      <w:proofErr w:type="spellEnd"/>
+      <w:r>
+        <w:rPr>
+          <w:rStyle w:val="token"/>
+          <w:color w:val="000000"/>
+        </w:rPr>
+        <w:t xml:space="preserve"> grammar");</w:t>
+      </w:r>
+      <w:r>
+        <w:rPr>
+          <w:rStyle w:val="apple-converted-space"/>
+          <w:color w:val="000000"/>
+        </w:rPr>
+        <w:t> </w:t>
+      </w:r>
+      <w:r>
+        <w:rPr>
+          <w:rStyle w:val="token"/>
+          <w:color w:val="000000"/>
+        </w:rPr>
+        <w:t>}</w:t>
+      </w:r>
+      <w:r>
+        <w:rPr>
+          <w:rStyle w:val="apple-converted-space"/>
+          <w:color w:val="000000"/>
+        </w:rPr>
+        <w:t> </w:t>
+      </w:r>
+      <w:r>
+        <w:rPr>
+          <w:rStyle w:val="token"/>
+          <w:color w:val="000000"/>
+        </w:rPr>
+        <w:t>return</w:t>
+      </w:r>
+      <w:r>
+        <w:rPr>
+          <w:rStyle w:val="apple-converted-space"/>
+          <w:color w:val="000000"/>
+        </w:rPr>
+        <w:t> </w:t>
+      </w:r>
+      <w:proofErr w:type="spellStart"/>
+      <w:r>
+        <w:rPr>
+          <w:color w:val="000000"/>
+        </w:rPr>
+        <w:t>nodeForF</w:t>
+      </w:r>
+      <w:proofErr w:type="spellEnd"/>
+      <w:r>
+        <w:rPr>
+          <w:rStyle w:val="token"/>
+          <w:color w:val="000000"/>
+        </w:rPr>
+        <w:t>;</w:t>
+      </w:r>
+      <w:r>
+        <w:rPr>
+          <w:rStyle w:val="apple-converted-space"/>
+          <w:color w:val="000000"/>
+        </w:rPr>
+        <w:t> </w:t>
+      </w:r>
+      <w:r>
+        <w:rPr>
+          <w:color w:val="000000"/>
+        </w:rPr>
+        <w:t xml:space="preserve"> </w:t>
+      </w:r>
+      <w:r>
+        <w:rPr>
+          <w:rStyle w:val="token"/>
+          <w:color w:val="000000"/>
+        </w:rPr>
+        <w:t>// This line is technically unreachable but good practice</w:t>
+      </w:r>
+      <w:r>
+        <w:rPr>
+          <w:rStyle w:val="apple-converted-space"/>
+          <w:color w:val="000000"/>
+        </w:rPr>
+        <w:t> </w:t>
+      </w:r>
+      <w:r>
+        <w:rPr>
+          <w:rStyle w:val="token"/>
+          <w:color w:val="000000"/>
+        </w:rPr>
+        <w:t>}</w:t>
+      </w:r>
+    </w:p>
+    <w:p>
+      <w:pPr>
+        <w:spacing w:after="0" w:line="259" w:lineRule="auto"/>
+        <w:rPr>
+          <w:rFonts w:ascii="Calibri" w:eastAsia="Calibri" w:hAnsi="Calibri" w:cs="Times New Roman"/>
+        </w:rPr>
+      </w:pPr>
+    </w:p>
+    <w:p>
+      <w:pPr>
+        <w:spacing w:after="0" w:line="259" w:lineRule="auto"/>
+        <w:rPr>
+          <w:rFonts w:ascii="Calibri" w:eastAsia="Calibri" w:hAnsi="Calibri" w:cs="Times New Roman"/>
+        </w:rPr>
+      </w:pPr>
+      <w:r>
+        <w:rPr>
+          <w:rFonts w:ascii="Calibri" w:eastAsia="Calibri" w:hAnsi="Calibri" w:cs="Times New Roman"/>
+        </w:rPr>
+        <w:t>OR2:</w:t>
+      </w:r>
+    </w:p>
+    <w:p>
+      <w:pPr>
+        <w:spacing w:after="0" w:line="259" w:lineRule="auto"/>
+        <w:rPr>
+          <w:rFonts w:ascii="Calibri" w:eastAsia="Calibri" w:hAnsi="Calibri" w:cs="Times New Roman"/>
+        </w:rPr>
+      </w:pPr>
+    </w:p>
+    <w:p>
+      <w:pPr>
+        <w:spacing w:after="0" w:line="259" w:lineRule="auto"/>
+        <w:rPr>
+          <w:rFonts w:ascii="Calibri" w:eastAsia="Calibri" w:hAnsi="Calibri" w:cs="Times New Roman"/>
+        </w:rPr>
+      </w:pPr>
+    </w:p>
+    <w:p>
+      <w:pPr>
+        <w:spacing w:after="0" w:line="259" w:lineRule="auto"/>
+        <w:rPr>
+          <w:rFonts w:ascii="Calibri" w:eastAsia="Calibri" w:hAnsi="Calibri" w:cs="Times New Roman"/>
+        </w:rPr>
+      </w:pPr>
+    </w:p>
+    <w:p>
+      <w:pPr>
+        <w:spacing w:after="0" w:line="259" w:lineRule="auto"/>
+        <w:rPr>
+          <w:rFonts w:ascii="Calibri" w:eastAsia="Calibri" w:hAnsi="Calibri" w:cs="Times New Roman"/>
+        </w:rPr>
+      </w:pPr>
     </w:p>
     <w:p>
       <w:pPr>
@@ -793,6 +7674,90 @@
           <w:rFonts w:ascii="Calibri" w:eastAsia="Calibri" w:hAnsi="Calibri" w:cs="Times New Roman"/>
         </w:rPr>
       </w:pPr>
+      <w:r>
+        <w:rPr>
+          <w:rFonts w:ascii="Calibri" w:eastAsia="Calibri" w:hAnsi="Calibri" w:cs="Times New Roman"/>
+        </w:rPr>
+        <w:t>Grant Hughes</w:t>
+      </w:r>
+      <w:r>
+        <w:rPr>
+          <w:rFonts w:ascii="Calibri" w:eastAsia="Calibri" w:hAnsi="Calibri" w:cs="Times New Roman"/>
+        </w:rPr>
+        <w:tab/>
+      </w:r>
+      <w:r>
+        <w:rPr>
+          <w:rFonts w:ascii="Calibri" w:eastAsia="Calibri" w:hAnsi="Calibri" w:cs="Times New Roman"/>
+        </w:rPr>
+        <w:tab/>
+      </w:r>
+      <w:r>
+        <w:rPr>
+          <w:rFonts w:ascii="Calibri" w:eastAsia="Calibri" w:hAnsi="Calibri" w:cs="Times New Roman"/>
+        </w:rPr>
+        <w:tab/>
+      </w:r>
+      <w:r>
+        <w:rPr>
+          <w:rFonts w:ascii="Calibri" w:eastAsia="Calibri" w:hAnsi="Calibri" w:cs="Times New Roman"/>
+        </w:rPr>
+        <w:tab/>
+      </w:r>
+      <w:r>
+        <w:rPr>
+          <w:rFonts w:ascii="Calibri" w:eastAsia="Calibri" w:hAnsi="Calibri" w:cs="Times New Roman"/>
+        </w:rPr>
+        <w:tab/>
+      </w:r>
+      <w:r>
+        <w:rPr>
+          <w:rFonts w:ascii="Calibri" w:eastAsia="Calibri" w:hAnsi="Calibri" w:cs="Times New Roman"/>
+        </w:rPr>
+        <w:tab/>
+      </w:r>
+      <w:r>
+        <w:rPr>
+          <w:rFonts w:ascii="Calibri" w:eastAsia="Calibri" w:hAnsi="Calibri" w:cs="Times New Roman"/>
+        </w:rPr>
+        <w:tab/>
+      </w:r>
+      <w:r>
+        <w:rPr>
+          <w:rFonts w:ascii="Calibri" w:eastAsia="Calibri" w:hAnsi="Calibri" w:cs="Times New Roman"/>
+        </w:rPr>
+        <w:tab/>
+      </w:r>
+      <w:r>
+        <w:rPr>
+          <w:rFonts w:ascii="Calibri" w:eastAsia="Calibri" w:hAnsi="Calibri" w:cs="Times New Roman"/>
+        </w:rPr>
+        <w:tab/>
+      </w:r>
+      <w:r>
+        <w:rPr>
+          <w:rFonts w:ascii="Calibri" w:eastAsia="Calibri" w:hAnsi="Calibri" w:cs="Times New Roman"/>
+        </w:rPr>
+        <w:tab/>
+      </w:r>
+      <w:r>
+        <w:rPr>
+          <w:rFonts w:ascii="Calibri" w:eastAsia="Calibri" w:hAnsi="Calibri" w:cs="Times New Roman"/>
+        </w:rPr>
+        <w:tab/>
+      </w:r>
+      <w:r>
+        <w:rPr>
+          <w:rFonts w:ascii="Calibri" w:eastAsia="Calibri" w:hAnsi="Calibri" w:cs="Times New Roman"/>
+        </w:rPr>
+        <w:tab/>
+      </w:r>
+      <w:r>
+        <w:rPr>
+          <w:rFonts w:ascii="Calibri" w:eastAsia="Calibri" w:hAnsi="Calibri" w:cs="Times New Roman"/>
+        </w:rPr>
+        <w:t>4/1/2025</w:t>
+      </w:r>
     </w:p>
     <w:p>
       <w:pPr>
@@ -1467,6 +8432,64 @@
       </w:tblBorders>
     </w:tblPr>
   </w:style>
+  <w:style w:type="character" w:customStyle="1" w:styleId="token">
+    <w:name w:val="token"/>
+    <w:basedOn w:val="DefaultParagraphFont"/>
+    <w:rsid w:val="00D55616"/>
+  </w:style>
+  <w:style w:type="character" w:customStyle="1" w:styleId="apple-converted-space">
+    <w:name w:val="apple-converted-space"/>
+    <w:basedOn w:val="DefaultParagraphFont"/>
+    <w:rsid w:val="00D55616"/>
+  </w:style>
+  <w:style w:type="character" w:styleId="Strong">
+    <w:name w:val="Strong"/>
+    <w:basedOn w:val="DefaultParagraphFont"/>
+    <w:uiPriority w:val="22"/>
+    <w:qFormat/>
+    <w:rsid w:val="00AE4950"/>
+    <w:rPr>
+      <w:b/>
+      <w:bCs/>
+    </w:rPr>
+  </w:style>
+  <w:style w:type="character" w:styleId="Emphasis">
+    <w:name w:val="Emphasis"/>
+    <w:basedOn w:val="DefaultParagraphFont"/>
+    <w:uiPriority w:val="20"/>
+    <w:qFormat/>
+    <w:rsid w:val="00AE4950"/>
+    <w:rPr>
+      <w:i/>
+      <w:iCs/>
+    </w:rPr>
+  </w:style>
+  <w:style w:type="paragraph" w:customStyle="1" w:styleId="whitespace-pre-wrap">
+    <w:name w:val="whitespace-pre-wrap"/>
+    <w:basedOn w:val="Normal"/>
+    <w:rsid w:val="00155392"/>
+    <w:pPr>
+      <w:spacing w:before="100" w:beforeAutospacing="1" w:after="100" w:afterAutospacing="1"/>
+    </w:pPr>
+    <w:rPr>
+      <w:rFonts w:ascii="Times New Roman" w:eastAsia="Times New Roman" w:hAnsi="Times New Roman" w:cs="Times New Roman"/>
+      <w:sz w:val="24"/>
+      <w:szCs w:val="24"/>
+    </w:rPr>
+  </w:style>
+  <w:style w:type="character" w:styleId="HTMLCode">
+    <w:name w:val="HTML Code"/>
+    <w:basedOn w:val="DefaultParagraphFont"/>
+    <w:uiPriority w:val="99"/>
+    <w:semiHidden/>
+    <w:unhideWhenUsed/>
+    <w:rsid w:val="00155392"/>
+    <w:rPr>
+      <w:rFonts w:ascii="Courier New" w:eastAsia="Times New Roman" w:hAnsi="Courier New" w:cs="Courier New"/>
+      <w:sz w:val="20"/>
+      <w:szCs w:val="20"/>
+    </w:rPr>
+  </w:style>
 </w:styles>
 </file>
 
